--- a/EmployeeManagementAPI/ASP.NET Web API Tutorial.docx
+++ b/EmployeeManagementAPI/ASP.NET Web API Tutorial.docx
@@ -1800,15 +1800,15 @@
       </w:pPr>
       <w:r>
         <w:drawing>
-          <wp:anchor behindDoc="0" distT="0" distB="0" distL="0" distR="0" simplePos="0" locked="0" layoutInCell="0" allowOverlap="1" relativeHeight="8">
+          <wp:anchor behindDoc="0" distT="0" distB="0" distL="0" distR="0" simplePos="0" locked="0" layoutInCell="0" allowOverlap="1" relativeHeight="13">
             <wp:simplePos x="0" y="0"/>
             <wp:positionH relativeFrom="column">
-              <wp:posOffset>369570</wp:posOffset>
+              <wp:posOffset>2540</wp:posOffset>
             </wp:positionH>
             <wp:positionV relativeFrom="paragraph">
-              <wp:posOffset>85725</wp:posOffset>
+              <wp:posOffset>128270</wp:posOffset>
             </wp:positionV>
-            <wp:extent cx="3305175" cy="2886075"/>
+            <wp:extent cx="3562350" cy="2838450"/>
             <wp:effectExtent l="0" t="0" r="0" b="0"/>
             <wp:wrapSquare wrapText="largest"/>
             <wp:docPr id="7" name="Image8" descr=""/>
@@ -1833,7 +1833,7 @@
                   <pic:spPr bwMode="auto">
                     <a:xfrm>
                       <a:off x="0" y="0"/>
-                      <a:ext cx="3305175" cy="2886075"/>
+                      <a:ext cx="3562350" cy="2838450"/>
                     </a:xfrm>
                     <a:prstGeom prst="rect">
                       <a:avLst/>
@@ -2315,7 +2315,7 @@
           <w:szCs w:val="24"/>
         </w:rPr>
         <w:drawing>
-          <wp:anchor behindDoc="0" distT="0" distB="0" distL="0" distR="0" simplePos="0" locked="0" layoutInCell="0" allowOverlap="1" relativeHeight="9">
+          <wp:anchor behindDoc="0" distT="0" distB="0" distL="0" distR="0" simplePos="0" locked="0" layoutInCell="0" allowOverlap="1" relativeHeight="8">
             <wp:simplePos x="0" y="0"/>
             <wp:positionH relativeFrom="column">
               <wp:posOffset>0</wp:posOffset>
@@ -2425,7 +2425,7 @@
           <w:szCs w:val="24"/>
         </w:rPr>
         <w:drawing>
-          <wp:anchor behindDoc="0" distT="0" distB="0" distL="0" distR="0" simplePos="0" locked="0" layoutInCell="0" allowOverlap="1" relativeHeight="10">
+          <wp:anchor behindDoc="0" distT="0" distB="0" distL="0" distR="0" simplePos="0" locked="0" layoutInCell="0" allowOverlap="1" relativeHeight="9">
             <wp:simplePos x="0" y="0"/>
             <wp:positionH relativeFrom="column">
               <wp:posOffset>188595</wp:posOffset>
@@ -2549,7 +2549,7 @@
           <w:szCs w:val="24"/>
         </w:rPr>
         <w:drawing>
-          <wp:anchor behindDoc="0" distT="0" distB="0" distL="0" distR="0" simplePos="0" locked="0" layoutInCell="0" allowOverlap="1" relativeHeight="11">
+          <wp:anchor behindDoc="0" distT="0" distB="0" distL="0" distR="0" simplePos="0" locked="0" layoutInCell="0" allowOverlap="1" relativeHeight="10">
             <wp:simplePos x="0" y="0"/>
             <wp:positionH relativeFrom="column">
               <wp:align>center</wp:align>
@@ -2861,39 +2861,40 @@
         <w:pStyle w:val="Normal"/>
         <w:bidi w:val="0"/>
         <w:jc w:val="left"/>
-        <w:rPr>
-          <w:b w:val="false"/>
-          <w:b w:val="false"/>
-          <w:bCs w:val="false"/>
-        </w:rPr>
-      </w:pPr>
-      <w:r>
-        <w:rPr>
-          <w:rFonts w:ascii="Calibri" w:hAnsi="Calibri"/>
-          <w:b w:val="false"/>
-          <w:bCs w:val="false"/>
-          <w:sz w:val="24"/>
-          <w:szCs w:val="24"/>
-        </w:rPr>
-        <w:t>9. Testing the Employees Model API</w:t>
-      </w:r>
-    </w:p>
-    <w:p>
-      <w:pPr>
-        <w:pStyle w:val="Normal"/>
-        <w:bidi w:val="0"/>
-        <w:jc w:val="left"/>
-        <w:rPr>
-          <w:rFonts w:ascii="Calibri" w:hAnsi="Calibri"/>
-          <w:sz w:val="24"/>
-          <w:szCs w:val="24"/>
-        </w:rPr>
-      </w:pPr>
-      <w:r>
-        <w:rPr>
-          <w:b w:val="false"/>
-          <w:bCs w:val="false"/>
-        </w:rPr>
+        <w:rPr/>
+      </w:pPr>
+      <w:r>
+        <w:rPr>
+          <w:rFonts w:ascii="Calibri" w:hAnsi="Calibri"/>
+          <w:b w:val="false"/>
+          <w:bCs w:val="false"/>
+          <w:sz w:val="24"/>
+          <w:szCs w:val="24"/>
+        </w:rPr>
+        <w:t xml:space="preserve">9. Testing the Employees Model API, but before doing so </w:t>
+      </w:r>
+      <w:r>
+        <w:rPr>
+          <w:rFonts w:eastAsia="NSimSun" w:cs="Arial" w:ascii="Calibri" w:hAnsi="Calibri"/>
+          <w:b w:val="false"/>
+          <w:bCs w:val="false"/>
+          <w:color w:val="auto"/>
+          <w:kern w:val="2"/>
+          <w:sz w:val="24"/>
+          <w:szCs w:val="24"/>
+          <w:lang w:val="en-ZA" w:eastAsia="zh-CN" w:bidi="hi-IN"/>
+        </w:rPr>
+        <w:t>comment</w:t>
+      </w:r>
+      <w:r>
+        <w:rPr>
+          <w:rFonts w:ascii="Calibri" w:hAnsi="Calibri"/>
+          <w:b w:val="false"/>
+          <w:bCs w:val="false"/>
+          <w:sz w:val="24"/>
+          <w:szCs w:val="24"/>
+        </w:rPr>
+        <w:t xml:space="preserve"> the connection string in the “Web.config” file to the following the connection name “EmployeeContext”. If its not already added, then add the connection string so it does not display the empty data.</w:t>
       </w:r>
     </w:p>
     <w:p>
@@ -2916,15 +2917,15 @@
           <wp:anchor behindDoc="0" distT="0" distB="0" distL="0" distR="0" simplePos="0" locked="0" layoutInCell="0" allowOverlap="1" relativeHeight="12">
             <wp:simplePos x="0" y="0"/>
             <wp:positionH relativeFrom="column">
-              <wp:posOffset>24130</wp:posOffset>
+              <wp:posOffset>0</wp:posOffset>
             </wp:positionH>
             <wp:positionV relativeFrom="paragraph">
-              <wp:posOffset>17145</wp:posOffset>
+              <wp:posOffset>40005</wp:posOffset>
             </wp:positionV>
-            <wp:extent cx="6120130" cy="3633470"/>
+            <wp:extent cx="6120130" cy="440055"/>
             <wp:effectExtent l="0" t="0" r="0" b="0"/>
             <wp:wrapSquare wrapText="largest"/>
-            <wp:docPr id="11" name="Image11" descr=""/>
+            <wp:docPr id="11" name="Image13" descr=""/>
             <wp:cNvGraphicFramePr>
               <a:graphicFrameLocks xmlns:a="http://schemas.openxmlformats.org/drawingml/2006/main" noChangeAspect="1"/>
             </wp:cNvGraphicFramePr>
@@ -2932,7 +2933,7 @@
               <a:graphicData uri="http://schemas.openxmlformats.org/drawingml/2006/picture">
                 <pic:pic xmlns:pic="http://schemas.openxmlformats.org/drawingml/2006/picture">
                   <pic:nvPicPr>
-                    <pic:cNvPr id="11" name="Image11" descr=""/>
+                    <pic:cNvPr id="11" name="Image13" descr=""/>
                     <pic:cNvPicPr>
                       <a:picLocks noChangeAspect="1" noChangeArrowheads="1"/>
                     </pic:cNvPicPr>
@@ -2946,7 +2947,7 @@
                   <pic:spPr bwMode="auto">
                     <a:xfrm>
                       <a:off x="0" y="0"/>
-                      <a:ext cx="6120130" cy="3633470"/>
+                      <a:ext cx="6120130" cy="440055"/>
                     </a:xfrm>
                     <a:prstGeom prst="rect">
                       <a:avLst/>
@@ -2978,9 +2979,94 @@
           <w:sz w:val="24"/>
           <w:szCs w:val="24"/>
         </w:rPr>
+        <w:t>Then run the following.</w:t>
+      </w:r>
+    </w:p>
+    <w:p>
+      <w:pPr>
+        <w:pStyle w:val="Normal"/>
+        <w:bidi w:val="0"/>
+        <w:jc w:val="left"/>
+        <w:rPr>
+          <w:rFonts w:ascii="Calibri" w:hAnsi="Calibri"/>
+          <w:sz w:val="24"/>
+          <w:szCs w:val="24"/>
+        </w:rPr>
+      </w:pPr>
+      <w:r>
+        <w:rPr>
+          <w:b w:val="false"/>
+          <w:bCs w:val="false"/>
+        </w:rPr>
+        <w:drawing>
+          <wp:anchor behindDoc="0" distT="0" distB="0" distL="0" distR="0" simplePos="0" locked="0" layoutInCell="0" allowOverlap="1" relativeHeight="14">
+            <wp:simplePos x="0" y="0"/>
+            <wp:positionH relativeFrom="column">
+              <wp:align>center</wp:align>
+            </wp:positionH>
+            <wp:positionV relativeFrom="paragraph">
+              <wp:posOffset>635</wp:posOffset>
+            </wp:positionV>
+            <wp:extent cx="6120130" cy="2954020"/>
+            <wp:effectExtent l="0" t="0" r="0" b="0"/>
+            <wp:wrapSquare wrapText="largest"/>
+            <wp:docPr id="12" name="Image11" descr=""/>
+            <wp:cNvGraphicFramePr>
+              <a:graphicFrameLocks xmlns:a="http://schemas.openxmlformats.org/drawingml/2006/main" noChangeAspect="1"/>
+            </wp:cNvGraphicFramePr>
+            <a:graphic xmlns:a="http://schemas.openxmlformats.org/drawingml/2006/main">
+              <a:graphicData uri="http://schemas.openxmlformats.org/drawingml/2006/picture">
+                <pic:pic xmlns:pic="http://schemas.openxmlformats.org/drawingml/2006/picture">
+                  <pic:nvPicPr>
+                    <pic:cNvPr id="12" name="Image11" descr=""/>
+                    <pic:cNvPicPr>
+                      <a:picLocks noChangeAspect="1" noChangeArrowheads="1"/>
+                    </pic:cNvPicPr>
+                  </pic:nvPicPr>
+                  <pic:blipFill>
+                    <a:blip r:embed="rId14"/>
+                    <a:stretch>
+                      <a:fillRect/>
+                    </a:stretch>
+                  </pic:blipFill>
+                  <pic:spPr bwMode="auto">
+                    <a:xfrm>
+                      <a:off x="0" y="0"/>
+                      <a:ext cx="6120130" cy="2954020"/>
+                    </a:xfrm>
+                    <a:prstGeom prst="rect">
+                      <a:avLst/>
+                    </a:prstGeom>
+                  </pic:spPr>
+                </pic:pic>
+              </a:graphicData>
+            </a:graphic>
+          </wp:anchor>
+        </w:drawing>
+      </w:r>
+    </w:p>
+    <w:p>
+      <w:pPr>
+        <w:pStyle w:val="Normal"/>
+        <w:bidi w:val="0"/>
+        <w:jc w:val="left"/>
+        <w:rPr>
+          <w:b w:val="false"/>
+          <w:b w:val="false"/>
+          <w:bCs w:val="false"/>
+        </w:rPr>
+      </w:pPr>
+      <w:r>
+        <w:rPr>
+          <w:rFonts w:ascii="Calibri" w:hAnsi="Calibri"/>
+          <w:b w:val="false"/>
+          <w:bCs w:val="false"/>
+          <w:sz w:val="24"/>
+          <w:szCs w:val="24"/>
+        </w:rPr>
         <w:t>This URL “</w:t>
       </w:r>
-      <w:hyperlink r:id="rId14">
+      <w:hyperlink r:id="rId15">
         <w:r>
           <w:rPr>
             <w:rStyle w:val="InternetLink"/>
@@ -3001,7 +3087,7 @@
           <w:sz w:val="24"/>
           <w:szCs w:val="24"/>
         </w:rPr>
-        <w:t>” can be found in the “\Controllers\EmployeesController.cs”</w:t>
+        <w:t>” can be found in the “\Controllers\EmployeesController.cs”.</w:t>
       </w:r>
     </w:p>
     <w:p>
@@ -3039,7 +3125,7 @@
           <w:bCs w:val="false"/>
         </w:rPr>
         <w:drawing>
-          <wp:anchor behindDoc="0" distT="0" distB="0" distL="0" distR="0" simplePos="0" locked="0" layoutInCell="0" allowOverlap="1" relativeHeight="13">
+          <wp:anchor behindDoc="0" distT="0" distB="0" distL="0" distR="0" simplePos="0" locked="0" layoutInCell="0" allowOverlap="1" relativeHeight="11">
             <wp:simplePos x="0" y="0"/>
             <wp:positionH relativeFrom="column">
               <wp:posOffset>54610</wp:posOffset>
@@ -3050,7 +3136,7 @@
             <wp:extent cx="2933700" cy="1095375"/>
             <wp:effectExtent l="0" t="0" r="0" b="0"/>
             <wp:wrapSquare wrapText="largest"/>
-            <wp:docPr id="12" name="Image12" descr=""/>
+            <wp:docPr id="13" name="Image12" descr=""/>
             <wp:cNvGraphicFramePr>
               <a:graphicFrameLocks xmlns:a="http://schemas.openxmlformats.org/drawingml/2006/main" noChangeAspect="1"/>
             </wp:cNvGraphicFramePr>
@@ -3058,13 +3144,13 @@
               <a:graphicData uri="http://schemas.openxmlformats.org/drawingml/2006/picture">
                 <pic:pic xmlns:pic="http://schemas.openxmlformats.org/drawingml/2006/picture">
                   <pic:nvPicPr>
-                    <pic:cNvPr id="12" name="Image12" descr=""/>
+                    <pic:cNvPr id="13" name="Image12" descr=""/>
                     <pic:cNvPicPr>
                       <a:picLocks noChangeAspect="1" noChangeArrowheads="1"/>
                     </pic:cNvPicPr>
                   </pic:nvPicPr>
                   <pic:blipFill>
-                    <a:blip r:embed="rId15"/>
+                    <a:blip r:embed="rId16"/>
                     <a:stretch>
                       <a:fillRect/>
                     </a:stretch>
@@ -3137,6 +3223,82 @@
           <w:b w:val="false"/>
           <w:bCs w:val="false"/>
         </w:rPr>
+      </w:r>
+    </w:p>
+    <w:p>
+      <w:pPr>
+        <w:pStyle w:val="Normal"/>
+        <w:bidi w:val="0"/>
+        <w:jc w:val="left"/>
+        <w:rPr>
+          <w:rFonts w:ascii="Calibri" w:hAnsi="Calibri"/>
+          <w:sz w:val="24"/>
+          <w:szCs w:val="24"/>
+        </w:rPr>
+      </w:pPr>
+      <w:r>
+        <w:rPr>
+          <w:b w:val="false"/>
+          <w:bCs w:val="false"/>
+        </w:rPr>
+      </w:r>
+    </w:p>
+    <w:p>
+      <w:pPr>
+        <w:pStyle w:val="Normal"/>
+        <w:bidi w:val="0"/>
+        <w:jc w:val="left"/>
+        <w:rPr>
+          <w:rFonts w:ascii="Calibri" w:hAnsi="Calibri"/>
+          <w:sz w:val="24"/>
+          <w:szCs w:val="24"/>
+        </w:rPr>
+      </w:pPr>
+      <w:r>
+        <w:rPr>
+          <w:b w:val="false"/>
+          <w:bCs w:val="false"/>
+        </w:rPr>
+      </w:r>
+    </w:p>
+    <w:p>
+      <w:pPr>
+        <w:pStyle w:val="Normal"/>
+        <w:bidi w:val="0"/>
+        <w:jc w:val="left"/>
+        <w:rPr>
+          <w:rFonts w:ascii="Calibri" w:hAnsi="Calibri"/>
+          <w:sz w:val="24"/>
+          <w:szCs w:val="24"/>
+        </w:rPr>
+      </w:pPr>
+      <w:r>
+        <w:rPr>
+          <w:b w:val="false"/>
+          <w:bCs w:val="false"/>
+        </w:rPr>
+      </w:r>
+    </w:p>
+    <w:p>
+      <w:pPr>
+        <w:pStyle w:val="Normal"/>
+        <w:bidi w:val="0"/>
+        <w:jc w:val="left"/>
+        <w:rPr>
+          <w:b w:val="false"/>
+          <w:b w:val="false"/>
+          <w:bCs w:val="false"/>
+        </w:rPr>
+      </w:pPr>
+      <w:r>
+        <w:rPr>
+          <w:rFonts w:ascii="Calibri" w:hAnsi="Calibri"/>
+          <w:b w:val="false"/>
+          <w:bCs w:val="false"/>
+          <w:sz w:val="24"/>
+          <w:szCs w:val="24"/>
+        </w:rPr>
+        <w:t xml:space="preserve">10. </w:t>
       </w:r>
     </w:p>
     <w:p>

--- a/EmployeeManagementAPI/ASP.NET Web API Tutorial.docx
+++ b/EmployeeManagementAPI/ASP.NET Web API Tutorial.docx
@@ -7,56 +7,483 @@
         <w:pStyle w:val="Normal"/>
         <w:bidi w:val="0"/>
         <w:jc w:val="left"/>
-        <w:rPr>
-          <w:b w:val="false"/>
-          <w:b w:val="false"/>
-          <w:bCs w:val="false"/>
-        </w:rPr>
-      </w:pPr>
-      <w:r>
-        <w:rPr>
-          <w:rFonts w:ascii="Calibri" w:hAnsi="Calibri"/>
-          <w:b w:val="false"/>
-          <w:bCs w:val="false"/>
-          <w:sz w:val="24"/>
-          <w:szCs w:val="24"/>
-        </w:rPr>
-        <w:t>ASP.NET Web API Tutorial</w:t>
-      </w:r>
-    </w:p>
-    <w:p>
-      <w:pPr>
-        <w:pStyle w:val="Normal"/>
-        <w:bidi w:val="0"/>
-        <w:jc w:val="left"/>
-        <w:rPr>
-          <w:rFonts w:ascii="Calibri" w:hAnsi="Calibri"/>
-          <w:b w:val="false"/>
-          <w:b w:val="false"/>
-          <w:bCs w:val="false"/>
-          <w:sz w:val="24"/>
-          <w:szCs w:val="24"/>
-        </w:rPr>
-      </w:pPr>
-      <w:r>
-        <w:rPr>
-          <w:rFonts w:ascii="Calibri" w:hAnsi="Calibri"/>
-          <w:b w:val="false"/>
-          <w:bCs w:val="false"/>
-          <w:sz w:val="24"/>
-          <w:szCs w:val="24"/>
-        </w:rPr>
-      </w:r>
-    </w:p>
-    <w:p>
-      <w:pPr>
-        <w:pStyle w:val="Normal"/>
-        <w:bidi w:val="0"/>
-        <w:jc w:val="left"/>
-        <w:rPr>
-          <w:b w:val="false"/>
-          <w:b w:val="false"/>
-          <w:bCs w:val="false"/>
+        <w:rPr/>
+      </w:pPr>
+      <w:r>
+        <w:rPr>
+          <w:rFonts w:ascii="Calibri" w:hAnsi="Calibri"/>
+          <w:b/>
+          <w:bCs/>
+          <w:sz w:val="32"/>
+          <w:szCs w:val="32"/>
+        </w:rPr>
+        <w:t xml:space="preserve">ASP.NET Web API Tutorial (with Oauth). </w:t>
+      </w:r>
+    </w:p>
+    <w:p>
+      <w:pPr>
+        <w:pStyle w:val="Normal"/>
+        <w:bidi w:val="0"/>
+        <w:jc w:val="left"/>
+        <w:rPr/>
+      </w:pPr>
+      <w:hyperlink r:id="rId2">
+        <w:r>
+          <w:rPr>
+            <w:rStyle w:val="InternetLink"/>
+            <w:rFonts w:ascii="Calibri" w:hAnsi="Calibri"/>
+            <w:b/>
+            <w:bCs/>
+            <w:sz w:val="21"/>
+            <w:szCs w:val="21"/>
+          </w:rPr>
+          <w:t>https://youtube.com/playlist?list=PLpbcUe4chE78YvgIMtmgNEmRGyGJcsQdF</w:t>
+        </w:r>
+      </w:hyperlink>
+    </w:p>
+    <w:p>
+      <w:pPr>
+        <w:pStyle w:val="Normal"/>
+        <w:bidi w:val="0"/>
+        <w:jc w:val="left"/>
+        <w:rPr>
+          <w:b/>
+          <w:b/>
+          <w:bCs/>
+          <w:sz w:val="32"/>
+          <w:szCs w:val="32"/>
+        </w:rPr>
+      </w:pPr>
+      <w:r>
+        <w:rPr>
+          <w:rFonts w:ascii="Calibri" w:hAnsi="Calibri"/>
+        </w:rPr>
+      </w:r>
+    </w:p>
+    <w:p>
+      <w:pPr>
+        <w:pStyle w:val="Normal"/>
+        <w:bidi w:val="0"/>
+        <w:jc w:val="left"/>
+        <w:rPr>
+          <w:rFonts w:ascii="Calibri" w:hAnsi="Calibri"/>
+        </w:rPr>
+      </w:pPr>
+      <w:r>
+        <w:rPr>
+          <w:rFonts w:ascii="Calibri" w:hAnsi="Calibri"/>
+          <w:b w:val="false"/>
+          <w:bCs w:val="false"/>
+          <w:sz w:val="24"/>
+          <w:szCs w:val="24"/>
+        </w:rPr>
+        <w:t>Create a new ASP.NET Web Application with .NET Framework.</w:t>
+      </w:r>
+    </w:p>
+    <w:p>
+      <w:pPr>
+        <w:pStyle w:val="Normal"/>
+        <w:bidi w:val="0"/>
+        <w:jc w:val="left"/>
+        <w:rPr>
+          <w:rFonts w:ascii="Calibri" w:hAnsi="Calibri"/>
+        </w:rPr>
+      </w:pPr>
+      <w:r>
+        <w:rPr>
+          <w:rFonts w:ascii="Calibri" w:hAnsi="Calibri"/>
+        </w:rPr>
+        <w:drawing>
+          <wp:anchor behindDoc="0" distT="0" distB="0" distL="0" distR="0" simplePos="0" locked="0" layoutInCell="0" allowOverlap="1" relativeHeight="30">
+            <wp:simplePos x="0" y="0"/>
+            <wp:positionH relativeFrom="column">
+              <wp:posOffset>4445</wp:posOffset>
+            </wp:positionH>
+            <wp:positionV relativeFrom="paragraph">
+              <wp:posOffset>2540</wp:posOffset>
+            </wp:positionV>
+            <wp:extent cx="5229225" cy="2305050"/>
+            <wp:effectExtent l="0" t="0" r="0" b="0"/>
+            <wp:wrapSquare wrapText="largest"/>
+            <wp:docPr id="1" name="Image29" descr=""/>
+            <wp:cNvGraphicFramePr>
+              <a:graphicFrameLocks xmlns:a="http://schemas.openxmlformats.org/drawingml/2006/main" noChangeAspect="1"/>
+            </wp:cNvGraphicFramePr>
+            <a:graphic xmlns:a="http://schemas.openxmlformats.org/drawingml/2006/main">
+              <a:graphicData uri="http://schemas.openxmlformats.org/drawingml/2006/picture">
+                <pic:pic xmlns:pic="http://schemas.openxmlformats.org/drawingml/2006/picture">
+                  <pic:nvPicPr>
+                    <pic:cNvPr id="1" name="Image29" descr=""/>
+                    <pic:cNvPicPr>
+                      <a:picLocks noChangeAspect="1" noChangeArrowheads="1"/>
+                    </pic:cNvPicPr>
+                  </pic:nvPicPr>
+                  <pic:blipFill>
+                    <a:blip r:embed="rId3"/>
+                    <a:stretch>
+                      <a:fillRect/>
+                    </a:stretch>
+                  </pic:blipFill>
+                  <pic:spPr bwMode="auto">
+                    <a:xfrm>
+                      <a:off x="0" y="0"/>
+                      <a:ext cx="5229225" cy="2305050"/>
+                    </a:xfrm>
+                    <a:prstGeom prst="rect">
+                      <a:avLst/>
+                    </a:prstGeom>
+                  </pic:spPr>
+                </pic:pic>
+              </a:graphicData>
+            </a:graphic>
+          </wp:anchor>
+        </w:drawing>
+      </w:r>
+    </w:p>
+    <w:p>
+      <w:pPr>
+        <w:pStyle w:val="Normal"/>
+        <w:bidi w:val="0"/>
+        <w:jc w:val="left"/>
+        <w:rPr>
+          <w:rFonts w:ascii="Calibri" w:hAnsi="Calibri"/>
+          <w:b w:val="false"/>
+          <w:b w:val="false"/>
+          <w:bCs w:val="false"/>
+          <w:sz w:val="24"/>
+          <w:szCs w:val="24"/>
+        </w:rPr>
+      </w:pPr>
+      <w:r>
+        <w:rPr>
+          <w:rFonts w:ascii="Calibri" w:hAnsi="Calibri"/>
+          <w:b w:val="false"/>
+          <w:bCs w:val="false"/>
+          <w:sz w:val="24"/>
+          <w:szCs w:val="24"/>
+        </w:rPr>
+      </w:r>
+    </w:p>
+    <w:p>
+      <w:pPr>
+        <w:pStyle w:val="Normal"/>
+        <w:bidi w:val="0"/>
+        <w:jc w:val="left"/>
+        <w:rPr>
+          <w:rFonts w:ascii="Calibri" w:hAnsi="Calibri"/>
+          <w:b w:val="false"/>
+          <w:b w:val="false"/>
+          <w:bCs w:val="false"/>
+          <w:sz w:val="24"/>
+          <w:szCs w:val="24"/>
+        </w:rPr>
+      </w:pPr>
+      <w:r>
+        <w:rPr>
+          <w:rFonts w:ascii="Calibri" w:hAnsi="Calibri"/>
+          <w:b w:val="false"/>
+          <w:bCs w:val="false"/>
+          <w:sz w:val="24"/>
+          <w:szCs w:val="24"/>
+        </w:rPr>
+      </w:r>
+    </w:p>
+    <w:p>
+      <w:pPr>
+        <w:pStyle w:val="Normal"/>
+        <w:bidi w:val="0"/>
+        <w:jc w:val="left"/>
+        <w:rPr>
+          <w:rFonts w:ascii="Calibri" w:hAnsi="Calibri"/>
+          <w:b w:val="false"/>
+          <w:b w:val="false"/>
+          <w:bCs w:val="false"/>
+          <w:sz w:val="24"/>
+          <w:szCs w:val="24"/>
+        </w:rPr>
+      </w:pPr>
+      <w:r>
+        <w:rPr>
+          <w:rFonts w:ascii="Calibri" w:hAnsi="Calibri"/>
+          <w:b w:val="false"/>
+          <w:bCs w:val="false"/>
+          <w:sz w:val="24"/>
+          <w:szCs w:val="24"/>
+        </w:rPr>
+      </w:r>
+    </w:p>
+    <w:p>
+      <w:pPr>
+        <w:pStyle w:val="Normal"/>
+        <w:bidi w:val="0"/>
+        <w:jc w:val="left"/>
+        <w:rPr>
+          <w:rFonts w:ascii="Calibri" w:hAnsi="Calibri"/>
+          <w:b w:val="false"/>
+          <w:b w:val="false"/>
+          <w:bCs w:val="false"/>
+          <w:sz w:val="24"/>
+          <w:szCs w:val="24"/>
+        </w:rPr>
+      </w:pPr>
+      <w:r>
+        <w:rPr>
+          <w:rFonts w:ascii="Calibri" w:hAnsi="Calibri"/>
+          <w:b w:val="false"/>
+          <w:bCs w:val="false"/>
+          <w:sz w:val="24"/>
+          <w:szCs w:val="24"/>
+        </w:rPr>
+      </w:r>
+    </w:p>
+    <w:p>
+      <w:pPr>
+        <w:pStyle w:val="Normal"/>
+        <w:bidi w:val="0"/>
+        <w:jc w:val="left"/>
+        <w:rPr>
+          <w:rFonts w:ascii="Calibri" w:hAnsi="Calibri"/>
+          <w:b w:val="false"/>
+          <w:b w:val="false"/>
+          <w:bCs w:val="false"/>
+          <w:sz w:val="24"/>
+          <w:szCs w:val="24"/>
+        </w:rPr>
+      </w:pPr>
+      <w:r>
+        <w:rPr>
+          <w:rFonts w:ascii="Calibri" w:hAnsi="Calibri"/>
+          <w:b w:val="false"/>
+          <w:bCs w:val="false"/>
+          <w:sz w:val="24"/>
+          <w:szCs w:val="24"/>
+        </w:rPr>
+      </w:r>
+    </w:p>
+    <w:p>
+      <w:pPr>
+        <w:pStyle w:val="Normal"/>
+        <w:bidi w:val="0"/>
+        <w:jc w:val="left"/>
+        <w:rPr>
+          <w:rFonts w:ascii="Calibri" w:hAnsi="Calibri"/>
+          <w:b w:val="false"/>
+          <w:b w:val="false"/>
+          <w:bCs w:val="false"/>
+          <w:sz w:val="24"/>
+          <w:szCs w:val="24"/>
+        </w:rPr>
+      </w:pPr>
+      <w:r>
+        <w:rPr>
+          <w:rFonts w:ascii="Calibri" w:hAnsi="Calibri"/>
+          <w:b w:val="false"/>
+          <w:bCs w:val="false"/>
+          <w:sz w:val="24"/>
+          <w:szCs w:val="24"/>
+        </w:rPr>
+      </w:r>
+    </w:p>
+    <w:p>
+      <w:pPr>
+        <w:pStyle w:val="Normal"/>
+        <w:bidi w:val="0"/>
+        <w:jc w:val="left"/>
+        <w:rPr>
+          <w:rFonts w:ascii="Calibri" w:hAnsi="Calibri"/>
+          <w:b w:val="false"/>
+          <w:b w:val="false"/>
+          <w:bCs w:val="false"/>
+          <w:sz w:val="24"/>
+          <w:szCs w:val="24"/>
+        </w:rPr>
+      </w:pPr>
+      <w:r>
+        <w:rPr>
+          <w:rFonts w:ascii="Calibri" w:hAnsi="Calibri"/>
+          <w:b w:val="false"/>
+          <w:bCs w:val="false"/>
+          <w:sz w:val="24"/>
+          <w:szCs w:val="24"/>
+        </w:rPr>
+      </w:r>
+    </w:p>
+    <w:p>
+      <w:pPr>
+        <w:pStyle w:val="Normal"/>
+        <w:bidi w:val="0"/>
+        <w:jc w:val="left"/>
+        <w:rPr>
+          <w:rFonts w:ascii="Calibri" w:hAnsi="Calibri"/>
+          <w:b w:val="false"/>
+          <w:b w:val="false"/>
+          <w:bCs w:val="false"/>
+          <w:sz w:val="24"/>
+          <w:szCs w:val="24"/>
+        </w:rPr>
+      </w:pPr>
+      <w:r>
+        <w:rPr>
+          <w:rFonts w:ascii="Calibri" w:hAnsi="Calibri"/>
+          <w:b w:val="false"/>
+          <w:bCs w:val="false"/>
+          <w:sz w:val="24"/>
+          <w:szCs w:val="24"/>
+        </w:rPr>
+      </w:r>
+    </w:p>
+    <w:p>
+      <w:pPr>
+        <w:pStyle w:val="Normal"/>
+        <w:bidi w:val="0"/>
+        <w:jc w:val="left"/>
+        <w:rPr>
+          <w:rFonts w:ascii="Calibri" w:hAnsi="Calibri"/>
+          <w:b w:val="false"/>
+          <w:b w:val="false"/>
+          <w:bCs w:val="false"/>
+          <w:sz w:val="24"/>
+          <w:szCs w:val="24"/>
+        </w:rPr>
+      </w:pPr>
+      <w:r>
+        <w:rPr>
+          <w:rFonts w:ascii="Calibri" w:hAnsi="Calibri"/>
+          <w:b w:val="false"/>
+          <w:bCs w:val="false"/>
+          <w:sz w:val="24"/>
+          <w:szCs w:val="24"/>
+        </w:rPr>
+      </w:r>
+    </w:p>
+    <w:p>
+      <w:pPr>
+        <w:pStyle w:val="Normal"/>
+        <w:bidi w:val="0"/>
+        <w:jc w:val="left"/>
+        <w:rPr>
+          <w:rFonts w:ascii="Calibri" w:hAnsi="Calibri"/>
+          <w:b w:val="false"/>
+          <w:b w:val="false"/>
+          <w:bCs w:val="false"/>
+          <w:sz w:val="24"/>
+          <w:szCs w:val="24"/>
+        </w:rPr>
+      </w:pPr>
+      <w:r>
+        <w:rPr>
+          <w:rFonts w:ascii="Calibri" w:hAnsi="Calibri"/>
+          <w:b w:val="false"/>
+          <w:bCs w:val="false"/>
+          <w:sz w:val="24"/>
+          <w:szCs w:val="24"/>
+        </w:rPr>
+      </w:r>
+    </w:p>
+    <w:p>
+      <w:pPr>
+        <w:pStyle w:val="Normal"/>
+        <w:bidi w:val="0"/>
+        <w:jc w:val="left"/>
+        <w:rPr>
+          <w:rFonts w:ascii="Calibri" w:hAnsi="Calibri"/>
+          <w:b w:val="false"/>
+          <w:b w:val="false"/>
+          <w:bCs w:val="false"/>
+          <w:sz w:val="24"/>
+          <w:szCs w:val="24"/>
+        </w:rPr>
+      </w:pPr>
+      <w:r>
+        <w:rPr>
+          <w:rFonts w:ascii="Calibri" w:hAnsi="Calibri"/>
+          <w:b w:val="false"/>
+          <w:bCs w:val="false"/>
+          <w:sz w:val="24"/>
+          <w:szCs w:val="24"/>
+        </w:rPr>
+      </w:r>
+    </w:p>
+    <w:p>
+      <w:pPr>
+        <w:pStyle w:val="Normal"/>
+        <w:bidi w:val="0"/>
+        <w:jc w:val="left"/>
+        <w:rPr>
+          <w:rFonts w:ascii="Calibri" w:hAnsi="Calibri"/>
+          <w:b w:val="false"/>
+          <w:b w:val="false"/>
+          <w:bCs w:val="false"/>
+          <w:sz w:val="24"/>
+          <w:szCs w:val="24"/>
+        </w:rPr>
+      </w:pPr>
+      <w:r>
+        <w:rPr>
+          <w:rFonts w:ascii="Calibri" w:hAnsi="Calibri"/>
+          <w:b w:val="false"/>
+          <w:bCs w:val="false"/>
+          <w:sz w:val="24"/>
+          <w:szCs w:val="24"/>
+        </w:rPr>
+      </w:r>
+    </w:p>
+    <w:p>
+      <w:pPr>
+        <w:pStyle w:val="Normal"/>
+        <w:bidi w:val="0"/>
+        <w:jc w:val="left"/>
+        <w:rPr>
+          <w:rFonts w:ascii="Calibri" w:hAnsi="Calibri"/>
+          <w:b w:val="false"/>
+          <w:b w:val="false"/>
+          <w:bCs w:val="false"/>
+          <w:sz w:val="24"/>
+          <w:szCs w:val="24"/>
+        </w:rPr>
+      </w:pPr>
+      <w:r>
+        <w:rPr>
+          <w:rFonts w:ascii="Calibri" w:hAnsi="Calibri"/>
+          <w:b w:val="false"/>
+          <w:bCs w:val="false"/>
+          <w:sz w:val="24"/>
+          <w:szCs w:val="24"/>
+        </w:rPr>
+        <w:t>Select the “Web API” template, change the “Authentication” to “Individual User Accounts” and configure for HTTPS, then press “Okay”.</w:t>
+      </w:r>
+    </w:p>
+    <w:p>
+      <w:pPr>
+        <w:pStyle w:val="Normal"/>
+        <w:bidi w:val="0"/>
+        <w:jc w:val="left"/>
+        <w:rPr>
+          <w:rFonts w:ascii="Calibri" w:hAnsi="Calibri"/>
+          <w:b w:val="false"/>
+          <w:b w:val="false"/>
+          <w:bCs w:val="false"/>
+          <w:sz w:val="24"/>
+          <w:szCs w:val="24"/>
+        </w:rPr>
+      </w:pPr>
+      <w:r>
+        <w:rPr>
+          <w:rFonts w:ascii="Calibri" w:hAnsi="Calibri"/>
+          <w:b w:val="false"/>
+          <w:bCs w:val="false"/>
+          <w:sz w:val="24"/>
+          <w:szCs w:val="24"/>
+        </w:rPr>
+      </w:r>
+    </w:p>
+    <w:p>
+      <w:pPr>
+        <w:pStyle w:val="Normal"/>
+        <w:bidi w:val="0"/>
+        <w:jc w:val="left"/>
+        <w:rPr>
+          <w:rFonts w:ascii="Calibri" w:hAnsi="Calibri"/>
         </w:rPr>
       </w:pPr>
       <w:r>
@@ -111,9 +538,7 @@
         <w:bidi w:val="0"/>
         <w:jc w:val="left"/>
         <w:rPr>
-          <w:b w:val="false"/>
-          <w:b w:val="false"/>
-          <w:bCs w:val="false"/>
+          <w:rFonts w:ascii="Calibri" w:hAnsi="Calibri"/>
         </w:rPr>
       </w:pPr>
       <w:r>
@@ -144,9 +569,7 @@
         <w:bidi w:val="0"/>
         <w:jc w:val="left"/>
         <w:rPr>
-          <w:b w:val="false"/>
-          <w:b w:val="false"/>
-          <w:bCs w:val="false"/>
+          <w:rFonts w:ascii="Calibri" w:hAnsi="Calibri"/>
         </w:rPr>
       </w:pPr>
       <w:r>
@@ -166,9 +589,7 @@
         <w:bidi w:val="0"/>
         <w:jc w:val="left"/>
         <w:rPr>
-          <w:b w:val="false"/>
-          <w:b w:val="false"/>
-          <w:bCs w:val="false"/>
+          <w:rFonts w:ascii="Calibri" w:hAnsi="Calibri"/>
         </w:rPr>
       </w:pPr>
       <w:r>
@@ -212,9 +633,7 @@
         <w:bidi w:val="0"/>
         <w:jc w:val="left"/>
         <w:rPr>
-          <w:b w:val="false"/>
-          <w:b w:val="false"/>
-          <w:bCs w:val="false"/>
+          <w:rFonts w:ascii="Calibri" w:hAnsi="Calibri"/>
         </w:rPr>
       </w:pPr>
       <w:r>
@@ -256,9 +675,7 @@
         <w:bidi w:val="0"/>
         <w:jc w:val="left"/>
         <w:rPr>
-          <w:b w:val="false"/>
-          <w:b w:val="false"/>
-          <w:bCs w:val="false"/>
+          <w:rFonts w:ascii="Calibri" w:hAnsi="Calibri"/>
         </w:rPr>
       </w:pPr>
       <w:r>
@@ -302,9 +719,7 @@
         <w:bidi w:val="0"/>
         <w:jc w:val="left"/>
         <w:rPr>
-          <w:b w:val="false"/>
-          <w:b w:val="false"/>
-          <w:bCs w:val="false"/>
+          <w:rFonts w:ascii="Calibri" w:hAnsi="Calibri"/>
         </w:rPr>
       </w:pPr>
       <w:r>
@@ -348,9 +763,7 @@
         <w:bidi w:val="0"/>
         <w:jc w:val="left"/>
         <w:rPr>
-          <w:b w:val="false"/>
-          <w:b w:val="false"/>
-          <w:bCs w:val="false"/>
+          <w:rFonts w:ascii="Calibri" w:hAnsi="Calibri"/>
         </w:rPr>
       </w:pPr>
       <w:r>
@@ -381,7 +794,7 @@
         </w:rPr>
         <w:t xml:space="preserve"> </w:t>
       </w:r>
-      <w:hyperlink r:id="rId2">
+      <w:hyperlink r:id="rId4">
         <w:r>
           <w:rPr>
             <w:rStyle w:val="InternetLink"/>
@@ -401,9 +814,7 @@
         <w:bidi w:val="0"/>
         <w:jc w:val="left"/>
         <w:rPr>
-          <w:b w:val="false"/>
-          <w:b w:val="false"/>
-          <w:bCs w:val="false"/>
+          <w:rFonts w:ascii="Calibri" w:hAnsi="Calibri"/>
         </w:rPr>
       </w:pPr>
       <w:r>
@@ -425,9 +836,7 @@
         <w:bidi w:val="0"/>
         <w:jc w:val="left"/>
         <w:rPr>
-          <w:b w:val="false"/>
-          <w:b w:val="false"/>
-          <w:bCs w:val="false"/>
+          <w:rFonts w:ascii="Calibri" w:hAnsi="Calibri"/>
         </w:rPr>
       </w:pPr>
       <w:r>
@@ -461,9 +870,7 @@
         <w:bidi w:val="0"/>
         <w:jc w:val="left"/>
         <w:rPr>
-          <w:b w:val="false"/>
-          <w:b w:val="false"/>
-          <w:bCs w:val="false"/>
+          <w:rFonts w:ascii="Calibri" w:hAnsi="Calibri"/>
         </w:rPr>
       </w:pPr>
       <w:r>
@@ -497,9 +904,7 @@
         <w:bidi w:val="0"/>
         <w:jc w:val="left"/>
         <w:rPr>
-          <w:b w:val="false"/>
-          <w:b w:val="false"/>
-          <w:bCs w:val="false"/>
+          <w:rFonts w:ascii="Calibri" w:hAnsi="Calibri"/>
         </w:rPr>
       </w:pPr>
       <w:r>
@@ -533,9 +938,7 @@
         <w:bidi w:val="0"/>
         <w:jc w:val="left"/>
         <w:rPr>
-          <w:b w:val="false"/>
-          <w:b w:val="false"/>
-          <w:bCs w:val="false"/>
+          <w:rFonts w:ascii="Calibri" w:hAnsi="Calibri"/>
         </w:rPr>
       </w:pPr>
       <w:r>
@@ -585,7 +988,7 @@
             <wp:extent cx="6120130" cy="2674620"/>
             <wp:effectExtent l="0" t="0" r="0" b="0"/>
             <wp:wrapSquare wrapText="largest"/>
-            <wp:docPr id="1" name="Image1" descr=""/>
+            <wp:docPr id="2" name="Image1" descr=""/>
             <wp:cNvGraphicFramePr>
               <a:graphicFrameLocks xmlns:a="http://schemas.openxmlformats.org/drawingml/2006/main" noChangeAspect="1"/>
             </wp:cNvGraphicFramePr>
@@ -593,13 +996,13 @@
               <a:graphicData uri="http://schemas.openxmlformats.org/drawingml/2006/picture">
                 <pic:pic xmlns:pic="http://schemas.openxmlformats.org/drawingml/2006/picture">
                   <pic:nvPicPr>
-                    <pic:cNvPr id="1" name="Image1" descr=""/>
+                    <pic:cNvPr id="2" name="Image1" descr=""/>
                     <pic:cNvPicPr>
                       <a:picLocks noChangeAspect="1" noChangeArrowheads="1"/>
                     </pic:cNvPicPr>
                   </pic:nvPicPr>
                   <pic:blipFill>
-                    <a:blip r:embed="rId3"/>
+                    <a:blip r:embed="rId5"/>
                     <a:stretch>
                       <a:fillRect/>
                     </a:stretch>
@@ -624,9 +1027,7 @@
       <w:pPr>
         <w:pStyle w:val="Normal"/>
         <w:rPr>
-          <w:b w:val="false"/>
-          <w:b w:val="false"/>
-          <w:bCs w:val="false"/>
+          <w:rFonts w:ascii="Calibri" w:hAnsi="Calibri"/>
         </w:rPr>
       </w:pPr>
       <w:r>
@@ -674,7 +1075,7 @@
             <wp:extent cx="6120130" cy="1565910"/>
             <wp:effectExtent l="0" t="0" r="0" b="0"/>
             <wp:wrapSquare wrapText="largest"/>
-            <wp:docPr id="2" name="Image2" descr=""/>
+            <wp:docPr id="3" name="Image2" descr=""/>
             <wp:cNvGraphicFramePr>
               <a:graphicFrameLocks xmlns:a="http://schemas.openxmlformats.org/drawingml/2006/main" noChangeAspect="1"/>
             </wp:cNvGraphicFramePr>
@@ -682,13 +1083,13 @@
               <a:graphicData uri="http://schemas.openxmlformats.org/drawingml/2006/picture">
                 <pic:pic xmlns:pic="http://schemas.openxmlformats.org/drawingml/2006/picture">
                   <pic:nvPicPr>
-                    <pic:cNvPr id="2" name="Image2" descr=""/>
+                    <pic:cNvPr id="3" name="Image2" descr=""/>
                     <pic:cNvPicPr>
                       <a:picLocks noChangeAspect="1" noChangeArrowheads="1"/>
                     </pic:cNvPicPr>
                   </pic:nvPicPr>
                   <pic:blipFill>
-                    <a:blip r:embed="rId4"/>
+                    <a:blip r:embed="rId6"/>
                     <a:stretch>
                       <a:fillRect/>
                     </a:stretch>
@@ -715,9 +1116,7 @@
         <w:bidi w:val="0"/>
         <w:jc w:val="left"/>
         <w:rPr>
-          <w:b w:val="false"/>
-          <w:b w:val="false"/>
-          <w:bCs w:val="false"/>
+          <w:rFonts w:ascii="Calibri" w:hAnsi="Calibri"/>
         </w:rPr>
       </w:pPr>
       <w:r>
@@ -788,7 +1187,7 @@
             <wp:extent cx="6120130" cy="1891030"/>
             <wp:effectExtent l="0" t="0" r="0" b="0"/>
             <wp:wrapSquare wrapText="largest"/>
-            <wp:docPr id="3" name="Image3" descr=""/>
+            <wp:docPr id="4" name="Image3" descr=""/>
             <wp:cNvGraphicFramePr>
               <a:graphicFrameLocks xmlns:a="http://schemas.openxmlformats.org/drawingml/2006/main" noChangeAspect="1"/>
             </wp:cNvGraphicFramePr>
@@ -796,13 +1195,13 @@
               <a:graphicData uri="http://schemas.openxmlformats.org/drawingml/2006/picture">
                 <pic:pic xmlns:pic="http://schemas.openxmlformats.org/drawingml/2006/picture">
                   <pic:nvPicPr>
-                    <pic:cNvPr id="3" name="Image3" descr=""/>
+                    <pic:cNvPr id="4" name="Image3" descr=""/>
                     <pic:cNvPicPr>
                       <a:picLocks noChangeAspect="1" noChangeArrowheads="1"/>
                     </pic:cNvPicPr>
                   </pic:nvPicPr>
                   <pic:blipFill>
-                    <a:blip r:embed="rId5"/>
+                    <a:blip r:embed="rId7"/>
                     <a:stretch>
                       <a:fillRect/>
                     </a:stretch>
@@ -857,7 +1256,7 @@
             <wp:extent cx="6120130" cy="2159635"/>
             <wp:effectExtent l="0" t="0" r="0" b="0"/>
             <wp:wrapSquare wrapText="largest"/>
-            <wp:docPr id="4" name="Image4" descr=""/>
+            <wp:docPr id="5" name="Image4" descr=""/>
             <wp:cNvGraphicFramePr>
               <a:graphicFrameLocks xmlns:a="http://schemas.openxmlformats.org/drawingml/2006/main" noChangeAspect="1"/>
             </wp:cNvGraphicFramePr>
@@ -865,13 +1264,13 @@
               <a:graphicData uri="http://schemas.openxmlformats.org/drawingml/2006/picture">
                 <pic:pic xmlns:pic="http://schemas.openxmlformats.org/drawingml/2006/picture">
                   <pic:nvPicPr>
-                    <pic:cNvPr id="4" name="Image4" descr=""/>
+                    <pic:cNvPr id="5" name="Image4" descr=""/>
                     <pic:cNvPicPr>
                       <a:picLocks noChangeAspect="1" noChangeArrowheads="1"/>
                     </pic:cNvPicPr>
                   </pic:nvPicPr>
                   <pic:blipFill>
-                    <a:blip r:embed="rId6"/>
+                    <a:blip r:embed="rId8"/>
                     <a:stretch>
                       <a:fillRect/>
                     </a:stretch>
@@ -898,9 +1297,7 @@
         <w:bidi w:val="0"/>
         <w:jc w:val="left"/>
         <w:rPr>
-          <w:b w:val="false"/>
-          <w:b w:val="false"/>
-          <w:bCs w:val="false"/>
+          <w:rFonts w:ascii="Calibri" w:hAnsi="Calibri"/>
         </w:rPr>
       </w:pPr>
       <w:r>
@@ -994,7 +1391,7 @@
             <wp:extent cx="6120130" cy="3235960"/>
             <wp:effectExtent l="0" t="0" r="0" b="0"/>
             <wp:wrapSquare wrapText="largest"/>
-            <wp:docPr id="5" name="Image5" descr=""/>
+            <wp:docPr id="6" name="Image5" descr=""/>
             <wp:cNvGraphicFramePr>
               <a:graphicFrameLocks xmlns:a="http://schemas.openxmlformats.org/drawingml/2006/main" noChangeAspect="1"/>
             </wp:cNvGraphicFramePr>
@@ -1002,13 +1399,13 @@
               <a:graphicData uri="http://schemas.openxmlformats.org/drawingml/2006/picture">
                 <pic:pic xmlns:pic="http://schemas.openxmlformats.org/drawingml/2006/picture">
                   <pic:nvPicPr>
-                    <pic:cNvPr id="5" name="Image5" descr=""/>
+                    <pic:cNvPr id="6" name="Image5" descr=""/>
                     <pic:cNvPicPr>
                       <a:picLocks noChangeAspect="1" noChangeArrowheads="1"/>
                     </pic:cNvPicPr>
                   </pic:nvPicPr>
                   <pic:blipFill>
-                    <a:blip r:embed="rId7"/>
+                    <a:blip r:embed="rId9"/>
                     <a:stretch>
                       <a:fillRect/>
                     </a:stretch>
@@ -1062,9 +1459,7 @@
         <w:bidi w:val="0"/>
         <w:jc w:val="left"/>
         <w:rPr>
-          <w:b w:val="false"/>
-          <w:b w:val="false"/>
-          <w:bCs w:val="false"/>
+          <w:rFonts w:ascii="Calibri" w:hAnsi="Calibri"/>
         </w:rPr>
       </w:pPr>
       <w:r>
@@ -1090,7 +1485,7 @@
             <wp:extent cx="3152775" cy="4257675"/>
             <wp:effectExtent l="0" t="0" r="0" b="0"/>
             <wp:wrapSquare wrapText="largest"/>
-            <wp:docPr id="6" name="Image6" descr=""/>
+            <wp:docPr id="7" name="Image6" descr=""/>
             <wp:cNvGraphicFramePr>
               <a:graphicFrameLocks xmlns:a="http://schemas.openxmlformats.org/drawingml/2006/main" noChangeAspect="1"/>
             </wp:cNvGraphicFramePr>
@@ -1098,13 +1493,13 @@
               <a:graphicData uri="http://schemas.openxmlformats.org/drawingml/2006/picture">
                 <pic:pic xmlns:pic="http://schemas.openxmlformats.org/drawingml/2006/picture">
                   <pic:nvPicPr>
-                    <pic:cNvPr id="6" name="Image6" descr=""/>
+                    <pic:cNvPr id="7" name="Image6" descr=""/>
                     <pic:cNvPicPr>
                       <a:picLocks noChangeAspect="1" noChangeArrowheads="1"/>
                     </pic:cNvPicPr>
                   </pic:nvPicPr>
                   <pic:blipFill>
-                    <a:blip r:embed="rId8"/>
+                    <a:blip r:embed="rId10"/>
                     <a:stretch>
                       <a:fillRect/>
                     </a:stretch>
@@ -1751,51 +2146,73 @@
         <w:bidi w:val="0"/>
         <w:jc w:val="left"/>
         <w:rPr>
-          <w:b w:val="false"/>
-          <w:b w:val="false"/>
-          <w:bCs w:val="false"/>
-        </w:rPr>
-      </w:pPr>
-      <w:r>
-        <w:rPr>
-          <w:rFonts w:ascii="Calibri" w:hAnsi="Calibri"/>
-          <w:b w:val="false"/>
-          <w:bCs w:val="false"/>
-          <w:sz w:val="24"/>
-          <w:szCs w:val="24"/>
-        </w:rPr>
-        <w:t xml:space="preserve">Add the following code, </w:t>
-      </w:r>
-      <w:r>
-        <w:rPr>
-          <w:rFonts w:ascii="Calibri" w:hAnsi="Calibri"/>
-          <w:b w:val="false"/>
-          <w:bCs w:val="false"/>
-          <w:sz w:val="24"/>
-          <w:szCs w:val="24"/>
-        </w:rPr>
-        <w:t>the build the solution</w:t>
-      </w:r>
-      <w:r>
-        <w:rPr>
-          <w:rFonts w:ascii="Calibri" w:hAnsi="Calibri"/>
-          <w:b w:val="false"/>
-          <w:bCs w:val="false"/>
-          <w:sz w:val="24"/>
-          <w:szCs w:val="24"/>
-        </w:rPr>
-        <w:t>.</w:t>
-      </w:r>
-    </w:p>
-    <w:p>
-      <w:pPr>
-        <w:pStyle w:val="Normal"/>
-        <w:bidi w:val="0"/>
-        <w:jc w:val="left"/>
-        <w:rPr>
-          <w:b w:val="false"/>
-          <w:b w:val="false"/>
-          <w:bCs w:val="false"/>
+          <w:rFonts w:ascii="Calibri" w:hAnsi="Calibri"/>
+        </w:rPr>
+      </w:pPr>
+      <w:r>
+        <w:rPr>
+          <w:rFonts w:ascii="Calibri" w:hAnsi="Calibri"/>
+          <w:b w:val="false"/>
+          <w:bCs w:val="false"/>
+          <w:sz w:val="24"/>
+          <w:szCs w:val="24"/>
+        </w:rPr>
+        <w:t xml:space="preserve">Add the following code, the build the solution. Make sure </w:t>
+      </w:r>
+      <w:r>
+        <w:rPr>
+          <w:rFonts w:eastAsia="NSimSun" w:cs="Arial" w:ascii="Calibri" w:hAnsi="Calibri"/>
+          <w:b w:val="false"/>
+          <w:bCs w:val="false"/>
+          <w:color w:val="auto"/>
+          <w:kern w:val="2"/>
+          <w:sz w:val="24"/>
+          <w:szCs w:val="24"/>
+          <w:lang w:val="en-ZA" w:eastAsia="zh-CN" w:bidi="hi-IN"/>
+        </w:rPr>
+        <w:t>each column</w:t>
+      </w:r>
+      <w:r>
+        <w:rPr>
+          <w:rFonts w:ascii="Calibri" w:hAnsi="Calibri"/>
+          <w:b w:val="false"/>
+          <w:bCs w:val="false"/>
+          <w:sz w:val="24"/>
+          <w:szCs w:val="24"/>
+        </w:rPr>
+        <w:t xml:space="preserve"> matches to </w:t>
+      </w:r>
+      <w:r>
+        <w:rPr>
+          <w:rFonts w:eastAsia="NSimSun" w:cs="Arial" w:ascii="Calibri" w:hAnsi="Calibri"/>
+          <w:b w:val="false"/>
+          <w:bCs w:val="false"/>
+          <w:color w:val="auto"/>
+          <w:kern w:val="2"/>
+          <w:sz w:val="24"/>
+          <w:szCs w:val="24"/>
+          <w:lang w:val="en-ZA" w:eastAsia="zh-CN" w:bidi="hi-IN"/>
+        </w:rPr>
+        <w:t>its</w:t>
+      </w:r>
+      <w:r>
+        <w:rPr>
+          <w:rFonts w:ascii="Calibri" w:hAnsi="Calibri"/>
+          <w:b w:val="false"/>
+          <w:bCs w:val="false"/>
+          <w:sz w:val="24"/>
+          <w:szCs w:val="24"/>
+        </w:rPr>
+        <w:t xml:space="preserve"> database data-type.</w:t>
+      </w:r>
+    </w:p>
+    <w:p>
+      <w:pPr>
+        <w:pStyle w:val="Normal"/>
+        <w:bidi w:val="0"/>
+        <w:jc w:val="left"/>
+        <w:rPr>
+          <w:rFonts w:ascii="Calibri" w:hAnsi="Calibri"/>
         </w:rPr>
       </w:pPr>
       <w:r>
@@ -1811,7 +2228,7 @@
             <wp:extent cx="3562350" cy="2838450"/>
             <wp:effectExtent l="0" t="0" r="0" b="0"/>
             <wp:wrapSquare wrapText="largest"/>
-            <wp:docPr id="7" name="Image8" descr=""/>
+            <wp:docPr id="8" name="Image8" descr=""/>
             <wp:cNvGraphicFramePr>
               <a:graphicFrameLocks xmlns:a="http://schemas.openxmlformats.org/drawingml/2006/main" noChangeAspect="1"/>
             </wp:cNvGraphicFramePr>
@@ -1819,13 +2236,13 @@
               <a:graphicData uri="http://schemas.openxmlformats.org/drawingml/2006/picture">
                 <pic:pic xmlns:pic="http://schemas.openxmlformats.org/drawingml/2006/picture">
                   <pic:nvPicPr>
-                    <pic:cNvPr id="7" name="Image8" descr=""/>
+                    <pic:cNvPr id="8" name="Image8" descr=""/>
                     <pic:cNvPicPr>
                       <a:picLocks noChangeAspect="1" noChangeArrowheads="1"/>
                     </pic:cNvPicPr>
                   </pic:nvPicPr>
                   <pic:blipFill>
-                    <a:blip r:embed="rId9"/>
+                    <a:blip r:embed="rId11"/>
                     <a:stretch>
                       <a:fillRect/>
                     </a:stretch>
@@ -2274,11 +2691,6 @@
         <w:jc w:val="left"/>
         <w:rPr>
           <w:rFonts w:ascii="Calibri" w:hAnsi="Calibri"/>
-          <w:b w:val="false"/>
-          <w:b w:val="false"/>
-          <w:bCs w:val="false"/>
-          <w:sz w:val="24"/>
-          <w:szCs w:val="24"/>
         </w:rPr>
       </w:pPr>
       <w:r>
@@ -2326,7 +2738,7 @@
             <wp:extent cx="6120130" cy="1907540"/>
             <wp:effectExtent l="0" t="0" r="0" b="0"/>
             <wp:wrapSquare wrapText="largest"/>
-            <wp:docPr id="8" name="Image7" descr=""/>
+            <wp:docPr id="9" name="Image7" descr=""/>
             <wp:cNvGraphicFramePr>
               <a:graphicFrameLocks xmlns:a="http://schemas.openxmlformats.org/drawingml/2006/main" noChangeAspect="1"/>
             </wp:cNvGraphicFramePr>
@@ -2334,13 +2746,13 @@
               <a:graphicData uri="http://schemas.openxmlformats.org/drawingml/2006/picture">
                 <pic:pic xmlns:pic="http://schemas.openxmlformats.org/drawingml/2006/picture">
                   <pic:nvPicPr>
-                    <pic:cNvPr id="8" name="Image7" descr=""/>
+                    <pic:cNvPr id="9" name="Image7" descr=""/>
                     <pic:cNvPicPr>
                       <a:picLocks noChangeAspect="1" noChangeArrowheads="1"/>
                     </pic:cNvPicPr>
                   </pic:nvPicPr>
                   <pic:blipFill>
-                    <a:blip r:embed="rId10"/>
+                    <a:blip r:embed="rId12"/>
                     <a:stretch>
                       <a:fillRect/>
                     </a:stretch>
@@ -2366,7 +2778,9 @@
         <w:pStyle w:val="Normal"/>
         <w:bidi w:val="0"/>
         <w:jc w:val="left"/>
-        <w:rPr/>
+        <w:rPr>
+          <w:rFonts w:ascii="Calibri" w:hAnsi="Calibri"/>
+        </w:rPr>
       </w:pPr>
       <w:r>
         <w:rPr>
@@ -2436,7 +2850,7 @@
             <wp:extent cx="5743575" cy="2438400"/>
             <wp:effectExtent l="0" t="0" r="0" b="0"/>
             <wp:wrapSquare wrapText="largest"/>
-            <wp:docPr id="9" name="Image9" descr=""/>
+            <wp:docPr id="10" name="Image9" descr=""/>
             <wp:cNvGraphicFramePr>
               <a:graphicFrameLocks xmlns:a="http://schemas.openxmlformats.org/drawingml/2006/main" noChangeAspect="1"/>
             </wp:cNvGraphicFramePr>
@@ -2444,13 +2858,13 @@
               <a:graphicData uri="http://schemas.openxmlformats.org/drawingml/2006/picture">
                 <pic:pic xmlns:pic="http://schemas.openxmlformats.org/drawingml/2006/picture">
                   <pic:nvPicPr>
-                    <pic:cNvPr id="9" name="Image9" descr=""/>
+                    <pic:cNvPr id="10" name="Image9" descr=""/>
                     <pic:cNvPicPr>
                       <a:picLocks noChangeAspect="1" noChangeArrowheads="1"/>
                     </pic:cNvPicPr>
                   </pic:nvPicPr>
                   <pic:blipFill>
-                    <a:blip r:embed="rId11"/>
+                    <a:blip r:embed="rId13"/>
                     <a:stretch>
                       <a:fillRect/>
                     </a:stretch>
@@ -2500,7 +2914,9 @@
         <w:pStyle w:val="Normal"/>
         <w:bidi w:val="0"/>
         <w:jc w:val="left"/>
-        <w:rPr/>
+        <w:rPr>
+          <w:rFonts w:ascii="Calibri" w:hAnsi="Calibri"/>
+        </w:rPr>
       </w:pPr>
       <w:r>
         <w:rPr>
@@ -2560,7 +2976,7 @@
             <wp:extent cx="5676900" cy="2362200"/>
             <wp:effectExtent l="0" t="0" r="0" b="0"/>
             <wp:wrapSquare wrapText="largest"/>
-            <wp:docPr id="10" name="Image10" descr=""/>
+            <wp:docPr id="11" name="Image10" descr=""/>
             <wp:cNvGraphicFramePr>
               <a:graphicFrameLocks xmlns:a="http://schemas.openxmlformats.org/drawingml/2006/main" noChangeAspect="1"/>
             </wp:cNvGraphicFramePr>
@@ -2568,13 +2984,13 @@
               <a:graphicData uri="http://schemas.openxmlformats.org/drawingml/2006/picture">
                 <pic:pic xmlns:pic="http://schemas.openxmlformats.org/drawingml/2006/picture">
                   <pic:nvPicPr>
-                    <pic:cNvPr id="10" name="Image10" descr=""/>
+                    <pic:cNvPr id="11" name="Image10" descr=""/>
                     <pic:cNvPicPr>
                       <a:picLocks noChangeAspect="1" noChangeArrowheads="1"/>
                     </pic:cNvPicPr>
                   </pic:nvPicPr>
                   <pic:blipFill>
-                    <a:blip r:embed="rId12"/>
+                    <a:blip r:embed="rId14"/>
                     <a:stretch>
                       <a:fillRect/>
                     </a:stretch>
@@ -2632,224 +3048,237 @@
       </w:pPr>
       <w:r>
         <w:rPr>
-          <w:b w:val="false"/>
-          <w:bCs w:val="false"/>
-        </w:rPr>
-      </w:r>
-    </w:p>
-    <w:p>
-      <w:pPr>
-        <w:pStyle w:val="Normal"/>
-        <w:bidi w:val="0"/>
-        <w:jc w:val="left"/>
-        <w:rPr>
-          <w:rFonts w:ascii="Calibri" w:hAnsi="Calibri"/>
-          <w:sz w:val="24"/>
-          <w:szCs w:val="24"/>
-        </w:rPr>
-      </w:pPr>
-      <w:r>
-        <w:rPr>
-          <w:b w:val="false"/>
-          <w:bCs w:val="false"/>
-        </w:rPr>
-      </w:r>
-    </w:p>
-    <w:p>
-      <w:pPr>
-        <w:pStyle w:val="Normal"/>
-        <w:bidi w:val="0"/>
-        <w:jc w:val="left"/>
-        <w:rPr>
-          <w:rFonts w:ascii="Calibri" w:hAnsi="Calibri"/>
-          <w:sz w:val="24"/>
-          <w:szCs w:val="24"/>
-        </w:rPr>
-      </w:pPr>
-      <w:r>
-        <w:rPr>
-          <w:b w:val="false"/>
-          <w:bCs w:val="false"/>
-        </w:rPr>
-      </w:r>
-    </w:p>
-    <w:p>
-      <w:pPr>
-        <w:pStyle w:val="Normal"/>
-        <w:bidi w:val="0"/>
-        <w:jc w:val="left"/>
-        <w:rPr>
-          <w:rFonts w:ascii="Calibri" w:hAnsi="Calibri"/>
-          <w:sz w:val="24"/>
-          <w:szCs w:val="24"/>
-        </w:rPr>
-      </w:pPr>
-      <w:r>
-        <w:rPr>
-          <w:b w:val="false"/>
-          <w:bCs w:val="false"/>
-        </w:rPr>
-      </w:r>
-    </w:p>
-    <w:p>
-      <w:pPr>
-        <w:pStyle w:val="Normal"/>
-        <w:bidi w:val="0"/>
-        <w:jc w:val="left"/>
-        <w:rPr>
-          <w:rFonts w:ascii="Calibri" w:hAnsi="Calibri"/>
-          <w:sz w:val="24"/>
-          <w:szCs w:val="24"/>
-        </w:rPr>
-      </w:pPr>
-      <w:r>
-        <w:rPr>
-          <w:b w:val="false"/>
-          <w:bCs w:val="false"/>
-        </w:rPr>
-      </w:r>
-    </w:p>
-    <w:p>
-      <w:pPr>
-        <w:pStyle w:val="Normal"/>
-        <w:bidi w:val="0"/>
-        <w:jc w:val="left"/>
-        <w:rPr>
-          <w:rFonts w:ascii="Calibri" w:hAnsi="Calibri"/>
-          <w:sz w:val="24"/>
-          <w:szCs w:val="24"/>
-        </w:rPr>
-      </w:pPr>
-      <w:r>
-        <w:rPr>
-          <w:b w:val="false"/>
-          <w:bCs w:val="false"/>
-        </w:rPr>
-      </w:r>
-    </w:p>
-    <w:p>
-      <w:pPr>
-        <w:pStyle w:val="Normal"/>
-        <w:bidi w:val="0"/>
-        <w:jc w:val="left"/>
-        <w:rPr>
-          <w:rFonts w:ascii="Calibri" w:hAnsi="Calibri"/>
-          <w:sz w:val="24"/>
-          <w:szCs w:val="24"/>
-        </w:rPr>
-      </w:pPr>
-      <w:r>
-        <w:rPr>
-          <w:b w:val="false"/>
-          <w:bCs w:val="false"/>
-        </w:rPr>
-      </w:r>
-    </w:p>
-    <w:p>
-      <w:pPr>
-        <w:pStyle w:val="Normal"/>
-        <w:bidi w:val="0"/>
-        <w:jc w:val="left"/>
-        <w:rPr>
-          <w:rFonts w:ascii="Calibri" w:hAnsi="Calibri"/>
-          <w:sz w:val="24"/>
-          <w:szCs w:val="24"/>
-        </w:rPr>
-      </w:pPr>
-      <w:r>
-        <w:rPr>
-          <w:b w:val="false"/>
-          <w:bCs w:val="false"/>
-        </w:rPr>
-      </w:r>
-    </w:p>
-    <w:p>
-      <w:pPr>
-        <w:pStyle w:val="Normal"/>
-        <w:bidi w:val="0"/>
-        <w:jc w:val="left"/>
-        <w:rPr>
-          <w:rFonts w:ascii="Calibri" w:hAnsi="Calibri"/>
-          <w:sz w:val="24"/>
-          <w:szCs w:val="24"/>
-        </w:rPr>
-      </w:pPr>
-      <w:r>
-        <w:rPr>
-          <w:b w:val="false"/>
-          <w:bCs w:val="false"/>
-        </w:rPr>
-      </w:r>
-    </w:p>
-    <w:p>
-      <w:pPr>
-        <w:pStyle w:val="Normal"/>
-        <w:bidi w:val="0"/>
-        <w:jc w:val="left"/>
-        <w:rPr>
-          <w:rFonts w:ascii="Calibri" w:hAnsi="Calibri"/>
-          <w:sz w:val="24"/>
-          <w:szCs w:val="24"/>
-        </w:rPr>
-      </w:pPr>
-      <w:r>
-        <w:rPr>
-          <w:b w:val="false"/>
-          <w:bCs w:val="false"/>
-        </w:rPr>
-      </w:r>
-    </w:p>
-    <w:p>
-      <w:pPr>
-        <w:pStyle w:val="Normal"/>
-        <w:bidi w:val="0"/>
-        <w:jc w:val="left"/>
-        <w:rPr>
-          <w:rFonts w:ascii="Calibri" w:hAnsi="Calibri"/>
-          <w:sz w:val="24"/>
-          <w:szCs w:val="24"/>
-        </w:rPr>
-      </w:pPr>
-      <w:r>
-        <w:rPr>
-          <w:b w:val="false"/>
-          <w:bCs w:val="false"/>
-        </w:rPr>
-      </w:r>
-    </w:p>
-    <w:p>
-      <w:pPr>
-        <w:pStyle w:val="Normal"/>
-        <w:bidi w:val="0"/>
-        <w:jc w:val="left"/>
-        <w:rPr>
-          <w:rFonts w:ascii="Calibri" w:hAnsi="Calibri"/>
-          <w:sz w:val="24"/>
-          <w:szCs w:val="24"/>
-        </w:rPr>
-      </w:pPr>
-      <w:r>
-        <w:rPr>
-          <w:b w:val="false"/>
-          <w:bCs w:val="false"/>
-        </w:rPr>
-      </w:r>
-    </w:p>
-    <w:p>
-      <w:pPr>
-        <w:pStyle w:val="Normal"/>
-        <w:bidi w:val="0"/>
-        <w:jc w:val="left"/>
-        <w:rPr>
-          <w:rFonts w:ascii="Calibri" w:hAnsi="Calibri"/>
-          <w:sz w:val="24"/>
-          <w:szCs w:val="24"/>
-        </w:rPr>
-      </w:pPr>
-      <w:r>
-        <w:rPr>
-          <w:b w:val="false"/>
-          <w:bCs w:val="false"/>
+          <w:rFonts w:ascii="Calibri" w:hAnsi="Calibri"/>
+          <w:sz w:val="24"/>
+          <w:szCs w:val="24"/>
+        </w:rPr>
+      </w:r>
+    </w:p>
+    <w:p>
+      <w:pPr>
+        <w:pStyle w:val="Normal"/>
+        <w:bidi w:val="0"/>
+        <w:jc w:val="left"/>
+        <w:rPr>
+          <w:rFonts w:ascii="Calibri" w:hAnsi="Calibri"/>
+          <w:sz w:val="24"/>
+          <w:szCs w:val="24"/>
+        </w:rPr>
+      </w:pPr>
+      <w:r>
+        <w:rPr>
+          <w:rFonts w:ascii="Calibri" w:hAnsi="Calibri"/>
+          <w:sz w:val="24"/>
+          <w:szCs w:val="24"/>
+        </w:rPr>
+      </w:r>
+    </w:p>
+    <w:p>
+      <w:pPr>
+        <w:pStyle w:val="Normal"/>
+        <w:bidi w:val="0"/>
+        <w:jc w:val="left"/>
+        <w:rPr>
+          <w:rFonts w:ascii="Calibri" w:hAnsi="Calibri"/>
+          <w:sz w:val="24"/>
+          <w:szCs w:val="24"/>
+        </w:rPr>
+      </w:pPr>
+      <w:r>
+        <w:rPr>
+          <w:rFonts w:ascii="Calibri" w:hAnsi="Calibri"/>
+          <w:sz w:val="24"/>
+          <w:szCs w:val="24"/>
+        </w:rPr>
+      </w:r>
+    </w:p>
+    <w:p>
+      <w:pPr>
+        <w:pStyle w:val="Normal"/>
+        <w:bidi w:val="0"/>
+        <w:jc w:val="left"/>
+        <w:rPr>
+          <w:rFonts w:ascii="Calibri" w:hAnsi="Calibri"/>
+          <w:sz w:val="24"/>
+          <w:szCs w:val="24"/>
+        </w:rPr>
+      </w:pPr>
+      <w:r>
+        <w:rPr>
+          <w:rFonts w:ascii="Calibri" w:hAnsi="Calibri"/>
+          <w:sz w:val="24"/>
+          <w:szCs w:val="24"/>
+        </w:rPr>
+      </w:r>
+    </w:p>
+    <w:p>
+      <w:pPr>
+        <w:pStyle w:val="Normal"/>
+        <w:bidi w:val="0"/>
+        <w:jc w:val="left"/>
+        <w:rPr>
+          <w:rFonts w:ascii="Calibri" w:hAnsi="Calibri"/>
+          <w:sz w:val="24"/>
+          <w:szCs w:val="24"/>
+        </w:rPr>
+      </w:pPr>
+      <w:r>
+        <w:rPr>
+          <w:rFonts w:ascii="Calibri" w:hAnsi="Calibri"/>
+          <w:sz w:val="24"/>
+          <w:szCs w:val="24"/>
+        </w:rPr>
+      </w:r>
+    </w:p>
+    <w:p>
+      <w:pPr>
+        <w:pStyle w:val="Normal"/>
+        <w:bidi w:val="0"/>
+        <w:jc w:val="left"/>
+        <w:rPr>
+          <w:rFonts w:ascii="Calibri" w:hAnsi="Calibri"/>
+          <w:sz w:val="24"/>
+          <w:szCs w:val="24"/>
+        </w:rPr>
+      </w:pPr>
+      <w:r>
+        <w:rPr>
+          <w:rFonts w:ascii="Calibri" w:hAnsi="Calibri"/>
+          <w:sz w:val="24"/>
+          <w:szCs w:val="24"/>
+        </w:rPr>
+      </w:r>
+    </w:p>
+    <w:p>
+      <w:pPr>
+        <w:pStyle w:val="Normal"/>
+        <w:bidi w:val="0"/>
+        <w:jc w:val="left"/>
+        <w:rPr>
+          <w:rFonts w:ascii="Calibri" w:hAnsi="Calibri"/>
+          <w:sz w:val="24"/>
+          <w:szCs w:val="24"/>
+        </w:rPr>
+      </w:pPr>
+      <w:r>
+        <w:rPr>
+          <w:rFonts w:ascii="Calibri" w:hAnsi="Calibri"/>
+          <w:sz w:val="24"/>
+          <w:szCs w:val="24"/>
+        </w:rPr>
+      </w:r>
+    </w:p>
+    <w:p>
+      <w:pPr>
+        <w:pStyle w:val="Normal"/>
+        <w:bidi w:val="0"/>
+        <w:jc w:val="left"/>
+        <w:rPr>
+          <w:rFonts w:ascii="Calibri" w:hAnsi="Calibri"/>
+          <w:sz w:val="24"/>
+          <w:szCs w:val="24"/>
+        </w:rPr>
+      </w:pPr>
+      <w:r>
+        <w:rPr>
+          <w:rFonts w:ascii="Calibri" w:hAnsi="Calibri"/>
+          <w:sz w:val="24"/>
+          <w:szCs w:val="24"/>
+        </w:rPr>
+      </w:r>
+    </w:p>
+    <w:p>
+      <w:pPr>
+        <w:pStyle w:val="Normal"/>
+        <w:bidi w:val="0"/>
+        <w:jc w:val="left"/>
+        <w:rPr>
+          <w:rFonts w:ascii="Calibri" w:hAnsi="Calibri"/>
+          <w:sz w:val="24"/>
+          <w:szCs w:val="24"/>
+        </w:rPr>
+      </w:pPr>
+      <w:r>
+        <w:rPr>
+          <w:rFonts w:ascii="Calibri" w:hAnsi="Calibri"/>
+          <w:sz w:val="24"/>
+          <w:szCs w:val="24"/>
+        </w:rPr>
+      </w:r>
+    </w:p>
+    <w:p>
+      <w:pPr>
+        <w:pStyle w:val="Normal"/>
+        <w:bidi w:val="0"/>
+        <w:jc w:val="left"/>
+        <w:rPr>
+          <w:rFonts w:ascii="Calibri" w:hAnsi="Calibri"/>
+          <w:sz w:val="24"/>
+          <w:szCs w:val="24"/>
+        </w:rPr>
+      </w:pPr>
+      <w:r>
+        <w:rPr>
+          <w:rFonts w:ascii="Calibri" w:hAnsi="Calibri"/>
+          <w:sz w:val="24"/>
+          <w:szCs w:val="24"/>
+        </w:rPr>
+      </w:r>
+    </w:p>
+    <w:p>
+      <w:pPr>
+        <w:pStyle w:val="Normal"/>
+        <w:bidi w:val="0"/>
+        <w:jc w:val="left"/>
+        <w:rPr>
+          <w:rFonts w:ascii="Calibri" w:hAnsi="Calibri"/>
+          <w:sz w:val="24"/>
+          <w:szCs w:val="24"/>
+        </w:rPr>
+      </w:pPr>
+      <w:r>
+        <w:rPr>
+          <w:rFonts w:ascii="Calibri" w:hAnsi="Calibri"/>
+          <w:sz w:val="24"/>
+          <w:szCs w:val="24"/>
+        </w:rPr>
+      </w:r>
+    </w:p>
+    <w:p>
+      <w:pPr>
+        <w:pStyle w:val="Normal"/>
+        <w:bidi w:val="0"/>
+        <w:jc w:val="left"/>
+        <w:rPr>
+          <w:rFonts w:ascii="Calibri" w:hAnsi="Calibri"/>
+          <w:sz w:val="24"/>
+          <w:szCs w:val="24"/>
+        </w:rPr>
+      </w:pPr>
+      <w:r>
+        <w:rPr>
+          <w:rFonts w:ascii="Calibri" w:hAnsi="Calibri"/>
+          <w:sz w:val="24"/>
+          <w:szCs w:val="24"/>
+        </w:rPr>
+      </w:r>
+    </w:p>
+    <w:p>
+      <w:pPr>
+        <w:pStyle w:val="Normal"/>
+        <w:bidi w:val="0"/>
+        <w:jc w:val="left"/>
+        <w:rPr>
+          <w:rFonts w:ascii="Calibri" w:hAnsi="Calibri"/>
+          <w:sz w:val="24"/>
+          <w:szCs w:val="24"/>
+        </w:rPr>
+      </w:pPr>
+      <w:r>
+        <w:rPr>
+          <w:rFonts w:ascii="Calibri" w:hAnsi="Calibri"/>
+          <w:sz w:val="24"/>
+          <w:szCs w:val="24"/>
         </w:rPr>
       </w:r>
       <w:r>
@@ -2861,7 +3290,9 @@
         <w:pStyle w:val="Normal"/>
         <w:bidi w:val="0"/>
         <w:jc w:val="left"/>
-        <w:rPr/>
+        <w:rPr>
+          <w:rFonts w:ascii="Calibri" w:hAnsi="Calibri"/>
+        </w:rPr>
       </w:pPr>
       <w:r>
         <w:rPr>
@@ -2910,8 +3341,9 @@
       </w:pPr>
       <w:r>
         <w:rPr>
-          <w:b w:val="false"/>
-          <w:bCs w:val="false"/>
+          <w:rFonts w:ascii="Calibri" w:hAnsi="Calibri"/>
+          <w:sz w:val="24"/>
+          <w:szCs w:val="24"/>
         </w:rPr>
         <w:drawing>
           <wp:anchor behindDoc="0" distT="0" distB="0" distL="0" distR="0" simplePos="0" locked="0" layoutInCell="0" allowOverlap="1" relativeHeight="12">
@@ -2925,7 +3357,7 @@
             <wp:extent cx="6120130" cy="440055"/>
             <wp:effectExtent l="0" t="0" r="0" b="0"/>
             <wp:wrapSquare wrapText="largest"/>
-            <wp:docPr id="11" name="Image13" descr=""/>
+            <wp:docPr id="12" name="Image13" descr=""/>
             <wp:cNvGraphicFramePr>
               <a:graphicFrameLocks xmlns:a="http://schemas.openxmlformats.org/drawingml/2006/main" noChangeAspect="1"/>
             </wp:cNvGraphicFramePr>
@@ -2933,13 +3365,13 @@
               <a:graphicData uri="http://schemas.openxmlformats.org/drawingml/2006/picture">
                 <pic:pic xmlns:pic="http://schemas.openxmlformats.org/drawingml/2006/picture">
                   <pic:nvPicPr>
-                    <pic:cNvPr id="11" name="Image13" descr=""/>
+                    <pic:cNvPr id="12" name="Image13" descr=""/>
                     <pic:cNvPicPr>
                       <a:picLocks noChangeAspect="1" noChangeArrowheads="1"/>
                     </pic:cNvPicPr>
                   </pic:nvPicPr>
                   <pic:blipFill>
-                    <a:blip r:embed="rId13"/>
+                    <a:blip r:embed="rId15"/>
                     <a:stretch>
                       <a:fillRect/>
                     </a:stretch>
@@ -2966,9 +3398,7 @@
         <w:bidi w:val="0"/>
         <w:jc w:val="left"/>
         <w:rPr>
-          <w:b w:val="false"/>
-          <w:b w:val="false"/>
-          <w:bCs w:val="false"/>
+          <w:rFonts w:ascii="Calibri" w:hAnsi="Calibri"/>
         </w:rPr>
       </w:pPr>
       <w:r>
@@ -2995,8 +3425,9 @@
       </w:pPr>
       <w:r>
         <w:rPr>
-          <w:b w:val="false"/>
-          <w:bCs w:val="false"/>
+          <w:rFonts w:ascii="Calibri" w:hAnsi="Calibri"/>
+          <w:sz w:val="24"/>
+          <w:szCs w:val="24"/>
         </w:rPr>
         <w:drawing>
           <wp:anchor behindDoc="0" distT="0" distB="0" distL="0" distR="0" simplePos="0" locked="0" layoutInCell="0" allowOverlap="1" relativeHeight="14">
@@ -3010,7 +3441,7 @@
             <wp:extent cx="6120130" cy="2954020"/>
             <wp:effectExtent l="0" t="0" r="0" b="0"/>
             <wp:wrapSquare wrapText="largest"/>
-            <wp:docPr id="12" name="Image11" descr=""/>
+            <wp:docPr id="13" name="Image11" descr=""/>
             <wp:cNvGraphicFramePr>
               <a:graphicFrameLocks xmlns:a="http://schemas.openxmlformats.org/drawingml/2006/main" noChangeAspect="1"/>
             </wp:cNvGraphicFramePr>
@@ -3018,13 +3449,13 @@
               <a:graphicData uri="http://schemas.openxmlformats.org/drawingml/2006/picture">
                 <pic:pic xmlns:pic="http://schemas.openxmlformats.org/drawingml/2006/picture">
                   <pic:nvPicPr>
-                    <pic:cNvPr id="12" name="Image11" descr=""/>
+                    <pic:cNvPr id="13" name="Image11" descr=""/>
                     <pic:cNvPicPr>
                       <a:picLocks noChangeAspect="1" noChangeArrowheads="1"/>
                     </pic:cNvPicPr>
                   </pic:nvPicPr>
                   <pic:blipFill>
-                    <a:blip r:embed="rId14"/>
+                    <a:blip r:embed="rId16"/>
                     <a:stretch>
                       <a:fillRect/>
                     </a:stretch>
@@ -3050,11 +3481,7 @@
         <w:pStyle w:val="Normal"/>
         <w:bidi w:val="0"/>
         <w:jc w:val="left"/>
-        <w:rPr>
-          <w:b w:val="false"/>
-          <w:b w:val="false"/>
-          <w:bCs w:val="false"/>
-        </w:rPr>
+        <w:rPr/>
       </w:pPr>
       <w:r>
         <w:rPr>
@@ -3066,7 +3493,7 @@
         </w:rPr>
         <w:t>This URL “</w:t>
       </w:r>
-      <w:hyperlink r:id="rId15">
+      <w:hyperlink r:id="rId17">
         <w:r>
           <w:rPr>
             <w:rStyle w:val="InternetLink"/>
@@ -3103,26 +3530,28 @@
       </w:pPr>
       <w:r>
         <w:rPr>
-          <w:b w:val="false"/>
-          <w:bCs w:val="false"/>
-        </w:rPr>
-      </w:r>
-    </w:p>
-    <w:p>
-      <w:pPr>
-        <w:pStyle w:val="Normal"/>
-        <w:bidi w:val="0"/>
-        <w:jc w:val="left"/>
-        <w:rPr>
-          <w:rFonts w:ascii="Calibri" w:hAnsi="Calibri"/>
-          <w:sz w:val="24"/>
-          <w:szCs w:val="24"/>
-        </w:rPr>
-      </w:pPr>
-      <w:r>
-        <w:rPr>
-          <w:b w:val="false"/>
-          <w:bCs w:val="false"/>
+          <w:rFonts w:ascii="Calibri" w:hAnsi="Calibri"/>
+          <w:sz w:val="24"/>
+          <w:szCs w:val="24"/>
+        </w:rPr>
+      </w:r>
+    </w:p>
+    <w:p>
+      <w:pPr>
+        <w:pStyle w:val="Normal"/>
+        <w:bidi w:val="0"/>
+        <w:jc w:val="left"/>
+        <w:rPr>
+          <w:rFonts w:ascii="Calibri" w:hAnsi="Calibri"/>
+          <w:sz w:val="24"/>
+          <w:szCs w:val="24"/>
+        </w:rPr>
+      </w:pPr>
+      <w:r>
+        <w:rPr>
+          <w:rFonts w:ascii="Calibri" w:hAnsi="Calibri"/>
+          <w:sz w:val="24"/>
+          <w:szCs w:val="24"/>
         </w:rPr>
         <w:drawing>
           <wp:anchor behindDoc="0" distT="0" distB="0" distL="0" distR="0" simplePos="0" locked="0" layoutInCell="0" allowOverlap="1" relativeHeight="11">
@@ -3136,7 +3565,7 @@
             <wp:extent cx="2933700" cy="1095375"/>
             <wp:effectExtent l="0" t="0" r="0" b="0"/>
             <wp:wrapSquare wrapText="largest"/>
-            <wp:docPr id="13" name="Image12" descr=""/>
+            <wp:docPr id="14" name="Image12" descr=""/>
             <wp:cNvGraphicFramePr>
               <a:graphicFrameLocks xmlns:a="http://schemas.openxmlformats.org/drawingml/2006/main" noChangeAspect="1"/>
             </wp:cNvGraphicFramePr>
@@ -3144,13 +3573,13 @@
               <a:graphicData uri="http://schemas.openxmlformats.org/drawingml/2006/picture">
                 <pic:pic xmlns:pic="http://schemas.openxmlformats.org/drawingml/2006/picture">
                   <pic:nvPicPr>
-                    <pic:cNvPr id="13" name="Image12" descr=""/>
+                    <pic:cNvPr id="14" name="Image12" descr=""/>
                     <pic:cNvPicPr>
                       <a:picLocks noChangeAspect="1" noChangeArrowheads="1"/>
                     </pic:cNvPicPr>
                   </pic:nvPicPr>
                   <pic:blipFill>
-                    <a:blip r:embed="rId16"/>
+                    <a:blip r:embed="rId18"/>
                     <a:stretch>
                       <a:fillRect/>
                     </a:stretch>
@@ -3184,139 +3613,2895 @@
       </w:pPr>
       <w:r>
         <w:rPr>
-          <w:b w:val="false"/>
-          <w:bCs w:val="false"/>
-        </w:rPr>
-      </w:r>
-    </w:p>
-    <w:p>
-      <w:pPr>
-        <w:pStyle w:val="Normal"/>
-        <w:bidi w:val="0"/>
-        <w:jc w:val="left"/>
-        <w:rPr>
-          <w:rFonts w:ascii="Calibri" w:hAnsi="Calibri"/>
-          <w:sz w:val="24"/>
-          <w:szCs w:val="24"/>
-        </w:rPr>
-      </w:pPr>
-      <w:r>
-        <w:rPr>
-          <w:b w:val="false"/>
-          <w:bCs w:val="false"/>
-        </w:rPr>
-      </w:r>
-    </w:p>
-    <w:p>
-      <w:pPr>
-        <w:pStyle w:val="Normal"/>
-        <w:bidi w:val="0"/>
-        <w:jc w:val="left"/>
-        <w:rPr>
-          <w:rFonts w:ascii="Calibri" w:hAnsi="Calibri"/>
-          <w:sz w:val="24"/>
-          <w:szCs w:val="24"/>
-        </w:rPr>
-      </w:pPr>
-      <w:r>
-        <w:rPr>
-          <w:b w:val="false"/>
-          <w:bCs w:val="false"/>
-        </w:rPr>
-      </w:r>
-    </w:p>
-    <w:p>
-      <w:pPr>
-        <w:pStyle w:val="Normal"/>
-        <w:bidi w:val="0"/>
-        <w:jc w:val="left"/>
-        <w:rPr>
-          <w:rFonts w:ascii="Calibri" w:hAnsi="Calibri"/>
-          <w:sz w:val="24"/>
-          <w:szCs w:val="24"/>
-        </w:rPr>
-      </w:pPr>
-      <w:r>
-        <w:rPr>
-          <w:b w:val="false"/>
-          <w:bCs w:val="false"/>
-        </w:rPr>
-      </w:r>
-    </w:p>
-    <w:p>
-      <w:pPr>
-        <w:pStyle w:val="Normal"/>
-        <w:bidi w:val="0"/>
-        <w:jc w:val="left"/>
-        <w:rPr>
-          <w:rFonts w:ascii="Calibri" w:hAnsi="Calibri"/>
-          <w:sz w:val="24"/>
-          <w:szCs w:val="24"/>
-        </w:rPr>
-      </w:pPr>
-      <w:r>
-        <w:rPr>
-          <w:b w:val="false"/>
-          <w:bCs w:val="false"/>
-        </w:rPr>
-      </w:r>
-    </w:p>
-    <w:p>
-      <w:pPr>
-        <w:pStyle w:val="Normal"/>
-        <w:bidi w:val="0"/>
-        <w:jc w:val="left"/>
-        <w:rPr>
-          <w:rFonts w:ascii="Calibri" w:hAnsi="Calibri"/>
-          <w:sz w:val="24"/>
-          <w:szCs w:val="24"/>
-        </w:rPr>
-      </w:pPr>
-      <w:r>
-        <w:rPr>
-          <w:b w:val="false"/>
-          <w:bCs w:val="false"/>
-        </w:rPr>
-      </w:r>
-    </w:p>
-    <w:p>
-      <w:pPr>
-        <w:pStyle w:val="Normal"/>
-        <w:bidi w:val="0"/>
-        <w:jc w:val="left"/>
-        <w:rPr>
-          <w:b w:val="false"/>
-          <w:b w:val="false"/>
-          <w:bCs w:val="false"/>
-        </w:rPr>
-      </w:pPr>
-      <w:r>
-        <w:rPr>
-          <w:rFonts w:ascii="Calibri" w:hAnsi="Calibri"/>
-          <w:b w:val="false"/>
-          <w:bCs w:val="false"/>
-          <w:sz w:val="24"/>
-          <w:szCs w:val="24"/>
-        </w:rPr>
-        <w:t xml:space="preserve">10. </w:t>
-      </w:r>
-    </w:p>
-    <w:p>
-      <w:pPr>
-        <w:pStyle w:val="Normal"/>
-        <w:bidi w:val="0"/>
-        <w:jc w:val="left"/>
-        <w:rPr>
-          <w:rFonts w:ascii="Calibri" w:hAnsi="Calibri"/>
-          <w:sz w:val="24"/>
-          <w:szCs w:val="24"/>
-        </w:rPr>
-      </w:pPr>
-      <w:r>
-        <w:rPr>
-          <w:b w:val="false"/>
-          <w:bCs w:val="false"/>
-        </w:rPr>
+          <w:rFonts w:ascii="Calibri" w:hAnsi="Calibri"/>
+          <w:sz w:val="24"/>
+          <w:szCs w:val="24"/>
+        </w:rPr>
+      </w:r>
+    </w:p>
+    <w:p>
+      <w:pPr>
+        <w:pStyle w:val="Normal"/>
+        <w:bidi w:val="0"/>
+        <w:jc w:val="left"/>
+        <w:rPr>
+          <w:rFonts w:ascii="Calibri" w:hAnsi="Calibri"/>
+          <w:sz w:val="24"/>
+          <w:szCs w:val="24"/>
+        </w:rPr>
+      </w:pPr>
+      <w:r>
+        <w:rPr>
+          <w:rFonts w:ascii="Calibri" w:hAnsi="Calibri"/>
+          <w:sz w:val="24"/>
+          <w:szCs w:val="24"/>
+        </w:rPr>
+      </w:r>
+    </w:p>
+    <w:p>
+      <w:pPr>
+        <w:pStyle w:val="Normal"/>
+        <w:bidi w:val="0"/>
+        <w:jc w:val="left"/>
+        <w:rPr>
+          <w:rFonts w:ascii="Calibri" w:hAnsi="Calibri"/>
+          <w:sz w:val="24"/>
+          <w:szCs w:val="24"/>
+        </w:rPr>
+      </w:pPr>
+      <w:r>
+        <w:rPr>
+          <w:rFonts w:ascii="Calibri" w:hAnsi="Calibri"/>
+          <w:sz w:val="24"/>
+          <w:szCs w:val="24"/>
+        </w:rPr>
+      </w:r>
+    </w:p>
+    <w:p>
+      <w:pPr>
+        <w:pStyle w:val="Normal"/>
+        <w:bidi w:val="0"/>
+        <w:jc w:val="left"/>
+        <w:rPr>
+          <w:rFonts w:ascii="Calibri" w:hAnsi="Calibri"/>
+          <w:sz w:val="24"/>
+          <w:szCs w:val="24"/>
+        </w:rPr>
+      </w:pPr>
+      <w:r>
+        <w:rPr>
+          <w:rFonts w:ascii="Calibri" w:hAnsi="Calibri"/>
+          <w:sz w:val="24"/>
+          <w:szCs w:val="24"/>
+        </w:rPr>
+      </w:r>
+    </w:p>
+    <w:p>
+      <w:pPr>
+        <w:pStyle w:val="Normal"/>
+        <w:bidi w:val="0"/>
+        <w:jc w:val="left"/>
+        <w:rPr>
+          <w:rFonts w:ascii="Calibri" w:hAnsi="Calibri"/>
+          <w:sz w:val="24"/>
+          <w:szCs w:val="24"/>
+        </w:rPr>
+      </w:pPr>
+      <w:r>
+        <w:rPr>
+          <w:rFonts w:ascii="Calibri" w:hAnsi="Calibri"/>
+          <w:sz w:val="24"/>
+          <w:szCs w:val="24"/>
+        </w:rPr>
+      </w:r>
+    </w:p>
+    <w:p>
+      <w:pPr>
+        <w:pStyle w:val="Normal"/>
+        <w:bidi w:val="0"/>
+        <w:jc w:val="left"/>
+        <w:rPr>
+          <w:rFonts w:ascii="Calibri" w:hAnsi="Calibri"/>
+          <w:sz w:val="24"/>
+          <w:szCs w:val="24"/>
+        </w:rPr>
+      </w:pPr>
+      <w:r>
+        <w:rPr>
+          <w:rFonts w:ascii="Calibri" w:hAnsi="Calibri"/>
+          <w:sz w:val="24"/>
+          <w:szCs w:val="24"/>
+        </w:rPr>
+      </w:r>
+    </w:p>
+    <w:p>
+      <w:pPr>
+        <w:pStyle w:val="Normal"/>
+        <w:bidi w:val="0"/>
+        <w:jc w:val="left"/>
+        <w:rPr>
+          <w:rFonts w:ascii="Calibri" w:hAnsi="Calibri"/>
+        </w:rPr>
+      </w:pPr>
+      <w:r>
+        <w:rPr>
+          <w:rFonts w:ascii="Calibri" w:hAnsi="Calibri"/>
+        </w:rPr>
+      </w:r>
+      <w:r>
+        <w:br w:type="page"/>
+      </w:r>
+    </w:p>
+    <w:p>
+      <w:pPr>
+        <w:pStyle w:val="Normal"/>
+        <w:bidi w:val="0"/>
+        <w:jc w:val="left"/>
+        <w:rPr>
+          <w:rFonts w:ascii="Calibri" w:hAnsi="Calibri"/>
+        </w:rPr>
+      </w:pPr>
+      <w:r>
+        <w:rPr>
+          <w:rFonts w:ascii="Calibri" w:hAnsi="Calibri"/>
+          <w:b w:val="false"/>
+          <w:bCs w:val="false"/>
+          <w:sz w:val="24"/>
+          <w:szCs w:val="24"/>
+        </w:rPr>
+        <w:t>10. Test API by adding a new row.</w:t>
+      </w:r>
+    </w:p>
+    <w:p>
+      <w:pPr>
+        <w:pStyle w:val="Normal"/>
+        <w:bidi w:val="0"/>
+        <w:jc w:val="left"/>
+        <w:rPr>
+          <w:rFonts w:ascii="Calibri" w:hAnsi="Calibri"/>
+        </w:rPr>
+      </w:pPr>
+      <w:r>
+        <w:rPr>
+          <w:rFonts w:ascii="Calibri" w:hAnsi="Calibri"/>
+        </w:rPr>
+        <w:drawing>
+          <wp:anchor behindDoc="0" distT="0" distB="0" distL="0" distR="0" simplePos="0" locked="0" layoutInCell="0" allowOverlap="1" relativeHeight="15">
+            <wp:simplePos x="0" y="0"/>
+            <wp:positionH relativeFrom="column">
+              <wp:posOffset>0</wp:posOffset>
+            </wp:positionH>
+            <wp:positionV relativeFrom="paragraph">
+              <wp:posOffset>45085</wp:posOffset>
+            </wp:positionV>
+            <wp:extent cx="6120130" cy="4431030"/>
+            <wp:effectExtent l="0" t="0" r="0" b="0"/>
+            <wp:wrapSquare wrapText="largest"/>
+            <wp:docPr id="15" name="Image14" descr=""/>
+            <wp:cNvGraphicFramePr>
+              <a:graphicFrameLocks xmlns:a="http://schemas.openxmlformats.org/drawingml/2006/main" noChangeAspect="1"/>
+            </wp:cNvGraphicFramePr>
+            <a:graphic xmlns:a="http://schemas.openxmlformats.org/drawingml/2006/main">
+              <a:graphicData uri="http://schemas.openxmlformats.org/drawingml/2006/picture">
+                <pic:pic xmlns:pic="http://schemas.openxmlformats.org/drawingml/2006/picture">
+                  <pic:nvPicPr>
+                    <pic:cNvPr id="15" name="Image14" descr=""/>
+                    <pic:cNvPicPr>
+                      <a:picLocks noChangeAspect="1" noChangeArrowheads="1"/>
+                    </pic:cNvPicPr>
+                  </pic:nvPicPr>
+                  <pic:blipFill>
+                    <a:blip r:embed="rId19"/>
+                    <a:stretch>
+                      <a:fillRect/>
+                    </a:stretch>
+                  </pic:blipFill>
+                  <pic:spPr bwMode="auto">
+                    <a:xfrm>
+                      <a:off x="0" y="0"/>
+                      <a:ext cx="6120130" cy="4431030"/>
+                    </a:xfrm>
+                    <a:prstGeom prst="rect">
+                      <a:avLst/>
+                    </a:prstGeom>
+                  </pic:spPr>
+                </pic:pic>
+              </a:graphicData>
+            </a:graphic>
+          </wp:anchor>
+        </w:drawing>
+      </w:r>
+    </w:p>
+    <w:p>
+      <w:pPr>
+        <w:pStyle w:val="Normal"/>
+        <w:bidi w:val="0"/>
+        <w:jc w:val="left"/>
+        <w:rPr>
+          <w:rFonts w:ascii="Calibri" w:hAnsi="Calibri"/>
+        </w:rPr>
+      </w:pPr>
+      <w:r>
+        <w:rPr>
+          <w:rFonts w:ascii="Calibri" w:hAnsi="Calibri"/>
+        </w:rPr>
+        <w:t>11. Make the API controller(s) require authorization before data can be viewed,</w:t>
+      </w:r>
+      <w:r>
+        <w:rPr>
+          <w:rFonts w:ascii="Calibri" w:hAnsi="Calibri"/>
+          <w:b w:val="false"/>
+          <w:bCs w:val="false"/>
+          <w:sz w:val="24"/>
+          <w:szCs w:val="24"/>
+        </w:rPr>
+        <w:t xml:space="preserve"> edit in the “\Controllers\EmployeesController.cs”</w:t>
+      </w:r>
+      <w:r>
+        <w:rPr>
+          <w:rFonts w:ascii="Calibri" w:hAnsi="Calibri"/>
+        </w:rPr>
+        <w:t>.</w:t>
+      </w:r>
+    </w:p>
+    <w:p>
+      <w:pPr>
+        <w:pStyle w:val="Normal"/>
+        <w:bidi w:val="0"/>
+        <w:jc w:val="left"/>
+        <w:rPr>
+          <w:rFonts w:ascii="Calibri" w:hAnsi="Calibri"/>
+        </w:rPr>
+      </w:pPr>
+      <w:r>
+        <w:rPr>
+          <w:rFonts w:ascii="Calibri" w:hAnsi="Calibri"/>
+        </w:rPr>
+        <w:drawing>
+          <wp:anchor behindDoc="0" distT="0" distB="0" distL="0" distR="0" simplePos="0" locked="0" layoutInCell="0" allowOverlap="1" relativeHeight="16">
+            <wp:simplePos x="0" y="0"/>
+            <wp:positionH relativeFrom="column">
+              <wp:posOffset>16510</wp:posOffset>
+            </wp:positionH>
+            <wp:positionV relativeFrom="paragraph">
+              <wp:posOffset>5080</wp:posOffset>
+            </wp:positionV>
+            <wp:extent cx="4390390" cy="3999230"/>
+            <wp:effectExtent l="0" t="0" r="0" b="0"/>
+            <wp:wrapSquare wrapText="largest"/>
+            <wp:docPr id="16" name="Image15" descr=""/>
+            <wp:cNvGraphicFramePr>
+              <a:graphicFrameLocks xmlns:a="http://schemas.openxmlformats.org/drawingml/2006/main" noChangeAspect="1"/>
+            </wp:cNvGraphicFramePr>
+            <a:graphic xmlns:a="http://schemas.openxmlformats.org/drawingml/2006/main">
+              <a:graphicData uri="http://schemas.openxmlformats.org/drawingml/2006/picture">
+                <pic:pic xmlns:pic="http://schemas.openxmlformats.org/drawingml/2006/picture">
+                  <pic:nvPicPr>
+                    <pic:cNvPr id="16" name="Image15" descr=""/>
+                    <pic:cNvPicPr>
+                      <a:picLocks noChangeAspect="1" noChangeArrowheads="1"/>
+                    </pic:cNvPicPr>
+                  </pic:nvPicPr>
+                  <pic:blipFill>
+                    <a:blip r:embed="rId20"/>
+                    <a:stretch>
+                      <a:fillRect/>
+                    </a:stretch>
+                  </pic:blipFill>
+                  <pic:spPr bwMode="auto">
+                    <a:xfrm>
+                      <a:off x="0" y="0"/>
+                      <a:ext cx="4390390" cy="3999230"/>
+                    </a:xfrm>
+                    <a:prstGeom prst="rect">
+                      <a:avLst/>
+                    </a:prstGeom>
+                  </pic:spPr>
+                </pic:pic>
+              </a:graphicData>
+            </a:graphic>
+          </wp:anchor>
+        </w:drawing>
+      </w:r>
+    </w:p>
+    <w:p>
+      <w:pPr>
+        <w:pStyle w:val="Normal"/>
+        <w:bidi w:val="0"/>
+        <w:jc w:val="left"/>
+        <w:rPr>
+          <w:rFonts w:ascii="Calibri" w:hAnsi="Calibri"/>
+        </w:rPr>
+      </w:pPr>
+      <w:r>
+        <w:rPr>
+          <w:rFonts w:ascii="Calibri" w:hAnsi="Calibri"/>
+        </w:rPr>
+      </w:r>
+    </w:p>
+    <w:p>
+      <w:pPr>
+        <w:pStyle w:val="Normal"/>
+        <w:bidi w:val="0"/>
+        <w:jc w:val="left"/>
+        <w:rPr>
+          <w:rFonts w:ascii="Calibri" w:hAnsi="Calibri"/>
+        </w:rPr>
+      </w:pPr>
+      <w:r>
+        <w:rPr>
+          <w:rFonts w:ascii="Calibri" w:hAnsi="Calibri"/>
+        </w:rPr>
+      </w:r>
+    </w:p>
+    <w:p>
+      <w:pPr>
+        <w:pStyle w:val="Normal"/>
+        <w:bidi w:val="0"/>
+        <w:jc w:val="left"/>
+        <w:rPr>
+          <w:rFonts w:ascii="Calibri" w:hAnsi="Calibri"/>
+        </w:rPr>
+      </w:pPr>
+      <w:r>
+        <w:rPr>
+          <w:rFonts w:ascii="Calibri" w:hAnsi="Calibri"/>
+        </w:rPr>
+      </w:r>
+    </w:p>
+    <w:p>
+      <w:pPr>
+        <w:pStyle w:val="Normal"/>
+        <w:bidi w:val="0"/>
+        <w:jc w:val="left"/>
+        <w:rPr>
+          <w:rFonts w:ascii="Calibri" w:hAnsi="Calibri"/>
+        </w:rPr>
+      </w:pPr>
+      <w:r>
+        <w:rPr>
+          <w:rFonts w:ascii="Calibri" w:hAnsi="Calibri"/>
+        </w:rPr>
+      </w:r>
+    </w:p>
+    <w:p>
+      <w:pPr>
+        <w:pStyle w:val="Normal"/>
+        <w:bidi w:val="0"/>
+        <w:jc w:val="left"/>
+        <w:rPr>
+          <w:rFonts w:ascii="Calibri" w:hAnsi="Calibri"/>
+        </w:rPr>
+      </w:pPr>
+      <w:r>
+        <w:rPr>
+          <w:rFonts w:ascii="Calibri" w:hAnsi="Calibri"/>
+        </w:rPr>
+      </w:r>
+    </w:p>
+    <w:p>
+      <w:pPr>
+        <w:pStyle w:val="Normal"/>
+        <w:bidi w:val="0"/>
+        <w:jc w:val="left"/>
+        <w:rPr>
+          <w:rFonts w:ascii="Calibri" w:hAnsi="Calibri"/>
+        </w:rPr>
+      </w:pPr>
+      <w:r>
+        <w:rPr>
+          <w:rFonts w:ascii="Calibri" w:hAnsi="Calibri"/>
+        </w:rPr>
+      </w:r>
+    </w:p>
+    <w:p>
+      <w:pPr>
+        <w:pStyle w:val="Normal"/>
+        <w:bidi w:val="0"/>
+        <w:jc w:val="left"/>
+        <w:rPr>
+          <w:rFonts w:ascii="Calibri" w:hAnsi="Calibri"/>
+        </w:rPr>
+      </w:pPr>
+      <w:r>
+        <w:rPr>
+          <w:rFonts w:ascii="Calibri" w:hAnsi="Calibri"/>
+        </w:rPr>
+      </w:r>
+    </w:p>
+    <w:p>
+      <w:pPr>
+        <w:pStyle w:val="Normal"/>
+        <w:bidi w:val="0"/>
+        <w:jc w:val="left"/>
+        <w:rPr>
+          <w:rFonts w:ascii="Calibri" w:hAnsi="Calibri"/>
+        </w:rPr>
+      </w:pPr>
+      <w:r>
+        <w:rPr>
+          <w:rFonts w:ascii="Calibri" w:hAnsi="Calibri"/>
+        </w:rPr>
+      </w:r>
+    </w:p>
+    <w:p>
+      <w:pPr>
+        <w:pStyle w:val="Normal"/>
+        <w:bidi w:val="0"/>
+        <w:jc w:val="left"/>
+        <w:rPr>
+          <w:rFonts w:ascii="Calibri" w:hAnsi="Calibri"/>
+        </w:rPr>
+      </w:pPr>
+      <w:r>
+        <w:rPr>
+          <w:rFonts w:ascii="Calibri" w:hAnsi="Calibri"/>
+        </w:rPr>
+      </w:r>
+    </w:p>
+    <w:p>
+      <w:pPr>
+        <w:pStyle w:val="Normal"/>
+        <w:bidi w:val="0"/>
+        <w:jc w:val="left"/>
+        <w:rPr>
+          <w:rFonts w:ascii="Calibri" w:hAnsi="Calibri"/>
+        </w:rPr>
+      </w:pPr>
+      <w:r>
+        <w:rPr>
+          <w:rFonts w:ascii="Calibri" w:hAnsi="Calibri"/>
+        </w:rPr>
+      </w:r>
+    </w:p>
+    <w:p>
+      <w:pPr>
+        <w:pStyle w:val="Normal"/>
+        <w:bidi w:val="0"/>
+        <w:jc w:val="left"/>
+        <w:rPr>
+          <w:rFonts w:ascii="Calibri" w:hAnsi="Calibri"/>
+        </w:rPr>
+      </w:pPr>
+      <w:r>
+        <w:rPr>
+          <w:rFonts w:ascii="Calibri" w:hAnsi="Calibri"/>
+        </w:rPr>
+      </w:r>
+    </w:p>
+    <w:p>
+      <w:pPr>
+        <w:pStyle w:val="Normal"/>
+        <w:bidi w:val="0"/>
+        <w:jc w:val="left"/>
+        <w:rPr>
+          <w:rFonts w:ascii="Calibri" w:hAnsi="Calibri"/>
+        </w:rPr>
+      </w:pPr>
+      <w:r>
+        <w:rPr>
+          <w:rFonts w:ascii="Calibri" w:hAnsi="Calibri"/>
+        </w:rPr>
+      </w:r>
+    </w:p>
+    <w:p>
+      <w:pPr>
+        <w:pStyle w:val="Normal"/>
+        <w:bidi w:val="0"/>
+        <w:jc w:val="left"/>
+        <w:rPr>
+          <w:rFonts w:ascii="Calibri" w:hAnsi="Calibri"/>
+        </w:rPr>
+      </w:pPr>
+      <w:r>
+        <w:rPr>
+          <w:rFonts w:ascii="Calibri" w:hAnsi="Calibri"/>
+        </w:rPr>
+      </w:r>
+    </w:p>
+    <w:p>
+      <w:pPr>
+        <w:pStyle w:val="Normal"/>
+        <w:bidi w:val="0"/>
+        <w:jc w:val="left"/>
+        <w:rPr>
+          <w:rFonts w:ascii="Calibri" w:hAnsi="Calibri"/>
+        </w:rPr>
+      </w:pPr>
+      <w:r>
+        <w:rPr>
+          <w:rFonts w:ascii="Calibri" w:hAnsi="Calibri"/>
+        </w:rPr>
+      </w:r>
+    </w:p>
+    <w:p>
+      <w:pPr>
+        <w:pStyle w:val="Normal"/>
+        <w:bidi w:val="0"/>
+        <w:jc w:val="left"/>
+        <w:rPr>
+          <w:rFonts w:ascii="Calibri" w:hAnsi="Calibri"/>
+        </w:rPr>
+      </w:pPr>
+      <w:r>
+        <w:rPr>
+          <w:rFonts w:ascii="Calibri" w:hAnsi="Calibri"/>
+        </w:rPr>
+      </w:r>
+    </w:p>
+    <w:p>
+      <w:pPr>
+        <w:pStyle w:val="Normal"/>
+        <w:bidi w:val="0"/>
+        <w:jc w:val="left"/>
+        <w:rPr>
+          <w:rFonts w:ascii="Calibri" w:hAnsi="Calibri"/>
+        </w:rPr>
+      </w:pPr>
+      <w:r>
+        <w:rPr>
+          <w:rFonts w:ascii="Calibri" w:hAnsi="Calibri"/>
+        </w:rPr>
+      </w:r>
+    </w:p>
+    <w:p>
+      <w:pPr>
+        <w:pStyle w:val="Normal"/>
+        <w:bidi w:val="0"/>
+        <w:jc w:val="left"/>
+        <w:rPr>
+          <w:rFonts w:ascii="Calibri" w:hAnsi="Calibri"/>
+        </w:rPr>
+      </w:pPr>
+      <w:r>
+        <w:rPr>
+          <w:rFonts w:ascii="Calibri" w:hAnsi="Calibri"/>
+        </w:rPr>
+      </w:r>
+    </w:p>
+    <w:p>
+      <w:pPr>
+        <w:pStyle w:val="Normal"/>
+        <w:bidi w:val="0"/>
+        <w:jc w:val="left"/>
+        <w:rPr>
+          <w:rFonts w:ascii="Calibri" w:hAnsi="Calibri"/>
+        </w:rPr>
+      </w:pPr>
+      <w:r>
+        <w:rPr>
+          <w:rFonts w:ascii="Calibri" w:hAnsi="Calibri"/>
+        </w:rPr>
+      </w:r>
+    </w:p>
+    <w:p>
+      <w:pPr>
+        <w:pStyle w:val="Normal"/>
+        <w:bidi w:val="0"/>
+        <w:jc w:val="left"/>
+        <w:rPr>
+          <w:rFonts w:ascii="Calibri" w:hAnsi="Calibri"/>
+        </w:rPr>
+      </w:pPr>
+      <w:r>
+        <w:rPr>
+          <w:rFonts w:ascii="Calibri" w:hAnsi="Calibri"/>
+        </w:rPr>
+      </w:r>
+    </w:p>
+    <w:p>
+      <w:pPr>
+        <w:pStyle w:val="Normal"/>
+        <w:bidi w:val="0"/>
+        <w:jc w:val="left"/>
+        <w:rPr>
+          <w:rFonts w:ascii="Calibri" w:hAnsi="Calibri"/>
+        </w:rPr>
+      </w:pPr>
+      <w:r>
+        <w:rPr>
+          <w:rFonts w:ascii="Calibri" w:hAnsi="Calibri"/>
+        </w:rPr>
+      </w:r>
+    </w:p>
+    <w:p>
+      <w:pPr>
+        <w:pStyle w:val="Normal"/>
+        <w:bidi w:val="0"/>
+        <w:jc w:val="left"/>
+        <w:rPr>
+          <w:rFonts w:ascii="Calibri" w:hAnsi="Calibri"/>
+        </w:rPr>
+      </w:pPr>
+      <w:r>
+        <w:rPr>
+          <w:rFonts w:ascii="Calibri" w:hAnsi="Calibri"/>
+        </w:rPr>
+      </w:r>
+    </w:p>
+    <w:p>
+      <w:pPr>
+        <w:pStyle w:val="Normal"/>
+        <w:bidi w:val="0"/>
+        <w:jc w:val="left"/>
+        <w:rPr>
+          <w:rFonts w:ascii="Calibri" w:hAnsi="Calibri"/>
+        </w:rPr>
+      </w:pPr>
+      <w:r>
+        <w:rPr>
+          <w:rFonts w:ascii="Calibri" w:hAnsi="Calibri"/>
+        </w:rPr>
+        <w:t>Result of accessing a method without authorization.</w:t>
+      </w:r>
+    </w:p>
+    <w:p>
+      <w:pPr>
+        <w:pStyle w:val="Normal"/>
+        <w:bidi w:val="0"/>
+        <w:jc w:val="left"/>
+        <w:rPr>
+          <w:rFonts w:ascii="Calibri" w:hAnsi="Calibri"/>
+        </w:rPr>
+      </w:pPr>
+      <w:r>
+        <w:rPr>
+          <w:rFonts w:ascii="Calibri" w:hAnsi="Calibri"/>
+        </w:rPr>
+        <w:drawing>
+          <wp:anchor behindDoc="0" distT="0" distB="0" distL="0" distR="0" simplePos="0" locked="0" layoutInCell="0" allowOverlap="1" relativeHeight="17">
+            <wp:simplePos x="0" y="0"/>
+            <wp:positionH relativeFrom="column">
+              <wp:align>center</wp:align>
+            </wp:positionH>
+            <wp:positionV relativeFrom="paragraph">
+              <wp:posOffset>635</wp:posOffset>
+            </wp:positionV>
+            <wp:extent cx="6120130" cy="3373120"/>
+            <wp:effectExtent l="0" t="0" r="0" b="0"/>
+            <wp:wrapSquare wrapText="largest"/>
+            <wp:docPr id="17" name="Image16" descr=""/>
+            <wp:cNvGraphicFramePr>
+              <a:graphicFrameLocks xmlns:a="http://schemas.openxmlformats.org/drawingml/2006/main" noChangeAspect="1"/>
+            </wp:cNvGraphicFramePr>
+            <a:graphic xmlns:a="http://schemas.openxmlformats.org/drawingml/2006/main">
+              <a:graphicData uri="http://schemas.openxmlformats.org/drawingml/2006/picture">
+                <pic:pic xmlns:pic="http://schemas.openxmlformats.org/drawingml/2006/picture">
+                  <pic:nvPicPr>
+                    <pic:cNvPr id="17" name="Image16" descr=""/>
+                    <pic:cNvPicPr>
+                      <a:picLocks noChangeAspect="1" noChangeArrowheads="1"/>
+                    </pic:cNvPicPr>
+                  </pic:nvPicPr>
+                  <pic:blipFill>
+                    <a:blip r:embed="rId21"/>
+                    <a:stretch>
+                      <a:fillRect/>
+                    </a:stretch>
+                  </pic:blipFill>
+                  <pic:spPr bwMode="auto">
+                    <a:xfrm>
+                      <a:off x="0" y="0"/>
+                      <a:ext cx="6120130" cy="3373120"/>
+                    </a:xfrm>
+                    <a:prstGeom prst="rect">
+                      <a:avLst/>
+                    </a:prstGeom>
+                  </pic:spPr>
+                </pic:pic>
+              </a:graphicData>
+            </a:graphic>
+          </wp:anchor>
+        </w:drawing>
+      </w:r>
+    </w:p>
+    <w:p>
+      <w:pPr>
+        <w:pStyle w:val="Normal"/>
+        <w:bidi w:val="0"/>
+        <w:jc w:val="left"/>
+        <w:rPr/>
+      </w:pPr>
+      <w:r>
+        <w:rPr>
+          <w:rFonts w:ascii="Calibri" w:hAnsi="Calibri"/>
+        </w:rPr>
+        <w:t xml:space="preserve">Result of accessing a method with authorization (To get the Bearer token, follow </w:t>
+      </w:r>
+      <w:r>
+        <w:rPr>
+          <w:rFonts w:ascii="Calibri" w:hAnsi="Calibri"/>
+          <w:b/>
+          <w:bCs/>
+        </w:rPr>
+        <w:t xml:space="preserve">Step </w:t>
+      </w:r>
+      <w:r>
+        <w:rPr>
+          <w:rFonts w:ascii="Calibri" w:hAnsi="Calibri"/>
+          <w:b/>
+          <w:bCs/>
+          <w:sz w:val="24"/>
+          <w:szCs w:val="24"/>
+        </w:rPr>
+        <w:t>6 &amp; 7</w:t>
+      </w:r>
+      <w:r>
+        <w:rPr>
+          <w:rFonts w:ascii="Calibri" w:hAnsi="Calibri"/>
+          <w:b w:val="false"/>
+          <w:bCs w:val="false"/>
+          <w:sz w:val="24"/>
+          <w:szCs w:val="24"/>
+        </w:rPr>
+        <w:t xml:space="preserve"> and copy it into the Headers, with “Bearer” </w:t>
+      </w:r>
+      <w:r>
+        <w:rPr>
+          <w:rFonts w:eastAsia="NSimSun" w:cs="Arial" w:ascii="Calibri" w:hAnsi="Calibri"/>
+          <w:b w:val="false"/>
+          <w:bCs w:val="false"/>
+          <w:color w:val="auto"/>
+          <w:kern w:val="2"/>
+          <w:sz w:val="24"/>
+          <w:szCs w:val="24"/>
+          <w:lang w:val="en-ZA" w:eastAsia="zh-CN" w:bidi="hi-IN"/>
+        </w:rPr>
+        <w:t>then the token</w:t>
+      </w:r>
+      <w:r>
+        <w:rPr>
+          <w:rFonts w:ascii="Calibri" w:hAnsi="Calibri"/>
+          <w:b w:val="false"/>
+          <w:bCs w:val="false"/>
+          <w:sz w:val="24"/>
+          <w:szCs w:val="24"/>
+        </w:rPr>
+        <w:t>).</w:t>
+      </w:r>
+    </w:p>
+    <w:p>
+      <w:pPr>
+        <w:pStyle w:val="Normal"/>
+        <w:bidi w:val="0"/>
+        <w:jc w:val="left"/>
+        <w:rPr>
+          <w:rFonts w:ascii="Calibri" w:hAnsi="Calibri"/>
+        </w:rPr>
+      </w:pPr>
+      <w:r>
+        <w:rPr>
+          <w:rFonts w:ascii="Calibri" w:hAnsi="Calibri"/>
+        </w:rPr>
+        <w:drawing>
+          <wp:anchor behindDoc="0" distT="0" distB="0" distL="0" distR="0" simplePos="0" locked="0" layoutInCell="0" allowOverlap="1" relativeHeight="18">
+            <wp:simplePos x="0" y="0"/>
+            <wp:positionH relativeFrom="column">
+              <wp:posOffset>25400</wp:posOffset>
+            </wp:positionH>
+            <wp:positionV relativeFrom="paragraph">
+              <wp:posOffset>635</wp:posOffset>
+            </wp:positionV>
+            <wp:extent cx="5740400" cy="4560570"/>
+            <wp:effectExtent l="0" t="0" r="0" b="0"/>
+            <wp:wrapSquare wrapText="largest"/>
+            <wp:docPr id="18" name="Image17" descr=""/>
+            <wp:cNvGraphicFramePr>
+              <a:graphicFrameLocks xmlns:a="http://schemas.openxmlformats.org/drawingml/2006/main" noChangeAspect="1"/>
+            </wp:cNvGraphicFramePr>
+            <a:graphic xmlns:a="http://schemas.openxmlformats.org/drawingml/2006/main">
+              <a:graphicData uri="http://schemas.openxmlformats.org/drawingml/2006/picture">
+                <pic:pic xmlns:pic="http://schemas.openxmlformats.org/drawingml/2006/picture">
+                  <pic:nvPicPr>
+                    <pic:cNvPr id="18" name="Image17" descr=""/>
+                    <pic:cNvPicPr>
+                      <a:picLocks noChangeAspect="1" noChangeArrowheads="1"/>
+                    </pic:cNvPicPr>
+                  </pic:nvPicPr>
+                  <pic:blipFill>
+                    <a:blip r:embed="rId22"/>
+                    <a:stretch>
+                      <a:fillRect/>
+                    </a:stretch>
+                  </pic:blipFill>
+                  <pic:spPr bwMode="auto">
+                    <a:xfrm>
+                      <a:off x="0" y="0"/>
+                      <a:ext cx="5740400" cy="4560570"/>
+                    </a:xfrm>
+                    <a:prstGeom prst="rect">
+                      <a:avLst/>
+                    </a:prstGeom>
+                  </pic:spPr>
+                </pic:pic>
+              </a:graphicData>
+            </a:graphic>
+          </wp:anchor>
+        </w:drawing>
+      </w:r>
+    </w:p>
+    <w:p>
+      <w:pPr>
+        <w:pStyle w:val="Normal"/>
+        <w:bidi w:val="0"/>
+        <w:jc w:val="left"/>
+        <w:rPr>
+          <w:rFonts w:ascii="Calibri" w:hAnsi="Calibri"/>
+        </w:rPr>
+      </w:pPr>
+      <w:r>
+        <w:rPr>
+          <w:rFonts w:ascii="Calibri" w:hAnsi="Calibri"/>
+        </w:rPr>
+      </w:r>
+    </w:p>
+    <w:p>
+      <w:pPr>
+        <w:pStyle w:val="Normal"/>
+        <w:bidi w:val="0"/>
+        <w:jc w:val="left"/>
+        <w:rPr>
+          <w:rFonts w:ascii="Calibri" w:hAnsi="Calibri"/>
+        </w:rPr>
+      </w:pPr>
+      <w:r>
+        <w:rPr>
+          <w:rFonts w:ascii="Calibri" w:hAnsi="Calibri"/>
+        </w:rPr>
+      </w:r>
+    </w:p>
+    <w:p>
+      <w:pPr>
+        <w:pStyle w:val="Normal"/>
+        <w:bidi w:val="0"/>
+        <w:jc w:val="left"/>
+        <w:rPr>
+          <w:rFonts w:ascii="Calibri" w:hAnsi="Calibri"/>
+        </w:rPr>
+      </w:pPr>
+      <w:r>
+        <w:rPr>
+          <w:rFonts w:ascii="Calibri" w:hAnsi="Calibri"/>
+        </w:rPr>
+      </w:r>
+    </w:p>
+    <w:p>
+      <w:pPr>
+        <w:pStyle w:val="Normal"/>
+        <w:bidi w:val="0"/>
+        <w:jc w:val="left"/>
+        <w:rPr>
+          <w:rFonts w:ascii="Calibri" w:hAnsi="Calibri"/>
+        </w:rPr>
+      </w:pPr>
+      <w:r>
+        <w:rPr>
+          <w:rFonts w:ascii="Calibri" w:hAnsi="Calibri"/>
+        </w:rPr>
+      </w:r>
+    </w:p>
+    <w:p>
+      <w:pPr>
+        <w:pStyle w:val="Normal"/>
+        <w:bidi w:val="0"/>
+        <w:jc w:val="left"/>
+        <w:rPr>
+          <w:rFonts w:ascii="Calibri" w:hAnsi="Calibri"/>
+        </w:rPr>
+      </w:pPr>
+      <w:r>
+        <w:rPr>
+          <w:rFonts w:ascii="Calibri" w:hAnsi="Calibri"/>
+        </w:rPr>
+      </w:r>
+    </w:p>
+    <w:p>
+      <w:pPr>
+        <w:pStyle w:val="Normal"/>
+        <w:bidi w:val="0"/>
+        <w:jc w:val="left"/>
+        <w:rPr>
+          <w:rFonts w:ascii="Calibri" w:hAnsi="Calibri"/>
+        </w:rPr>
+      </w:pPr>
+      <w:r>
+        <w:rPr>
+          <w:rFonts w:ascii="Calibri" w:hAnsi="Calibri"/>
+        </w:rPr>
+      </w:r>
+    </w:p>
+    <w:p>
+      <w:pPr>
+        <w:pStyle w:val="Normal"/>
+        <w:bidi w:val="0"/>
+        <w:jc w:val="left"/>
+        <w:rPr>
+          <w:rFonts w:ascii="Calibri" w:hAnsi="Calibri"/>
+        </w:rPr>
+      </w:pPr>
+      <w:r>
+        <w:rPr>
+          <w:rFonts w:ascii="Calibri" w:hAnsi="Calibri"/>
+        </w:rPr>
+      </w:r>
+    </w:p>
+    <w:p>
+      <w:pPr>
+        <w:pStyle w:val="Normal"/>
+        <w:bidi w:val="0"/>
+        <w:jc w:val="left"/>
+        <w:rPr>
+          <w:rFonts w:ascii="Calibri" w:hAnsi="Calibri"/>
+        </w:rPr>
+      </w:pPr>
+      <w:r>
+        <w:rPr>
+          <w:rFonts w:ascii="Calibri" w:hAnsi="Calibri"/>
+        </w:rPr>
+      </w:r>
+    </w:p>
+    <w:p>
+      <w:pPr>
+        <w:pStyle w:val="Normal"/>
+        <w:bidi w:val="0"/>
+        <w:jc w:val="left"/>
+        <w:rPr>
+          <w:rFonts w:ascii="Calibri" w:hAnsi="Calibri"/>
+        </w:rPr>
+      </w:pPr>
+      <w:r>
+        <w:rPr>
+          <w:rFonts w:ascii="Calibri" w:hAnsi="Calibri"/>
+        </w:rPr>
+      </w:r>
+    </w:p>
+    <w:p>
+      <w:pPr>
+        <w:pStyle w:val="Normal"/>
+        <w:bidi w:val="0"/>
+        <w:jc w:val="left"/>
+        <w:rPr>
+          <w:rFonts w:ascii="Calibri" w:hAnsi="Calibri"/>
+        </w:rPr>
+      </w:pPr>
+      <w:r>
+        <w:rPr>
+          <w:rFonts w:ascii="Calibri" w:hAnsi="Calibri"/>
+        </w:rPr>
+      </w:r>
+    </w:p>
+    <w:p>
+      <w:pPr>
+        <w:pStyle w:val="Normal"/>
+        <w:bidi w:val="0"/>
+        <w:jc w:val="left"/>
+        <w:rPr>
+          <w:rFonts w:ascii="Calibri" w:hAnsi="Calibri"/>
+        </w:rPr>
+      </w:pPr>
+      <w:r>
+        <w:rPr>
+          <w:rFonts w:ascii="Calibri" w:hAnsi="Calibri"/>
+        </w:rPr>
+      </w:r>
+    </w:p>
+    <w:p>
+      <w:pPr>
+        <w:pStyle w:val="Normal"/>
+        <w:bidi w:val="0"/>
+        <w:jc w:val="left"/>
+        <w:rPr>
+          <w:rFonts w:ascii="Calibri" w:hAnsi="Calibri"/>
+        </w:rPr>
+      </w:pPr>
+      <w:r>
+        <w:rPr>
+          <w:rFonts w:ascii="Calibri" w:hAnsi="Calibri"/>
+        </w:rPr>
+      </w:r>
+    </w:p>
+    <w:p>
+      <w:pPr>
+        <w:pStyle w:val="Normal"/>
+        <w:bidi w:val="0"/>
+        <w:jc w:val="left"/>
+        <w:rPr>
+          <w:rFonts w:ascii="Calibri" w:hAnsi="Calibri"/>
+        </w:rPr>
+      </w:pPr>
+      <w:r>
+        <w:rPr>
+          <w:rFonts w:ascii="Calibri" w:hAnsi="Calibri"/>
+        </w:rPr>
+      </w:r>
+    </w:p>
+    <w:p>
+      <w:pPr>
+        <w:pStyle w:val="Normal"/>
+        <w:bidi w:val="0"/>
+        <w:jc w:val="left"/>
+        <w:rPr>
+          <w:rFonts w:ascii="Calibri" w:hAnsi="Calibri"/>
+        </w:rPr>
+      </w:pPr>
+      <w:r>
+        <w:rPr>
+          <w:rFonts w:ascii="Calibri" w:hAnsi="Calibri"/>
+        </w:rPr>
+      </w:r>
+    </w:p>
+    <w:p>
+      <w:pPr>
+        <w:pStyle w:val="Normal"/>
+        <w:bidi w:val="0"/>
+        <w:jc w:val="left"/>
+        <w:rPr>
+          <w:rFonts w:ascii="Calibri" w:hAnsi="Calibri"/>
+        </w:rPr>
+      </w:pPr>
+      <w:r>
+        <w:rPr>
+          <w:rFonts w:ascii="Calibri" w:hAnsi="Calibri"/>
+        </w:rPr>
+      </w:r>
+    </w:p>
+    <w:p>
+      <w:pPr>
+        <w:pStyle w:val="Normal"/>
+        <w:bidi w:val="0"/>
+        <w:jc w:val="left"/>
+        <w:rPr>
+          <w:rFonts w:ascii="Calibri" w:hAnsi="Calibri"/>
+        </w:rPr>
+      </w:pPr>
+      <w:r>
+        <w:rPr>
+          <w:rFonts w:ascii="Calibri" w:hAnsi="Calibri"/>
+        </w:rPr>
+      </w:r>
+    </w:p>
+    <w:p>
+      <w:pPr>
+        <w:pStyle w:val="Normal"/>
+        <w:bidi w:val="0"/>
+        <w:jc w:val="left"/>
+        <w:rPr>
+          <w:rFonts w:ascii="Calibri" w:hAnsi="Calibri"/>
+        </w:rPr>
+      </w:pPr>
+      <w:r>
+        <w:rPr>
+          <w:rFonts w:ascii="Calibri" w:hAnsi="Calibri"/>
+        </w:rPr>
+      </w:r>
+    </w:p>
+    <w:p>
+      <w:pPr>
+        <w:pStyle w:val="Normal"/>
+        <w:bidi w:val="0"/>
+        <w:jc w:val="left"/>
+        <w:rPr>
+          <w:rFonts w:ascii="Calibri" w:hAnsi="Calibri"/>
+        </w:rPr>
+      </w:pPr>
+      <w:r>
+        <w:rPr>
+          <w:rFonts w:ascii="Calibri" w:hAnsi="Calibri"/>
+        </w:rPr>
+      </w:r>
+    </w:p>
+    <w:p>
+      <w:pPr>
+        <w:pStyle w:val="Normal"/>
+        <w:bidi w:val="0"/>
+        <w:jc w:val="left"/>
+        <w:rPr>
+          <w:rFonts w:ascii="Calibri" w:hAnsi="Calibri"/>
+        </w:rPr>
+      </w:pPr>
+      <w:r>
+        <w:rPr>
+          <w:rFonts w:ascii="Calibri" w:hAnsi="Calibri"/>
+        </w:rPr>
+      </w:r>
+    </w:p>
+    <w:p>
+      <w:pPr>
+        <w:pStyle w:val="Normal"/>
+        <w:bidi w:val="0"/>
+        <w:jc w:val="left"/>
+        <w:rPr>
+          <w:rFonts w:ascii="Calibri" w:hAnsi="Calibri"/>
+        </w:rPr>
+      </w:pPr>
+      <w:r>
+        <w:rPr>
+          <w:rFonts w:ascii="Calibri" w:hAnsi="Calibri"/>
+        </w:rPr>
+      </w:r>
+    </w:p>
+    <w:p>
+      <w:pPr>
+        <w:pStyle w:val="Normal"/>
+        <w:bidi w:val="0"/>
+        <w:jc w:val="left"/>
+        <w:rPr>
+          <w:rFonts w:ascii="Calibri" w:hAnsi="Calibri"/>
+        </w:rPr>
+      </w:pPr>
+      <w:r>
+        <w:rPr>
+          <w:rFonts w:ascii="Calibri" w:hAnsi="Calibri"/>
+        </w:rPr>
+      </w:r>
+    </w:p>
+    <w:p>
+      <w:pPr>
+        <w:pStyle w:val="Normal"/>
+        <w:bidi w:val="0"/>
+        <w:jc w:val="left"/>
+        <w:rPr>
+          <w:rFonts w:ascii="Calibri" w:hAnsi="Calibri"/>
+        </w:rPr>
+      </w:pPr>
+      <w:r>
+        <w:rPr>
+          <w:rFonts w:ascii="Calibri" w:hAnsi="Calibri"/>
+        </w:rPr>
+      </w:r>
+    </w:p>
+    <w:p>
+      <w:pPr>
+        <w:pStyle w:val="Normal"/>
+        <w:bidi w:val="0"/>
+        <w:jc w:val="left"/>
+        <w:rPr>
+          <w:rFonts w:ascii="Calibri" w:hAnsi="Calibri"/>
+        </w:rPr>
+      </w:pPr>
+      <w:r>
+        <w:rPr>
+          <w:rFonts w:ascii="Calibri" w:hAnsi="Calibri"/>
+        </w:rPr>
+      </w:r>
+    </w:p>
+    <w:p>
+      <w:pPr>
+        <w:pStyle w:val="Normal"/>
+        <w:bidi w:val="0"/>
+        <w:jc w:val="left"/>
+        <w:rPr>
+          <w:rFonts w:ascii="Calibri" w:hAnsi="Calibri"/>
+        </w:rPr>
+      </w:pPr>
+      <w:r>
+        <w:rPr>
+          <w:rFonts w:ascii="Calibri" w:hAnsi="Calibri"/>
+        </w:rPr>
+      </w:r>
+    </w:p>
+    <w:p>
+      <w:pPr>
+        <w:pStyle w:val="Normal"/>
+        <w:bidi w:val="0"/>
+        <w:jc w:val="left"/>
+        <w:rPr>
+          <w:rFonts w:ascii="Calibri" w:hAnsi="Calibri"/>
+        </w:rPr>
+      </w:pPr>
+      <w:r>
+        <w:rPr>
+          <w:rFonts w:ascii="Calibri" w:hAnsi="Calibri"/>
+        </w:rPr>
+      </w:r>
+    </w:p>
+    <w:p>
+      <w:pPr>
+        <w:pStyle w:val="Normal"/>
+        <w:bidi w:val="0"/>
+        <w:jc w:val="left"/>
+        <w:rPr>
+          <w:rFonts w:ascii="Calibri" w:hAnsi="Calibri"/>
+        </w:rPr>
+      </w:pPr>
+      <w:r>
+        <w:rPr>
+          <w:rFonts w:ascii="Calibri" w:hAnsi="Calibri"/>
+        </w:rPr>
+        <w:t xml:space="preserve">12. Add the following code to pass the current logged in user's "userID" to the created record, edit in the </w:t>
+      </w:r>
+      <w:r>
+        <w:rPr>
+          <w:rFonts w:ascii="Calibri" w:hAnsi="Calibri"/>
+          <w:b w:val="false"/>
+          <w:bCs w:val="false"/>
+          <w:sz w:val="24"/>
+          <w:szCs w:val="24"/>
+        </w:rPr>
+        <w:t>“\Controllers\EmployeesController.cs”</w:t>
+      </w:r>
+      <w:r>
+        <w:rPr>
+          <w:rFonts w:ascii="Calibri" w:hAnsi="Calibri"/>
+        </w:rPr>
+        <w:t>.</w:t>
+      </w:r>
+    </w:p>
+    <w:p>
+      <w:pPr>
+        <w:pStyle w:val="Normal"/>
+        <w:bidi w:val="0"/>
+        <w:jc w:val="left"/>
+        <w:rPr>
+          <w:rFonts w:ascii="Calibri" w:hAnsi="Calibri"/>
+        </w:rPr>
+      </w:pPr>
+      <w:r>
+        <w:rPr>
+          <w:rFonts w:ascii="Calibri" w:hAnsi="Calibri"/>
+        </w:rPr>
+        <w:drawing>
+          <wp:anchor behindDoc="0" distT="0" distB="0" distL="0" distR="0" simplePos="0" locked="0" layoutInCell="0" allowOverlap="1" relativeHeight="19">
+            <wp:simplePos x="0" y="0"/>
+            <wp:positionH relativeFrom="column">
+              <wp:posOffset>0</wp:posOffset>
+            </wp:positionH>
+            <wp:positionV relativeFrom="paragraph">
+              <wp:posOffset>42545</wp:posOffset>
+            </wp:positionV>
+            <wp:extent cx="6120130" cy="2311400"/>
+            <wp:effectExtent l="0" t="0" r="0" b="0"/>
+            <wp:wrapSquare wrapText="largest"/>
+            <wp:docPr id="19" name="Image18" descr=""/>
+            <wp:cNvGraphicFramePr>
+              <a:graphicFrameLocks xmlns:a="http://schemas.openxmlformats.org/drawingml/2006/main" noChangeAspect="1"/>
+            </wp:cNvGraphicFramePr>
+            <a:graphic xmlns:a="http://schemas.openxmlformats.org/drawingml/2006/main">
+              <a:graphicData uri="http://schemas.openxmlformats.org/drawingml/2006/picture">
+                <pic:pic xmlns:pic="http://schemas.openxmlformats.org/drawingml/2006/picture">
+                  <pic:nvPicPr>
+                    <pic:cNvPr id="19" name="Image18" descr=""/>
+                    <pic:cNvPicPr>
+                      <a:picLocks noChangeAspect="1" noChangeArrowheads="1"/>
+                    </pic:cNvPicPr>
+                  </pic:nvPicPr>
+                  <pic:blipFill>
+                    <a:blip r:embed="rId23"/>
+                    <a:stretch>
+                      <a:fillRect/>
+                    </a:stretch>
+                  </pic:blipFill>
+                  <pic:spPr bwMode="auto">
+                    <a:xfrm>
+                      <a:off x="0" y="0"/>
+                      <a:ext cx="6120130" cy="2311400"/>
+                    </a:xfrm>
+                    <a:prstGeom prst="rect">
+                      <a:avLst/>
+                    </a:prstGeom>
+                  </pic:spPr>
+                </pic:pic>
+              </a:graphicData>
+            </a:graphic>
+          </wp:anchor>
+        </w:drawing>
+      </w:r>
+    </w:p>
+    <w:p>
+      <w:pPr>
+        <w:pStyle w:val="Normal"/>
+        <w:bidi w:val="0"/>
+        <w:jc w:val="left"/>
+        <w:rPr>
+          <w:rFonts w:ascii="Calibri" w:hAnsi="Calibri"/>
+        </w:rPr>
+      </w:pPr>
+      <w:r>
+        <w:rPr>
+          <w:rFonts w:ascii="Calibri" w:hAnsi="Calibri"/>
+        </w:rPr>
+        <w:t>Result of the current user’s User-ID passed to the created record (with authorization).</w:t>
+      </w:r>
+    </w:p>
+    <w:p>
+      <w:pPr>
+        <w:pStyle w:val="Normal"/>
+        <w:bidi w:val="0"/>
+        <w:jc w:val="left"/>
+        <w:rPr>
+          <w:rFonts w:ascii="Calibri" w:hAnsi="Calibri"/>
+        </w:rPr>
+      </w:pPr>
+      <w:r>
+        <w:rPr>
+          <w:rFonts w:ascii="Calibri" w:hAnsi="Calibri"/>
+        </w:rPr>
+        <w:drawing>
+          <wp:anchor behindDoc="0" distT="0" distB="0" distL="0" distR="0" simplePos="0" locked="0" layoutInCell="0" allowOverlap="1" relativeHeight="20">
+            <wp:simplePos x="0" y="0"/>
+            <wp:positionH relativeFrom="column">
+              <wp:posOffset>0</wp:posOffset>
+            </wp:positionH>
+            <wp:positionV relativeFrom="paragraph">
+              <wp:posOffset>21590</wp:posOffset>
+            </wp:positionV>
+            <wp:extent cx="6120130" cy="4159885"/>
+            <wp:effectExtent l="0" t="0" r="0" b="0"/>
+            <wp:wrapSquare wrapText="largest"/>
+            <wp:docPr id="20" name="Image19" descr=""/>
+            <wp:cNvGraphicFramePr>
+              <a:graphicFrameLocks xmlns:a="http://schemas.openxmlformats.org/drawingml/2006/main" noChangeAspect="1"/>
+            </wp:cNvGraphicFramePr>
+            <a:graphic xmlns:a="http://schemas.openxmlformats.org/drawingml/2006/main">
+              <a:graphicData uri="http://schemas.openxmlformats.org/drawingml/2006/picture">
+                <pic:pic xmlns:pic="http://schemas.openxmlformats.org/drawingml/2006/picture">
+                  <pic:nvPicPr>
+                    <pic:cNvPr id="20" name="Image19" descr=""/>
+                    <pic:cNvPicPr>
+                      <a:picLocks noChangeAspect="1" noChangeArrowheads="1"/>
+                    </pic:cNvPicPr>
+                  </pic:nvPicPr>
+                  <pic:blipFill>
+                    <a:blip r:embed="rId24"/>
+                    <a:stretch>
+                      <a:fillRect/>
+                    </a:stretch>
+                  </pic:blipFill>
+                  <pic:spPr bwMode="auto">
+                    <a:xfrm>
+                      <a:off x="0" y="0"/>
+                      <a:ext cx="6120130" cy="4159885"/>
+                    </a:xfrm>
+                    <a:prstGeom prst="rect">
+                      <a:avLst/>
+                    </a:prstGeom>
+                  </pic:spPr>
+                </pic:pic>
+              </a:graphicData>
+            </a:graphic>
+          </wp:anchor>
+        </w:drawing>
+      </w:r>
+    </w:p>
+    <w:p>
+      <w:pPr>
+        <w:pStyle w:val="Normal"/>
+        <w:bidi w:val="0"/>
+        <w:jc w:val="left"/>
+        <w:rPr>
+          <w:rFonts w:ascii="Calibri" w:hAnsi="Calibri"/>
+        </w:rPr>
+      </w:pPr>
+      <w:r>
+        <w:rPr>
+          <w:rFonts w:ascii="Calibri" w:hAnsi="Calibri"/>
+        </w:rPr>
+      </w:r>
+    </w:p>
+    <w:p>
+      <w:pPr>
+        <w:pStyle w:val="Normal"/>
+        <w:bidi w:val="0"/>
+        <w:jc w:val="left"/>
+        <w:rPr>
+          <w:rFonts w:ascii="Calibri" w:hAnsi="Calibri"/>
+        </w:rPr>
+      </w:pPr>
+      <w:r>
+        <w:rPr>
+          <w:rFonts w:ascii="Calibri" w:hAnsi="Calibri"/>
+        </w:rPr>
+      </w:r>
+    </w:p>
+    <w:p>
+      <w:pPr>
+        <w:pStyle w:val="Normal"/>
+        <w:bidi w:val="0"/>
+        <w:jc w:val="left"/>
+        <w:rPr>
+          <w:rFonts w:ascii="Calibri" w:hAnsi="Calibri"/>
+        </w:rPr>
+      </w:pPr>
+      <w:r>
+        <w:rPr>
+          <w:rFonts w:ascii="Calibri" w:hAnsi="Calibri"/>
+        </w:rPr>
+      </w:r>
+    </w:p>
+    <w:p>
+      <w:pPr>
+        <w:pStyle w:val="Normal"/>
+        <w:bidi w:val="0"/>
+        <w:jc w:val="left"/>
+        <w:rPr>
+          <w:rFonts w:ascii="Calibri" w:hAnsi="Calibri"/>
+        </w:rPr>
+      </w:pPr>
+      <w:r>
+        <w:rPr>
+          <w:rFonts w:ascii="Calibri" w:hAnsi="Calibri"/>
+        </w:rPr>
+      </w:r>
+    </w:p>
+    <w:p>
+      <w:pPr>
+        <w:pStyle w:val="Normal"/>
+        <w:bidi w:val="0"/>
+        <w:jc w:val="left"/>
+        <w:rPr>
+          <w:rFonts w:ascii="Calibri" w:hAnsi="Calibri"/>
+        </w:rPr>
+      </w:pPr>
+      <w:r>
+        <w:rPr>
+          <w:rFonts w:ascii="Calibri" w:hAnsi="Calibri"/>
+        </w:rPr>
+      </w:r>
+    </w:p>
+    <w:p>
+      <w:pPr>
+        <w:pStyle w:val="Normal"/>
+        <w:bidi w:val="0"/>
+        <w:jc w:val="left"/>
+        <w:rPr>
+          <w:rFonts w:ascii="Calibri" w:hAnsi="Calibri"/>
+        </w:rPr>
+      </w:pPr>
+      <w:r>
+        <w:rPr>
+          <w:rFonts w:ascii="Calibri" w:hAnsi="Calibri"/>
+        </w:rPr>
+      </w:r>
+    </w:p>
+    <w:p>
+      <w:pPr>
+        <w:pStyle w:val="Normal"/>
+        <w:bidi w:val="0"/>
+        <w:jc w:val="left"/>
+        <w:rPr>
+          <w:rFonts w:ascii="Calibri" w:hAnsi="Calibri"/>
+        </w:rPr>
+      </w:pPr>
+      <w:r>
+        <w:rPr>
+          <w:rFonts w:ascii="Calibri" w:hAnsi="Calibri"/>
+        </w:rPr>
+      </w:r>
+    </w:p>
+    <w:p>
+      <w:pPr>
+        <w:pStyle w:val="Normal"/>
+        <w:bidi w:val="0"/>
+        <w:jc w:val="left"/>
+        <w:rPr>
+          <w:rFonts w:ascii="Calibri" w:hAnsi="Calibri"/>
+        </w:rPr>
+      </w:pPr>
+      <w:r>
+        <w:rPr>
+          <w:rFonts w:ascii="Calibri" w:hAnsi="Calibri"/>
+        </w:rPr>
+      </w:r>
+    </w:p>
+    <w:p>
+      <w:pPr>
+        <w:pStyle w:val="Normal"/>
+        <w:bidi w:val="0"/>
+        <w:jc w:val="left"/>
+        <w:rPr>
+          <w:rFonts w:ascii="Calibri" w:hAnsi="Calibri"/>
+        </w:rPr>
+      </w:pPr>
+      <w:r>
+        <w:rPr>
+          <w:rFonts w:ascii="Calibri" w:hAnsi="Calibri"/>
+        </w:rPr>
+      </w:r>
+    </w:p>
+    <w:p>
+      <w:pPr>
+        <w:pStyle w:val="Normal"/>
+        <w:bidi w:val="0"/>
+        <w:jc w:val="left"/>
+        <w:rPr>
+          <w:rFonts w:ascii="Calibri" w:hAnsi="Calibri"/>
+        </w:rPr>
+      </w:pPr>
+      <w:r>
+        <w:rPr>
+          <w:rFonts w:ascii="Calibri" w:hAnsi="Calibri"/>
+        </w:rPr>
+      </w:r>
+    </w:p>
+    <w:p>
+      <w:pPr>
+        <w:pStyle w:val="Normal"/>
+        <w:bidi w:val="0"/>
+        <w:jc w:val="left"/>
+        <w:rPr>
+          <w:rFonts w:ascii="Calibri" w:hAnsi="Calibri"/>
+        </w:rPr>
+      </w:pPr>
+      <w:r>
+        <w:rPr>
+          <w:rFonts w:ascii="Calibri" w:hAnsi="Calibri"/>
+        </w:rPr>
+        <w:t xml:space="preserve">13. Display only the records created by current logged in user, edit in the </w:t>
+      </w:r>
+      <w:r>
+        <w:rPr>
+          <w:rFonts w:ascii="Calibri" w:hAnsi="Calibri"/>
+          <w:b w:val="false"/>
+          <w:bCs w:val="false"/>
+          <w:sz w:val="24"/>
+          <w:szCs w:val="24"/>
+        </w:rPr>
+        <w:t>“\Controllers\EmployeesController.cs” (with authorization)</w:t>
+      </w:r>
+      <w:r>
+        <w:rPr>
+          <w:rFonts w:ascii="Calibri" w:hAnsi="Calibri"/>
+        </w:rPr>
+        <w:t>.</w:t>
+      </w:r>
+    </w:p>
+    <w:p>
+      <w:pPr>
+        <w:pStyle w:val="Normal"/>
+        <w:bidi w:val="0"/>
+        <w:jc w:val="left"/>
+        <w:rPr>
+          <w:rFonts w:ascii="Calibri" w:hAnsi="Calibri"/>
+        </w:rPr>
+      </w:pPr>
+      <w:r>
+        <w:rPr>
+          <w:rFonts w:ascii="Calibri" w:hAnsi="Calibri"/>
+        </w:rPr>
+        <w:drawing>
+          <wp:anchor behindDoc="0" distT="0" distB="0" distL="0" distR="0" simplePos="0" locked="0" layoutInCell="0" allowOverlap="1" relativeHeight="21">
+            <wp:simplePos x="0" y="0"/>
+            <wp:positionH relativeFrom="column">
+              <wp:posOffset>64135</wp:posOffset>
+            </wp:positionH>
+            <wp:positionV relativeFrom="paragraph">
+              <wp:posOffset>20955</wp:posOffset>
+            </wp:positionV>
+            <wp:extent cx="5905500" cy="2047875"/>
+            <wp:effectExtent l="0" t="0" r="0" b="0"/>
+            <wp:wrapSquare wrapText="largest"/>
+            <wp:docPr id="21" name="Image20" descr=""/>
+            <wp:cNvGraphicFramePr>
+              <a:graphicFrameLocks xmlns:a="http://schemas.openxmlformats.org/drawingml/2006/main" noChangeAspect="1"/>
+            </wp:cNvGraphicFramePr>
+            <a:graphic xmlns:a="http://schemas.openxmlformats.org/drawingml/2006/main">
+              <a:graphicData uri="http://schemas.openxmlformats.org/drawingml/2006/picture">
+                <pic:pic xmlns:pic="http://schemas.openxmlformats.org/drawingml/2006/picture">
+                  <pic:nvPicPr>
+                    <pic:cNvPr id="21" name="Image20" descr=""/>
+                    <pic:cNvPicPr>
+                      <a:picLocks noChangeAspect="1" noChangeArrowheads="1"/>
+                    </pic:cNvPicPr>
+                  </pic:nvPicPr>
+                  <pic:blipFill>
+                    <a:blip r:embed="rId25"/>
+                    <a:stretch>
+                      <a:fillRect/>
+                    </a:stretch>
+                  </pic:blipFill>
+                  <pic:spPr bwMode="auto">
+                    <a:xfrm>
+                      <a:off x="0" y="0"/>
+                      <a:ext cx="5905500" cy="2047875"/>
+                    </a:xfrm>
+                    <a:prstGeom prst="rect">
+                      <a:avLst/>
+                    </a:prstGeom>
+                  </pic:spPr>
+                </pic:pic>
+              </a:graphicData>
+            </a:graphic>
+          </wp:anchor>
+        </w:drawing>
+      </w:r>
+    </w:p>
+    <w:p>
+      <w:pPr>
+        <w:pStyle w:val="Normal"/>
+        <w:bidi w:val="0"/>
+        <w:jc w:val="left"/>
+        <w:rPr/>
+      </w:pPr>
+      <w:r>
+        <w:rPr>
+          <w:rFonts w:eastAsia="NSimSun" w:cs="Arial" w:ascii="Calibri" w:hAnsi="Calibri"/>
+          <w:color w:val="auto"/>
+          <w:kern w:val="2"/>
+          <w:sz w:val="24"/>
+          <w:szCs w:val="24"/>
+          <w:lang w:val="en-ZA" w:eastAsia="zh-CN" w:bidi="hi-IN"/>
+        </w:rPr>
+        <w:t>T</w:t>
+      </w:r>
+      <w:r>
+        <w:rPr>
+          <w:rFonts w:ascii="Calibri" w:hAnsi="Calibri"/>
+        </w:rPr>
+        <w:t xml:space="preserve">o display all records of the current logged in user or only the records the current user made create a duplicate of the code and revert the first one as it was originally, then on the second add a re-route so that the API </w:t>
+      </w:r>
+      <w:r>
+        <w:rPr>
+          <w:rFonts w:eastAsia="NSimSun" w:cs="Arial" w:ascii="Calibri" w:hAnsi="Calibri"/>
+          <w:color w:val="auto"/>
+          <w:kern w:val="2"/>
+          <w:sz w:val="24"/>
+          <w:szCs w:val="24"/>
+          <w:lang w:val="en-ZA" w:eastAsia="zh-CN" w:bidi="hi-IN"/>
+        </w:rPr>
+        <w:t>url-link</w:t>
+      </w:r>
+      <w:r>
+        <w:rPr>
+          <w:rFonts w:ascii="Calibri" w:hAnsi="Calibri"/>
+        </w:rPr>
+        <w:t xml:space="preserve"> does not conflict.</w:t>
+      </w:r>
+    </w:p>
+    <w:p>
+      <w:pPr>
+        <w:pStyle w:val="Normal"/>
+        <w:bidi w:val="0"/>
+        <w:jc w:val="left"/>
+        <w:rPr/>
+      </w:pPr>
+      <w:r>
+        <w:rPr>
+          <w:rFonts w:ascii="Calibri" w:hAnsi="Calibri"/>
+        </w:rPr>
+        <w:t xml:space="preserve"> </w:t>
+      </w:r>
+      <w:r>
+        <w:rPr>
+          <w:rFonts w:ascii="Calibri" w:hAnsi="Calibri"/>
+        </w:rPr>
+        <w:drawing>
+          <wp:anchor behindDoc="0" distT="0" distB="0" distL="0" distR="0" simplePos="0" locked="0" layoutInCell="0" allowOverlap="1" relativeHeight="24">
+            <wp:simplePos x="0" y="0"/>
+            <wp:positionH relativeFrom="column">
+              <wp:posOffset>43180</wp:posOffset>
+            </wp:positionH>
+            <wp:positionV relativeFrom="paragraph">
+              <wp:posOffset>2964815</wp:posOffset>
+            </wp:positionV>
+            <wp:extent cx="4813935" cy="2778760"/>
+            <wp:effectExtent l="0" t="0" r="0" b="0"/>
+            <wp:wrapSquare wrapText="largest"/>
+            <wp:docPr id="22" name="Image24" descr=""/>
+            <wp:cNvGraphicFramePr>
+              <a:graphicFrameLocks xmlns:a="http://schemas.openxmlformats.org/drawingml/2006/main" noChangeAspect="1"/>
+            </wp:cNvGraphicFramePr>
+            <a:graphic xmlns:a="http://schemas.openxmlformats.org/drawingml/2006/main">
+              <a:graphicData uri="http://schemas.openxmlformats.org/drawingml/2006/picture">
+                <pic:pic xmlns:pic="http://schemas.openxmlformats.org/drawingml/2006/picture">
+                  <pic:nvPicPr>
+                    <pic:cNvPr id="22" name="Image24" descr=""/>
+                    <pic:cNvPicPr>
+                      <a:picLocks noChangeAspect="1" noChangeArrowheads="1"/>
+                    </pic:cNvPicPr>
+                  </pic:nvPicPr>
+                  <pic:blipFill>
+                    <a:blip r:embed="rId26"/>
+                    <a:stretch>
+                      <a:fillRect/>
+                    </a:stretch>
+                  </pic:blipFill>
+                  <pic:spPr bwMode="auto">
+                    <a:xfrm>
+                      <a:off x="0" y="0"/>
+                      <a:ext cx="4813935" cy="2778760"/>
+                    </a:xfrm>
+                    <a:prstGeom prst="rect">
+                      <a:avLst/>
+                    </a:prstGeom>
+                  </pic:spPr>
+                </pic:pic>
+              </a:graphicData>
+            </a:graphic>
+          </wp:anchor>
+        </w:drawing>
+        <w:t xml:space="preserve"> </w:t>
+      </w:r>
+      <w:r>
+        <w:drawing>
+          <wp:anchor behindDoc="0" distT="0" distB="0" distL="0" distR="0" simplePos="0" locked="0" layoutInCell="0" allowOverlap="1" relativeHeight="22">
+            <wp:simplePos x="0" y="0"/>
+            <wp:positionH relativeFrom="column">
+              <wp:posOffset>8890</wp:posOffset>
+            </wp:positionH>
+            <wp:positionV relativeFrom="paragraph">
+              <wp:posOffset>45085</wp:posOffset>
+            </wp:positionV>
+            <wp:extent cx="5981700" cy="2828925"/>
+            <wp:effectExtent l="0" t="0" r="0" b="0"/>
+            <wp:wrapSquare wrapText="largest"/>
+            <wp:docPr id="23" name="Image21" descr=""/>
+            <wp:cNvGraphicFramePr>
+              <a:graphicFrameLocks xmlns:a="http://schemas.openxmlformats.org/drawingml/2006/main" noChangeAspect="1"/>
+            </wp:cNvGraphicFramePr>
+            <a:graphic xmlns:a="http://schemas.openxmlformats.org/drawingml/2006/main">
+              <a:graphicData uri="http://schemas.openxmlformats.org/drawingml/2006/picture">
+                <pic:pic xmlns:pic="http://schemas.openxmlformats.org/drawingml/2006/picture">
+                  <pic:nvPicPr>
+                    <pic:cNvPr id="23" name="Image21" descr=""/>
+                    <pic:cNvPicPr>
+                      <a:picLocks noChangeAspect="1" noChangeArrowheads="1"/>
+                    </pic:cNvPicPr>
+                  </pic:nvPicPr>
+                  <pic:blipFill>
+                    <a:blip r:embed="rId27"/>
+                    <a:stretch>
+                      <a:fillRect/>
+                    </a:stretch>
+                  </pic:blipFill>
+                  <pic:spPr bwMode="auto">
+                    <a:xfrm>
+                      <a:off x="0" y="0"/>
+                      <a:ext cx="5981700" cy="2828925"/>
+                    </a:xfrm>
+                    <a:prstGeom prst="rect">
+                      <a:avLst/>
+                    </a:prstGeom>
+                  </pic:spPr>
+                </pic:pic>
+              </a:graphicData>
+            </a:graphic>
+          </wp:anchor>
+        </w:drawing>
+      </w:r>
+      <w:r>
+        <w:rPr>
+          <w:rFonts w:ascii="Calibri" w:hAnsi="Calibri"/>
+        </w:rPr>
+        <w:t xml:space="preserve"> </w:t>
+      </w:r>
+      <w:r>
+        <w:rPr>
+          <w:rFonts w:ascii="Calibri" w:hAnsi="Calibri"/>
+        </w:rPr>
+        <w:t xml:space="preserve"> </w:t>
+      </w:r>
+    </w:p>
+    <w:p>
+      <w:pPr>
+        <w:pStyle w:val="Normal"/>
+        <w:bidi w:val="0"/>
+        <w:jc w:val="left"/>
+        <w:rPr/>
+      </w:pPr>
+      <w:r>
+        <w:rPr/>
+      </w:r>
+      <w:r>
+        <w:br w:type="page"/>
+      </w:r>
+    </w:p>
+    <w:p>
+      <w:pPr>
+        <w:pStyle w:val="Normal"/>
+        <w:bidi w:val="0"/>
+        <w:jc w:val="left"/>
+        <w:rPr/>
+      </w:pPr>
+      <w:r>
+        <w:rPr>
+          <w:rFonts w:ascii="Calibri" w:hAnsi="Calibri"/>
+        </w:rPr>
+        <w:t xml:space="preserve">14. Add the following code in the </w:t>
+      </w:r>
+      <w:r>
+        <w:rPr>
+          <w:rFonts w:ascii="Calibri" w:hAnsi="Calibri"/>
+          <w:b w:val="false"/>
+          <w:bCs w:val="false"/>
+          <w:sz w:val="24"/>
+          <w:szCs w:val="24"/>
+        </w:rPr>
+        <w:t>“\Controllers\EmployeesController.cs”</w:t>
+      </w:r>
+      <w:r>
+        <w:rPr>
+          <w:rFonts w:ascii="Calibri" w:hAnsi="Calibri"/>
+        </w:rPr>
+        <w:t xml:space="preserve">, to prevent records from being edited by other users, which are not the record </w:t>
+      </w:r>
+      <w:r>
+        <w:rPr>
+          <w:rFonts w:eastAsia="NSimSun" w:cs="Arial" w:ascii="Calibri" w:hAnsi="Calibri"/>
+          <w:color w:val="auto"/>
+          <w:kern w:val="2"/>
+          <w:sz w:val="24"/>
+          <w:szCs w:val="24"/>
+          <w:lang w:val="en-ZA" w:eastAsia="zh-CN" w:bidi="hi-IN"/>
+        </w:rPr>
+        <w:t>owner/creator</w:t>
+      </w:r>
+      <w:r>
+        <w:rPr>
+          <w:rFonts w:ascii="Calibri" w:hAnsi="Calibri"/>
+        </w:rPr>
+        <w:t xml:space="preserve"> (with authorization).</w:t>
+      </w:r>
+    </w:p>
+    <w:p>
+      <w:pPr>
+        <w:pStyle w:val="Normal"/>
+        <w:bidi w:val="0"/>
+        <w:jc w:val="left"/>
+        <w:rPr>
+          <w:rFonts w:ascii="Calibri" w:hAnsi="Calibri"/>
+        </w:rPr>
+      </w:pPr>
+      <w:r>
+        <w:rPr>
+          <w:rFonts w:ascii="Calibri" w:hAnsi="Calibri"/>
+        </w:rPr>
+        <w:drawing>
+          <wp:anchor behindDoc="0" distT="0" distB="0" distL="0" distR="0" simplePos="0" locked="0" layoutInCell="0" allowOverlap="1" relativeHeight="26">
+            <wp:simplePos x="0" y="0"/>
+            <wp:positionH relativeFrom="column">
+              <wp:align>center</wp:align>
+            </wp:positionH>
+            <wp:positionV relativeFrom="paragraph">
+              <wp:posOffset>635</wp:posOffset>
+            </wp:positionV>
+            <wp:extent cx="6120130" cy="2589530"/>
+            <wp:effectExtent l="0" t="0" r="0" b="0"/>
+            <wp:wrapSquare wrapText="largest"/>
+            <wp:docPr id="24" name="Image26" descr=""/>
+            <wp:cNvGraphicFramePr>
+              <a:graphicFrameLocks xmlns:a="http://schemas.openxmlformats.org/drawingml/2006/main" noChangeAspect="1"/>
+            </wp:cNvGraphicFramePr>
+            <a:graphic xmlns:a="http://schemas.openxmlformats.org/drawingml/2006/main">
+              <a:graphicData uri="http://schemas.openxmlformats.org/drawingml/2006/picture">
+                <pic:pic xmlns:pic="http://schemas.openxmlformats.org/drawingml/2006/picture">
+                  <pic:nvPicPr>
+                    <pic:cNvPr id="24" name="Image26" descr=""/>
+                    <pic:cNvPicPr>
+                      <a:picLocks noChangeAspect="1" noChangeArrowheads="1"/>
+                    </pic:cNvPicPr>
+                  </pic:nvPicPr>
+                  <pic:blipFill>
+                    <a:blip r:embed="rId28"/>
+                    <a:stretch>
+                      <a:fillRect/>
+                    </a:stretch>
+                  </pic:blipFill>
+                  <pic:spPr bwMode="auto">
+                    <a:xfrm>
+                      <a:off x="0" y="0"/>
+                      <a:ext cx="6120130" cy="2589530"/>
+                    </a:xfrm>
+                    <a:prstGeom prst="rect">
+                      <a:avLst/>
+                    </a:prstGeom>
+                  </pic:spPr>
+                </pic:pic>
+              </a:graphicData>
+            </a:graphic>
+          </wp:anchor>
+        </w:drawing>
+      </w:r>
+    </w:p>
+    <w:p>
+      <w:pPr>
+        <w:pStyle w:val="Normal"/>
+        <w:bidi w:val="0"/>
+        <w:jc w:val="left"/>
+        <w:rPr/>
+      </w:pPr>
+      <w:r>
+        <w:rPr>
+          <w:rFonts w:ascii="Calibri" w:hAnsi="Calibri"/>
+        </w:rPr>
+        <w:t xml:space="preserve">Result of a user trying to edit a record that is not theirs. </w:t>
+      </w:r>
+      <w:r>
+        <w:rPr>
+          <w:rFonts w:ascii="Calibri" w:hAnsi="Calibri"/>
+          <w:b/>
+          <w:bCs/>
+        </w:rPr>
+        <w:t>HTTPS Status 409-Conlfilct</w:t>
+      </w:r>
+      <w:r>
+        <w:rPr>
+          <w:rFonts w:ascii="Calibri" w:hAnsi="Calibri"/>
+        </w:rPr>
+        <w:t>.</w:t>
+      </w:r>
+    </w:p>
+    <w:p>
+      <w:pPr>
+        <w:pStyle w:val="Normal"/>
+        <w:bidi w:val="0"/>
+        <w:jc w:val="left"/>
+        <w:rPr>
+          <w:rFonts w:ascii="Calibri" w:hAnsi="Calibri"/>
+        </w:rPr>
+      </w:pPr>
+      <w:r>
+        <w:rPr>
+          <w:rFonts w:ascii="Calibri" w:hAnsi="Calibri"/>
+        </w:rPr>
+        <w:drawing>
+          <wp:anchor behindDoc="0" distT="0" distB="0" distL="0" distR="0" simplePos="0" locked="0" layoutInCell="0" allowOverlap="1" relativeHeight="23">
+            <wp:simplePos x="0" y="0"/>
+            <wp:positionH relativeFrom="column">
+              <wp:posOffset>0</wp:posOffset>
+            </wp:positionH>
+            <wp:positionV relativeFrom="paragraph">
+              <wp:posOffset>55880</wp:posOffset>
+            </wp:positionV>
+            <wp:extent cx="5948045" cy="2863850"/>
+            <wp:effectExtent l="0" t="0" r="0" b="0"/>
+            <wp:wrapSquare wrapText="largest"/>
+            <wp:docPr id="25" name="Image23" descr=""/>
+            <wp:cNvGraphicFramePr>
+              <a:graphicFrameLocks xmlns:a="http://schemas.openxmlformats.org/drawingml/2006/main" noChangeAspect="1"/>
+            </wp:cNvGraphicFramePr>
+            <a:graphic xmlns:a="http://schemas.openxmlformats.org/drawingml/2006/main">
+              <a:graphicData uri="http://schemas.openxmlformats.org/drawingml/2006/picture">
+                <pic:pic xmlns:pic="http://schemas.openxmlformats.org/drawingml/2006/picture">
+                  <pic:nvPicPr>
+                    <pic:cNvPr id="25" name="Image23" descr=""/>
+                    <pic:cNvPicPr>
+                      <a:picLocks noChangeAspect="1" noChangeArrowheads="1"/>
+                    </pic:cNvPicPr>
+                  </pic:nvPicPr>
+                  <pic:blipFill>
+                    <a:blip r:embed="rId29"/>
+                    <a:stretch>
+                      <a:fillRect/>
+                    </a:stretch>
+                  </pic:blipFill>
+                  <pic:spPr bwMode="auto">
+                    <a:xfrm>
+                      <a:off x="0" y="0"/>
+                      <a:ext cx="5948045" cy="2863850"/>
+                    </a:xfrm>
+                    <a:prstGeom prst="rect">
+                      <a:avLst/>
+                    </a:prstGeom>
+                  </pic:spPr>
+                </pic:pic>
+              </a:graphicData>
+            </a:graphic>
+          </wp:anchor>
+        </w:drawing>
+      </w:r>
+    </w:p>
+    <w:p>
+      <w:pPr>
+        <w:pStyle w:val="Normal"/>
+        <w:bidi w:val="0"/>
+        <w:jc w:val="left"/>
+        <w:rPr/>
+      </w:pPr>
+      <w:r>
+        <w:rPr>
+          <w:rFonts w:ascii="Calibri" w:hAnsi="Calibri"/>
+        </w:rPr>
+        <w:t xml:space="preserve">Result of a user trying to edit a record that is theirs. </w:t>
+      </w:r>
+      <w:r>
+        <w:rPr>
+          <w:rFonts w:ascii="Calibri" w:hAnsi="Calibri"/>
+          <w:b/>
+          <w:bCs/>
+        </w:rPr>
+        <w:t xml:space="preserve">HTTPS Status </w:t>
+      </w:r>
+      <w:r>
+        <w:rPr>
+          <w:rFonts w:eastAsia="NSimSun" w:cs="Arial" w:ascii="Calibri" w:hAnsi="Calibri"/>
+          <w:b/>
+          <w:bCs/>
+          <w:color w:val="auto"/>
+          <w:kern w:val="2"/>
+          <w:sz w:val="24"/>
+          <w:szCs w:val="24"/>
+          <w:lang w:val="en-ZA" w:eastAsia="zh-CN" w:bidi="hi-IN"/>
+        </w:rPr>
+        <w:t>204</w:t>
+      </w:r>
+      <w:r>
+        <w:rPr>
+          <w:rFonts w:ascii="Calibri" w:hAnsi="Calibri"/>
+          <w:b/>
+          <w:bCs/>
+        </w:rPr>
+        <w:t>-</w:t>
+      </w:r>
+      <w:r>
+        <w:rPr>
+          <w:rFonts w:eastAsia="NSimSun" w:cs="Arial" w:ascii="Calibri" w:hAnsi="Calibri"/>
+          <w:b/>
+          <w:bCs/>
+          <w:color w:val="auto"/>
+          <w:kern w:val="2"/>
+          <w:sz w:val="24"/>
+          <w:szCs w:val="24"/>
+          <w:lang w:val="en-ZA" w:eastAsia="zh-CN" w:bidi="hi-IN"/>
+        </w:rPr>
+        <w:t>No Content (its updated)</w:t>
+      </w:r>
+      <w:r>
+        <w:rPr>
+          <w:rFonts w:ascii="Calibri" w:hAnsi="Calibri"/>
+        </w:rPr>
+        <w:t>.</w:t>
+      </w:r>
+    </w:p>
+    <w:p>
+      <w:pPr>
+        <w:pStyle w:val="Normal"/>
+        <w:bidi w:val="0"/>
+        <w:jc w:val="left"/>
+        <w:rPr>
+          <w:rFonts w:ascii="Calibri" w:hAnsi="Calibri"/>
+        </w:rPr>
+      </w:pPr>
+      <w:r>
+        <w:rPr>
+          <w:rFonts w:ascii="Calibri" w:hAnsi="Calibri"/>
+        </w:rPr>
+        <w:drawing>
+          <wp:anchor behindDoc="0" distT="0" distB="0" distL="0" distR="0" simplePos="0" locked="0" layoutInCell="0" allowOverlap="1" relativeHeight="25">
+            <wp:simplePos x="0" y="0"/>
+            <wp:positionH relativeFrom="column">
+              <wp:posOffset>-635</wp:posOffset>
+            </wp:positionH>
+            <wp:positionV relativeFrom="paragraph">
+              <wp:posOffset>97790</wp:posOffset>
+            </wp:positionV>
+            <wp:extent cx="5220970" cy="2516505"/>
+            <wp:effectExtent l="0" t="0" r="0" b="0"/>
+            <wp:wrapSquare wrapText="largest"/>
+            <wp:docPr id="26" name="Image25" descr=""/>
+            <wp:cNvGraphicFramePr>
+              <a:graphicFrameLocks xmlns:a="http://schemas.openxmlformats.org/drawingml/2006/main" noChangeAspect="1"/>
+            </wp:cNvGraphicFramePr>
+            <a:graphic xmlns:a="http://schemas.openxmlformats.org/drawingml/2006/main">
+              <a:graphicData uri="http://schemas.openxmlformats.org/drawingml/2006/picture">
+                <pic:pic xmlns:pic="http://schemas.openxmlformats.org/drawingml/2006/picture">
+                  <pic:nvPicPr>
+                    <pic:cNvPr id="26" name="Image25" descr=""/>
+                    <pic:cNvPicPr>
+                      <a:picLocks noChangeAspect="1" noChangeArrowheads="1"/>
+                    </pic:cNvPicPr>
+                  </pic:nvPicPr>
+                  <pic:blipFill>
+                    <a:blip r:embed="rId30"/>
+                    <a:stretch>
+                      <a:fillRect/>
+                    </a:stretch>
+                  </pic:blipFill>
+                  <pic:spPr bwMode="auto">
+                    <a:xfrm>
+                      <a:off x="0" y="0"/>
+                      <a:ext cx="5220970" cy="2516505"/>
+                    </a:xfrm>
+                    <a:prstGeom prst="rect">
+                      <a:avLst/>
+                    </a:prstGeom>
+                  </pic:spPr>
+                </pic:pic>
+              </a:graphicData>
+            </a:graphic>
+          </wp:anchor>
+        </w:drawing>
+      </w:r>
+    </w:p>
+    <w:p>
+      <w:pPr>
+        <w:pStyle w:val="Normal"/>
+        <w:bidi w:val="0"/>
+        <w:jc w:val="left"/>
+        <w:rPr>
+          <w:rFonts w:ascii="Calibri" w:hAnsi="Calibri"/>
+        </w:rPr>
+      </w:pPr>
+      <w:r>
+        <w:rPr>
+          <w:rFonts w:ascii="Calibri" w:hAnsi="Calibri"/>
+        </w:rPr>
+      </w:r>
+    </w:p>
+    <w:p>
+      <w:pPr>
+        <w:pStyle w:val="Normal"/>
+        <w:bidi w:val="0"/>
+        <w:jc w:val="left"/>
+        <w:rPr>
+          <w:rFonts w:ascii="Calibri" w:hAnsi="Calibri"/>
+        </w:rPr>
+      </w:pPr>
+      <w:r>
+        <w:rPr>
+          <w:rFonts w:ascii="Calibri" w:hAnsi="Calibri"/>
+        </w:rPr>
+      </w:r>
+    </w:p>
+    <w:p>
+      <w:pPr>
+        <w:pStyle w:val="Normal"/>
+        <w:bidi w:val="0"/>
+        <w:jc w:val="left"/>
+        <w:rPr>
+          <w:rFonts w:ascii="Calibri" w:hAnsi="Calibri"/>
+        </w:rPr>
+      </w:pPr>
+      <w:r>
+        <w:rPr>
+          <w:rFonts w:ascii="Calibri" w:hAnsi="Calibri"/>
+        </w:rPr>
+      </w:r>
+    </w:p>
+    <w:p>
+      <w:pPr>
+        <w:pStyle w:val="Normal"/>
+        <w:bidi w:val="0"/>
+        <w:jc w:val="left"/>
+        <w:rPr>
+          <w:rFonts w:ascii="Calibri" w:hAnsi="Calibri"/>
+        </w:rPr>
+      </w:pPr>
+      <w:r>
+        <w:rPr>
+          <w:rFonts w:ascii="Calibri" w:hAnsi="Calibri"/>
+        </w:rPr>
+      </w:r>
+    </w:p>
+    <w:p>
+      <w:pPr>
+        <w:pStyle w:val="Normal"/>
+        <w:bidi w:val="0"/>
+        <w:jc w:val="left"/>
+        <w:rPr>
+          <w:rFonts w:ascii="Calibri" w:hAnsi="Calibri"/>
+        </w:rPr>
+      </w:pPr>
+      <w:r>
+        <w:rPr>
+          <w:rFonts w:ascii="Calibri" w:hAnsi="Calibri"/>
+        </w:rPr>
+      </w:r>
+    </w:p>
+    <w:p>
+      <w:pPr>
+        <w:pStyle w:val="Normal"/>
+        <w:bidi w:val="0"/>
+        <w:jc w:val="left"/>
+        <w:rPr>
+          <w:rFonts w:ascii="Calibri" w:hAnsi="Calibri"/>
+        </w:rPr>
+      </w:pPr>
+      <w:r>
+        <w:rPr>
+          <w:rFonts w:ascii="Calibri" w:hAnsi="Calibri"/>
+        </w:rPr>
+      </w:r>
+    </w:p>
+    <w:p>
+      <w:pPr>
+        <w:pStyle w:val="Normal"/>
+        <w:bidi w:val="0"/>
+        <w:jc w:val="left"/>
+        <w:rPr>
+          <w:rFonts w:ascii="Calibri" w:hAnsi="Calibri"/>
+        </w:rPr>
+      </w:pPr>
+      <w:r>
+        <w:rPr>
+          <w:rFonts w:ascii="Calibri" w:hAnsi="Calibri"/>
+        </w:rPr>
+      </w:r>
+    </w:p>
+    <w:p>
+      <w:pPr>
+        <w:pStyle w:val="Normal"/>
+        <w:bidi w:val="0"/>
+        <w:jc w:val="left"/>
+        <w:rPr>
+          <w:rFonts w:ascii="Calibri" w:hAnsi="Calibri"/>
+        </w:rPr>
+      </w:pPr>
+      <w:r>
+        <w:rPr>
+          <w:rFonts w:ascii="Calibri" w:hAnsi="Calibri"/>
+        </w:rPr>
+      </w:r>
+    </w:p>
+    <w:p>
+      <w:pPr>
+        <w:pStyle w:val="Normal"/>
+        <w:bidi w:val="0"/>
+        <w:jc w:val="left"/>
+        <w:rPr>
+          <w:rFonts w:ascii="Calibri" w:hAnsi="Calibri"/>
+        </w:rPr>
+      </w:pPr>
+      <w:r>
+        <w:rPr>
+          <w:rFonts w:ascii="Calibri" w:hAnsi="Calibri"/>
+        </w:rPr>
+      </w:r>
+    </w:p>
+    <w:p>
+      <w:pPr>
+        <w:pStyle w:val="Normal"/>
+        <w:bidi w:val="0"/>
+        <w:jc w:val="left"/>
+        <w:rPr>
+          <w:rFonts w:ascii="Calibri" w:hAnsi="Calibri"/>
+        </w:rPr>
+      </w:pPr>
+      <w:r>
+        <w:rPr>
+          <w:rFonts w:ascii="Calibri" w:hAnsi="Calibri"/>
+        </w:rPr>
+      </w:r>
+    </w:p>
+    <w:p>
+      <w:pPr>
+        <w:pStyle w:val="Normal"/>
+        <w:bidi w:val="0"/>
+        <w:jc w:val="left"/>
+        <w:rPr>
+          <w:rFonts w:ascii="Calibri" w:hAnsi="Calibri"/>
+        </w:rPr>
+      </w:pPr>
+      <w:r>
+        <w:rPr>
+          <w:rFonts w:ascii="Calibri" w:hAnsi="Calibri"/>
+        </w:rPr>
+      </w:r>
+    </w:p>
+    <w:p>
+      <w:pPr>
+        <w:pStyle w:val="Normal"/>
+        <w:bidi w:val="0"/>
+        <w:jc w:val="left"/>
+        <w:rPr>
+          <w:rFonts w:ascii="Calibri" w:hAnsi="Calibri"/>
+        </w:rPr>
+      </w:pPr>
+      <w:r>
+        <w:rPr>
+          <w:rFonts w:ascii="Calibri" w:hAnsi="Calibri"/>
+        </w:rPr>
+      </w:r>
+    </w:p>
+    <w:p>
+      <w:pPr>
+        <w:pStyle w:val="Normal"/>
+        <w:bidi w:val="0"/>
+        <w:jc w:val="left"/>
+        <w:rPr>
+          <w:rFonts w:ascii="Calibri" w:hAnsi="Calibri"/>
+        </w:rPr>
+      </w:pPr>
+      <w:r>
+        <w:rPr>
+          <w:rFonts w:ascii="Calibri" w:hAnsi="Calibri"/>
+        </w:rPr>
+      </w:r>
+    </w:p>
+    <w:p>
+      <w:pPr>
+        <w:pStyle w:val="Normal"/>
+        <w:bidi w:val="0"/>
+        <w:jc w:val="left"/>
+        <w:rPr/>
+      </w:pPr>
+      <w:r>
+        <w:rPr>
+          <w:rFonts w:ascii="Calibri" w:hAnsi="Calibri"/>
+        </w:rPr>
+        <w:t xml:space="preserve">15. Add the following code in the </w:t>
+      </w:r>
+      <w:r>
+        <w:rPr>
+          <w:rFonts w:ascii="Calibri" w:hAnsi="Calibri"/>
+          <w:b w:val="false"/>
+          <w:bCs w:val="false"/>
+          <w:sz w:val="24"/>
+          <w:szCs w:val="24"/>
+        </w:rPr>
+        <w:t>“\Controllers\EmployeesController.cs”</w:t>
+      </w:r>
+      <w:r>
+        <w:rPr>
+          <w:rFonts w:ascii="Calibri" w:hAnsi="Calibri"/>
+        </w:rPr>
+        <w:t xml:space="preserve">, to prevent records from being </w:t>
+      </w:r>
+      <w:r>
+        <w:rPr>
+          <w:rFonts w:eastAsia="NSimSun" w:cs="Arial" w:ascii="Calibri" w:hAnsi="Calibri"/>
+          <w:color w:val="auto"/>
+          <w:kern w:val="2"/>
+          <w:sz w:val="24"/>
+          <w:szCs w:val="24"/>
+          <w:lang w:val="en-ZA" w:eastAsia="zh-CN" w:bidi="hi-IN"/>
+        </w:rPr>
+        <w:t>deleted</w:t>
+      </w:r>
+      <w:r>
+        <w:rPr>
+          <w:rFonts w:ascii="Calibri" w:hAnsi="Calibri"/>
+        </w:rPr>
+        <w:t xml:space="preserve"> by other users, which are not the record </w:t>
+      </w:r>
+      <w:r>
+        <w:rPr>
+          <w:rFonts w:eastAsia="NSimSun" w:cs="Arial" w:ascii="Calibri" w:hAnsi="Calibri"/>
+          <w:color w:val="auto"/>
+          <w:kern w:val="2"/>
+          <w:sz w:val="24"/>
+          <w:szCs w:val="24"/>
+          <w:lang w:val="en-ZA" w:eastAsia="zh-CN" w:bidi="hi-IN"/>
+        </w:rPr>
+        <w:t>owner/creator</w:t>
+      </w:r>
+      <w:r>
+        <w:rPr>
+          <w:rFonts w:ascii="Calibri" w:hAnsi="Calibri"/>
+        </w:rPr>
+        <w:t xml:space="preserve"> (with authorization).</w:t>
+      </w:r>
+    </w:p>
+    <w:p>
+      <w:pPr>
+        <w:pStyle w:val="Normal"/>
+        <w:bidi w:val="0"/>
+        <w:jc w:val="left"/>
+        <w:rPr>
+          <w:rFonts w:ascii="Calibri" w:hAnsi="Calibri"/>
+        </w:rPr>
+      </w:pPr>
+      <w:r>
+        <w:rPr>
+          <w:rFonts w:ascii="Calibri" w:hAnsi="Calibri"/>
+        </w:rPr>
+        <w:drawing>
+          <wp:anchor behindDoc="0" distT="0" distB="0" distL="0" distR="0" simplePos="0" locked="0" layoutInCell="0" allowOverlap="1" relativeHeight="27">
+            <wp:simplePos x="0" y="0"/>
+            <wp:positionH relativeFrom="column">
+              <wp:align>center</wp:align>
+            </wp:positionH>
+            <wp:positionV relativeFrom="paragraph">
+              <wp:posOffset>635</wp:posOffset>
+            </wp:positionV>
+            <wp:extent cx="6120130" cy="2826385"/>
+            <wp:effectExtent l="0" t="0" r="0" b="0"/>
+            <wp:wrapSquare wrapText="largest"/>
+            <wp:docPr id="27" name="Image22" descr=""/>
+            <wp:cNvGraphicFramePr>
+              <a:graphicFrameLocks xmlns:a="http://schemas.openxmlformats.org/drawingml/2006/main" noChangeAspect="1"/>
+            </wp:cNvGraphicFramePr>
+            <a:graphic xmlns:a="http://schemas.openxmlformats.org/drawingml/2006/main">
+              <a:graphicData uri="http://schemas.openxmlformats.org/drawingml/2006/picture">
+                <pic:pic xmlns:pic="http://schemas.openxmlformats.org/drawingml/2006/picture">
+                  <pic:nvPicPr>
+                    <pic:cNvPr id="27" name="Image22" descr=""/>
+                    <pic:cNvPicPr>
+                      <a:picLocks noChangeAspect="1" noChangeArrowheads="1"/>
+                    </pic:cNvPicPr>
+                  </pic:nvPicPr>
+                  <pic:blipFill>
+                    <a:blip r:embed="rId31"/>
+                    <a:stretch>
+                      <a:fillRect/>
+                    </a:stretch>
+                  </pic:blipFill>
+                  <pic:spPr bwMode="auto">
+                    <a:xfrm>
+                      <a:off x="0" y="0"/>
+                      <a:ext cx="6120130" cy="2826385"/>
+                    </a:xfrm>
+                    <a:prstGeom prst="rect">
+                      <a:avLst/>
+                    </a:prstGeom>
+                  </pic:spPr>
+                </pic:pic>
+              </a:graphicData>
+            </a:graphic>
+          </wp:anchor>
+        </w:drawing>
+      </w:r>
+    </w:p>
+    <w:p>
+      <w:pPr>
+        <w:pStyle w:val="Normal"/>
+        <w:bidi w:val="0"/>
+        <w:jc w:val="left"/>
+        <w:rPr/>
+      </w:pPr>
+      <w:r>
+        <w:rPr>
+          <w:rFonts w:ascii="Calibri" w:hAnsi="Calibri"/>
+        </w:rPr>
+        <w:t xml:space="preserve">Result of a user trying to edit a record that is not theirs. </w:t>
+      </w:r>
+      <w:r>
+        <w:rPr>
+          <w:rFonts w:ascii="Calibri" w:hAnsi="Calibri"/>
+          <w:b/>
+          <w:bCs/>
+        </w:rPr>
+        <w:t>HTTPS Status 409-Conlfilct</w:t>
+      </w:r>
+      <w:r>
+        <w:rPr>
+          <w:rFonts w:ascii="Calibri" w:hAnsi="Calibri"/>
+        </w:rPr>
+        <w:t>.</w:t>
+      </w:r>
+    </w:p>
+    <w:p>
+      <w:pPr>
+        <w:pStyle w:val="Normal"/>
+        <w:bidi w:val="0"/>
+        <w:jc w:val="left"/>
+        <w:rPr>
+          <w:rFonts w:ascii="Calibri" w:hAnsi="Calibri"/>
+        </w:rPr>
+      </w:pPr>
+      <w:r>
+        <w:rPr>
+          <w:rFonts w:ascii="Calibri" w:hAnsi="Calibri"/>
+        </w:rPr>
+        <w:drawing>
+          <wp:anchor behindDoc="0" distT="0" distB="0" distL="0" distR="0" simplePos="0" locked="0" layoutInCell="0" allowOverlap="1" relativeHeight="28">
+            <wp:simplePos x="0" y="0"/>
+            <wp:positionH relativeFrom="column">
+              <wp:posOffset>0</wp:posOffset>
+            </wp:positionH>
+            <wp:positionV relativeFrom="paragraph">
+              <wp:posOffset>38735</wp:posOffset>
+            </wp:positionV>
+            <wp:extent cx="6120130" cy="2190750"/>
+            <wp:effectExtent l="0" t="0" r="0" b="0"/>
+            <wp:wrapSquare wrapText="largest"/>
+            <wp:docPr id="28" name="Image27" descr=""/>
+            <wp:cNvGraphicFramePr>
+              <a:graphicFrameLocks xmlns:a="http://schemas.openxmlformats.org/drawingml/2006/main" noChangeAspect="1"/>
+            </wp:cNvGraphicFramePr>
+            <a:graphic xmlns:a="http://schemas.openxmlformats.org/drawingml/2006/main">
+              <a:graphicData uri="http://schemas.openxmlformats.org/drawingml/2006/picture">
+                <pic:pic xmlns:pic="http://schemas.openxmlformats.org/drawingml/2006/picture">
+                  <pic:nvPicPr>
+                    <pic:cNvPr id="28" name="Image27" descr=""/>
+                    <pic:cNvPicPr>
+                      <a:picLocks noChangeAspect="1" noChangeArrowheads="1"/>
+                    </pic:cNvPicPr>
+                  </pic:nvPicPr>
+                  <pic:blipFill>
+                    <a:blip r:embed="rId32"/>
+                    <a:stretch>
+                      <a:fillRect/>
+                    </a:stretch>
+                  </pic:blipFill>
+                  <pic:spPr bwMode="auto">
+                    <a:xfrm>
+                      <a:off x="0" y="0"/>
+                      <a:ext cx="6120130" cy="2190750"/>
+                    </a:xfrm>
+                    <a:prstGeom prst="rect">
+                      <a:avLst/>
+                    </a:prstGeom>
+                  </pic:spPr>
+                </pic:pic>
+              </a:graphicData>
+            </a:graphic>
+          </wp:anchor>
+        </w:drawing>
+      </w:r>
+    </w:p>
+    <w:p>
+      <w:pPr>
+        <w:pStyle w:val="Normal"/>
+        <w:bidi w:val="0"/>
+        <w:jc w:val="left"/>
+        <w:rPr/>
+      </w:pPr>
+      <w:r>
+        <w:rPr>
+          <w:rFonts w:ascii="Calibri" w:hAnsi="Calibri"/>
+        </w:rPr>
+        <w:t xml:space="preserve">Result of a user trying to edit a record that is theirs. </w:t>
+      </w:r>
+      <w:r>
+        <w:rPr>
+          <w:rFonts w:ascii="Calibri" w:hAnsi="Calibri"/>
+          <w:b/>
+          <w:bCs/>
+        </w:rPr>
+        <w:t xml:space="preserve">HTTPS Status </w:t>
+      </w:r>
+      <w:r>
+        <w:rPr>
+          <w:rFonts w:eastAsia="NSimSun" w:cs="Arial" w:ascii="Calibri" w:hAnsi="Calibri"/>
+          <w:b/>
+          <w:bCs/>
+          <w:color w:val="auto"/>
+          <w:kern w:val="2"/>
+          <w:sz w:val="24"/>
+          <w:szCs w:val="24"/>
+          <w:lang w:val="en-ZA" w:eastAsia="zh-CN" w:bidi="hi-IN"/>
+        </w:rPr>
+        <w:t>200 (its deleted)</w:t>
+      </w:r>
+      <w:r>
+        <w:rPr>
+          <w:rFonts w:ascii="Calibri" w:hAnsi="Calibri"/>
+        </w:rPr>
+        <w:t>.</w:t>
+      </w:r>
+    </w:p>
+    <w:p>
+      <w:pPr>
+        <w:pStyle w:val="Normal"/>
+        <w:bidi w:val="0"/>
+        <w:jc w:val="left"/>
+        <w:rPr/>
+      </w:pPr>
+      <w:r>
+        <w:rPr/>
+        <w:drawing>
+          <wp:anchor behindDoc="0" distT="0" distB="0" distL="0" distR="0" simplePos="0" locked="0" layoutInCell="0" allowOverlap="1" relativeHeight="29">
+            <wp:simplePos x="0" y="0"/>
+            <wp:positionH relativeFrom="column">
+              <wp:align>center</wp:align>
+            </wp:positionH>
+            <wp:positionV relativeFrom="paragraph">
+              <wp:posOffset>635</wp:posOffset>
+            </wp:positionV>
+            <wp:extent cx="6120130" cy="3005455"/>
+            <wp:effectExtent l="0" t="0" r="0" b="0"/>
+            <wp:wrapSquare wrapText="largest"/>
+            <wp:docPr id="29" name="Image28" descr=""/>
+            <wp:cNvGraphicFramePr>
+              <a:graphicFrameLocks xmlns:a="http://schemas.openxmlformats.org/drawingml/2006/main" noChangeAspect="1"/>
+            </wp:cNvGraphicFramePr>
+            <a:graphic xmlns:a="http://schemas.openxmlformats.org/drawingml/2006/main">
+              <a:graphicData uri="http://schemas.openxmlformats.org/drawingml/2006/picture">
+                <pic:pic xmlns:pic="http://schemas.openxmlformats.org/drawingml/2006/picture">
+                  <pic:nvPicPr>
+                    <pic:cNvPr id="29" name="Image28" descr=""/>
+                    <pic:cNvPicPr>
+                      <a:picLocks noChangeAspect="1" noChangeArrowheads="1"/>
+                    </pic:cNvPicPr>
+                  </pic:nvPicPr>
+                  <pic:blipFill>
+                    <a:blip r:embed="rId33"/>
+                    <a:stretch>
+                      <a:fillRect/>
+                    </a:stretch>
+                  </pic:blipFill>
+                  <pic:spPr bwMode="auto">
+                    <a:xfrm>
+                      <a:off x="0" y="0"/>
+                      <a:ext cx="6120130" cy="3005455"/>
+                    </a:xfrm>
+                    <a:prstGeom prst="rect">
+                      <a:avLst/>
+                    </a:prstGeom>
+                  </pic:spPr>
+                </pic:pic>
+              </a:graphicData>
+            </a:graphic>
+          </wp:anchor>
+        </w:drawing>
+      </w:r>
+    </w:p>
+    <w:p>
+      <w:pPr>
+        <w:pStyle w:val="Normal"/>
+        <w:bidi w:val="0"/>
+        <w:jc w:val="left"/>
+        <w:rPr/>
+      </w:pPr>
+      <w:r>
+        <w:rPr/>
+        <w:t xml:space="preserve">16. </w:t>
+      </w:r>
+    </w:p>
+    <w:p>
+      <w:pPr>
+        <w:pStyle w:val="Normal"/>
+        <w:bidi w:val="0"/>
+        <w:jc w:val="left"/>
+        <w:rPr/>
+      </w:pPr>
+      <w:r>
+        <w:rPr/>
+      </w:r>
+    </w:p>
+    <w:p>
+      <w:pPr>
+        <w:pStyle w:val="Normal"/>
+        <w:bidi w:val="0"/>
+        <w:jc w:val="left"/>
+        <w:rPr/>
+      </w:pPr>
+      <w:r>
+        <w:rPr/>
+      </w:r>
+    </w:p>
+    <w:p>
+      <w:pPr>
+        <w:pStyle w:val="Normal"/>
+        <w:bidi w:val="0"/>
+        <w:jc w:val="left"/>
+        <w:rPr/>
+      </w:pPr>
+      <w:r>
+        <w:rPr/>
+      </w:r>
+    </w:p>
+    <w:p>
+      <w:pPr>
+        <w:pStyle w:val="Normal"/>
+        <w:bidi w:val="0"/>
+        <w:jc w:val="left"/>
+        <w:rPr/>
+      </w:pPr>
+      <w:r>
+        <w:rPr/>
+      </w:r>
+    </w:p>
+    <w:p>
+      <w:pPr>
+        <w:pStyle w:val="Normal"/>
+        <w:bidi w:val="0"/>
+        <w:jc w:val="left"/>
+        <w:rPr/>
+      </w:pPr>
+      <w:r>
+        <w:rPr/>
+      </w:r>
+    </w:p>
+    <w:p>
+      <w:pPr>
+        <w:pStyle w:val="Normal"/>
+        <w:bidi w:val="0"/>
+        <w:jc w:val="left"/>
+        <w:rPr/>
+      </w:pPr>
+      <w:r>
+        <w:rPr/>
+      </w:r>
+    </w:p>
+    <w:p>
+      <w:pPr>
+        <w:pStyle w:val="Normal"/>
+        <w:bidi w:val="0"/>
+        <w:jc w:val="left"/>
+        <w:rPr/>
+      </w:pPr>
+      <w:r>
+        <w:rPr/>
+      </w:r>
+    </w:p>
+    <w:p>
+      <w:pPr>
+        <w:pStyle w:val="Normal"/>
+        <w:bidi w:val="0"/>
+        <w:jc w:val="left"/>
+        <w:rPr/>
+      </w:pPr>
+      <w:r>
+        <w:rPr/>
+      </w:r>
+    </w:p>
+    <w:p>
+      <w:pPr>
+        <w:pStyle w:val="Normal"/>
+        <w:bidi w:val="0"/>
+        <w:jc w:val="left"/>
+        <w:rPr/>
+      </w:pPr>
+      <w:r>
+        <w:rPr/>
+      </w:r>
+    </w:p>
+    <w:p>
+      <w:pPr>
+        <w:pStyle w:val="Normal"/>
+        <w:bidi w:val="0"/>
+        <w:jc w:val="left"/>
+        <w:rPr/>
+      </w:pPr>
+      <w:r>
+        <w:rPr/>
+      </w:r>
+    </w:p>
+    <w:p>
+      <w:pPr>
+        <w:pStyle w:val="Normal"/>
+        <w:bidi w:val="0"/>
+        <w:jc w:val="left"/>
+        <w:rPr/>
+      </w:pPr>
+      <w:r>
+        <w:rPr/>
+      </w:r>
+    </w:p>
+    <w:p>
+      <w:pPr>
+        <w:pStyle w:val="Normal"/>
+        <w:bidi w:val="0"/>
+        <w:jc w:val="left"/>
+        <w:rPr/>
+      </w:pPr>
+      <w:r>
+        <w:rPr/>
+      </w:r>
+    </w:p>
+    <w:p>
+      <w:pPr>
+        <w:pStyle w:val="Normal"/>
+        <w:bidi w:val="0"/>
+        <w:jc w:val="left"/>
+        <w:rPr/>
+      </w:pPr>
+      <w:r>
+        <w:rPr/>
+      </w:r>
+    </w:p>
+    <w:p>
+      <w:pPr>
+        <w:pStyle w:val="Normal"/>
+        <w:bidi w:val="0"/>
+        <w:jc w:val="left"/>
+        <w:rPr/>
+      </w:pPr>
+      <w:r>
+        <w:rPr/>
+      </w:r>
+    </w:p>
+    <w:p>
+      <w:pPr>
+        <w:pStyle w:val="Normal"/>
+        <w:bidi w:val="0"/>
+        <w:jc w:val="left"/>
+        <w:rPr/>
+      </w:pPr>
+      <w:r>
+        <w:rPr/>
+      </w:r>
+    </w:p>
+    <w:p>
+      <w:pPr>
+        <w:pStyle w:val="Normal"/>
+        <w:bidi w:val="0"/>
+        <w:jc w:val="left"/>
+        <w:rPr/>
+      </w:pPr>
+      <w:r>
+        <w:rPr/>
+      </w:r>
+    </w:p>
+    <w:p>
+      <w:pPr>
+        <w:pStyle w:val="Normal"/>
+        <w:bidi w:val="0"/>
+        <w:jc w:val="left"/>
+        <w:rPr/>
+      </w:pPr>
+      <w:r>
+        <w:rPr/>
+      </w:r>
+    </w:p>
+    <w:p>
+      <w:pPr>
+        <w:pStyle w:val="Normal"/>
+        <w:bidi w:val="0"/>
+        <w:jc w:val="left"/>
+        <w:rPr/>
+      </w:pPr>
+      <w:r>
+        <w:rPr/>
+      </w:r>
+    </w:p>
+    <w:p>
+      <w:pPr>
+        <w:pStyle w:val="Normal"/>
+        <w:bidi w:val="0"/>
+        <w:jc w:val="left"/>
+        <w:rPr/>
+      </w:pPr>
+      <w:r>
+        <w:rPr/>
+      </w:r>
+    </w:p>
+    <w:p>
+      <w:pPr>
+        <w:pStyle w:val="Normal"/>
+        <w:bidi w:val="0"/>
+        <w:jc w:val="left"/>
+        <w:rPr/>
+      </w:pPr>
+      <w:r>
+        <w:rPr/>
+      </w:r>
+    </w:p>
+    <w:p>
+      <w:pPr>
+        <w:pStyle w:val="Normal"/>
+        <w:bidi w:val="0"/>
+        <w:jc w:val="left"/>
+        <w:rPr/>
+      </w:pPr>
+      <w:r>
+        <w:rPr/>
+      </w:r>
+    </w:p>
+    <w:p>
+      <w:pPr>
+        <w:pStyle w:val="Normal"/>
+        <w:bidi w:val="0"/>
+        <w:jc w:val="left"/>
+        <w:rPr/>
+      </w:pPr>
+      <w:r>
+        <w:rPr/>
+      </w:r>
+    </w:p>
+    <w:p>
+      <w:pPr>
+        <w:pStyle w:val="Normal"/>
+        <w:bidi w:val="0"/>
+        <w:jc w:val="left"/>
+        <w:rPr/>
+      </w:pPr>
+      <w:r>
+        <w:rPr/>
+      </w:r>
+    </w:p>
+    <w:p>
+      <w:pPr>
+        <w:pStyle w:val="Normal"/>
+        <w:bidi w:val="0"/>
+        <w:jc w:val="left"/>
+        <w:rPr/>
+      </w:pPr>
+      <w:r>
+        <w:rPr/>
+      </w:r>
+    </w:p>
+    <w:p>
+      <w:pPr>
+        <w:pStyle w:val="Normal"/>
+        <w:bidi w:val="0"/>
+        <w:jc w:val="left"/>
+        <w:rPr/>
+      </w:pPr>
+      <w:r>
+        <w:rPr/>
+      </w:r>
+    </w:p>
+    <w:p>
+      <w:pPr>
+        <w:pStyle w:val="Normal"/>
+        <w:bidi w:val="0"/>
+        <w:jc w:val="left"/>
+        <w:rPr/>
+      </w:pPr>
+      <w:r>
+        <w:rPr/>
       </w:r>
     </w:p>
     <w:sectPr>
@@ -3373,6 +6558,14 @@
     <w:name w:val="Hyperlink"/>
     <w:rPr>
       <w:color w:val="000080"/>
+      <w:u w:val="single"/>
+      <w:lang w:val="zxx" w:eastAsia="zxx" w:bidi="zxx"/>
+    </w:rPr>
+  </w:style>
+  <w:style w:type="character" w:styleId="VisitedInternetLink">
+    <w:name w:val="FollowedHyperlink"/>
+    <w:rPr>
+      <w:color w:val="800000"/>
       <w:u w:val="single"/>
       <w:lang w:val="zxx" w:eastAsia="zxx" w:bidi="zxx"/>
     </w:rPr>

--- a/EmployeeManagementAPI/ASP.NET Web API Tutorial.docx
+++ b/EmployeeManagementAPI/ASP.NET Web API Tutorial.docx
@@ -27,6 +27,27 @@
         <w:jc w:val="left"/>
         <w:rPr/>
       </w:pPr>
+      <w:r>
+        <w:rPr>
+          <w:rFonts w:ascii="Calibri" w:hAnsi="Calibri"/>
+          <w:b/>
+          <w:bCs/>
+          <w:color w:val="000000"/>
+          <w:sz w:val="20"/>
+          <w:szCs w:val="20"/>
+        </w:rPr>
+        <w:t>Xamarin App:</w:t>
+      </w:r>
+      <w:r>
+        <w:rPr>
+          <w:rFonts w:ascii="Calibri" w:hAnsi="Calibri"/>
+          <w:b/>
+          <w:bCs/>
+          <w:sz w:val="20"/>
+          <w:szCs w:val="20"/>
+        </w:rPr>
+        <w:t xml:space="preserve"> </w:t>
+      </w:r>
       <w:hyperlink r:id="rId2">
         <w:r>
           <w:rPr>
@@ -34,8 +55,134 @@
             <w:rFonts w:ascii="Calibri" w:hAnsi="Calibri"/>
             <w:b/>
             <w:bCs/>
-            <w:sz w:val="21"/>
-            <w:szCs w:val="21"/>
+            <w:sz w:val="20"/>
+            <w:szCs w:val="20"/>
+          </w:rPr>
+          <w:t>GitHub - tshego3/EmployeeManagementXamarinFormsApp: Xamarin Forms App - Employee Management, consuming RESTful API with OAuth.</w:t>
+        </w:r>
+      </w:hyperlink>
+      <w:r>
+        <w:rPr>
+          <w:rFonts w:ascii="Calibri" w:hAnsi="Calibri"/>
+          <w:b/>
+          <w:bCs/>
+          <w:sz w:val="20"/>
+          <w:szCs w:val="20"/>
+        </w:rPr>
+        <w:t xml:space="preserve"> </w:t>
+      </w:r>
+    </w:p>
+    <w:p>
+      <w:pPr>
+        <w:pStyle w:val="Normal"/>
+        <w:bidi w:val="0"/>
+        <w:jc w:val="left"/>
+        <w:rPr/>
+      </w:pPr>
+      <w:r>
+        <w:rPr>
+          <w:rFonts w:eastAsia="NSimSun" w:cs="Arial" w:ascii="Calibri" w:hAnsi="Calibri"/>
+          <w:b/>
+          <w:bCs/>
+          <w:color w:val="000000"/>
+          <w:kern w:val="2"/>
+          <w:sz w:val="20"/>
+          <w:szCs w:val="20"/>
+          <w:lang w:val="en-ZA" w:eastAsia="zh-CN" w:bidi="hi-IN"/>
+        </w:rPr>
+        <w:t>API</w:t>
+      </w:r>
+      <w:r>
+        <w:rPr>
+          <w:rFonts w:ascii="Calibri" w:hAnsi="Calibri"/>
+          <w:b/>
+          <w:bCs/>
+          <w:color w:val="000000"/>
+          <w:sz w:val="20"/>
+          <w:szCs w:val="20"/>
+        </w:rPr>
+        <w:t xml:space="preserve">: </w:t>
+      </w:r>
+      <w:hyperlink r:id="rId3">
+        <w:r>
+          <w:rPr>
+            <w:rStyle w:val="InternetLink"/>
+            <w:rFonts w:ascii="Calibri" w:hAnsi="Calibri"/>
+            <w:b/>
+            <w:bCs/>
+            <w:sz w:val="20"/>
+            <w:szCs w:val="20"/>
+          </w:rPr>
+          <w:t>GitHub - tshego3/EmployeeManagementAPI: ASP.NET - Employee Management API with OAuth.</w:t>
+        </w:r>
+      </w:hyperlink>
+      <w:r>
+        <w:rPr>
+          <w:rFonts w:ascii="Calibri" w:hAnsi="Calibri"/>
+          <w:b/>
+          <w:bCs/>
+          <w:sz w:val="20"/>
+          <w:szCs w:val="20"/>
+        </w:rPr>
+        <w:t xml:space="preserve"> </w:t>
+      </w:r>
+    </w:p>
+    <w:p>
+      <w:pPr>
+        <w:pStyle w:val="Normal"/>
+        <w:bidi w:val="0"/>
+        <w:jc w:val="left"/>
+        <w:rPr/>
+      </w:pPr>
+      <w:r>
+        <w:rPr>
+          <w:rStyle w:val="InternetLink"/>
+          <w:rFonts w:eastAsia="NSimSun" w:cs="Arial" w:ascii="Calibri" w:hAnsi="Calibri"/>
+          <w:b/>
+          <w:bCs/>
+          <w:color w:val="000000"/>
+          <w:kern w:val="2"/>
+          <w:sz w:val="20"/>
+          <w:szCs w:val="20"/>
+          <w:u w:val="none"/>
+          <w:lang w:val="en-ZA" w:eastAsia="zh-CN" w:bidi="hi-IN"/>
+        </w:rPr>
+        <w:t>YouTube</w:t>
+      </w:r>
+      <w:r>
+        <w:rPr>
+          <w:rStyle w:val="InternetLink"/>
+          <w:rFonts w:ascii="Calibri" w:hAnsi="Calibri"/>
+          <w:b/>
+          <w:bCs/>
+          <w:color w:val="000000"/>
+          <w:sz w:val="20"/>
+          <w:szCs w:val="20"/>
+          <w:u w:val="none"/>
+        </w:rPr>
+        <w:t>:</w:t>
+      </w:r>
+      <w:r>
+        <w:rPr>
+          <w:rStyle w:val="InternetLink"/>
+          <w:rFonts w:ascii="Calibri" w:hAnsi="Calibri"/>
+          <w:b/>
+          <w:bCs/>
+          <w:color w:val="000000"/>
+          <w:sz w:val="20"/>
+          <w:szCs w:val="20"/>
+        </w:rPr>
+        <w:t xml:space="preserve"> </w:t>
+      </w:r>
+      <w:hyperlink r:id="rId4">
+        <w:r>
+          <w:rPr>
+            <w:rStyle w:val="InternetLink"/>
+            <w:rFonts w:ascii="Calibri" w:hAnsi="Calibri"/>
+            <w:b/>
+            <w:bCs/>
+            <w:sz w:val="20"/>
+            <w:szCs w:val="20"/>
           </w:rPr>
           <w:t>https://youtube.com/playlist?list=PLpbcUe4chE78YvgIMtmgNEmRGyGJcsQdF</w:t>
         </w:r>
@@ -56,7 +203,10 @@
       </w:pPr>
       <w:r>
         <w:rPr>
-          <w:rFonts w:ascii="Calibri" w:hAnsi="Calibri"/>
+          <w:b/>
+          <w:bCs/>
+          <w:sz w:val="32"/>
+          <w:szCs w:val="32"/>
         </w:rPr>
       </w:r>
     </w:p>
@@ -119,7 +269,7 @@
                     </pic:cNvPicPr>
                   </pic:nvPicPr>
                   <pic:blipFill>
-                    <a:blip r:embed="rId3"/>
+                    <a:blip r:embed="rId5"/>
                     <a:stretch>
                       <a:fillRect/>
                     </a:stretch>
@@ -794,7 +944,7 @@
         </w:rPr>
         <w:t xml:space="preserve"> </w:t>
       </w:r>
-      <w:hyperlink r:id="rId4">
+      <w:hyperlink r:id="rId6">
         <w:r>
           <w:rPr>
             <w:rStyle w:val="InternetLink"/>
@@ -1002,7 +1152,7 @@
                     </pic:cNvPicPr>
                   </pic:nvPicPr>
                   <pic:blipFill>
-                    <a:blip r:embed="rId5"/>
+                    <a:blip r:embed="rId7"/>
                     <a:stretch>
                       <a:fillRect/>
                     </a:stretch>
@@ -1089,7 +1239,7 @@
                     </pic:cNvPicPr>
                   </pic:nvPicPr>
                   <pic:blipFill>
-                    <a:blip r:embed="rId6"/>
+                    <a:blip r:embed="rId8"/>
                     <a:stretch>
                       <a:fillRect/>
                     </a:stretch>
@@ -1201,7 +1351,7 @@
                     </pic:cNvPicPr>
                   </pic:nvPicPr>
                   <pic:blipFill>
-                    <a:blip r:embed="rId7"/>
+                    <a:blip r:embed="rId9"/>
                     <a:stretch>
                       <a:fillRect/>
                     </a:stretch>
@@ -1270,7 +1420,7 @@
                     </pic:cNvPicPr>
                   </pic:nvPicPr>
                   <pic:blipFill>
-                    <a:blip r:embed="rId8"/>
+                    <a:blip r:embed="rId10"/>
                     <a:stretch>
                       <a:fillRect/>
                     </a:stretch>
@@ -1405,7 +1555,7 @@
                     </pic:cNvPicPr>
                   </pic:nvPicPr>
                   <pic:blipFill>
-                    <a:blip r:embed="rId9"/>
+                    <a:blip r:embed="rId11"/>
                     <a:stretch>
                       <a:fillRect/>
                     </a:stretch>
@@ -1499,7 +1649,7 @@
                     </pic:cNvPicPr>
                   </pic:nvPicPr>
                   <pic:blipFill>
-                    <a:blip r:embed="rId10"/>
+                    <a:blip r:embed="rId12"/>
                     <a:stretch>
                       <a:fillRect/>
                     </a:stretch>
@@ -2242,7 +2392,7 @@
                     </pic:cNvPicPr>
                   </pic:nvPicPr>
                   <pic:blipFill>
-                    <a:blip r:embed="rId11"/>
+                    <a:blip r:embed="rId13"/>
                     <a:stretch>
                       <a:fillRect/>
                     </a:stretch>
@@ -2752,7 +2902,7 @@
                     </pic:cNvPicPr>
                   </pic:nvPicPr>
                   <pic:blipFill>
-                    <a:blip r:embed="rId12"/>
+                    <a:blip r:embed="rId14"/>
                     <a:stretch>
                       <a:fillRect/>
                     </a:stretch>
@@ -2864,7 +3014,7 @@
                     </pic:cNvPicPr>
                   </pic:nvPicPr>
                   <pic:blipFill>
-                    <a:blip r:embed="rId13"/>
+                    <a:blip r:embed="rId15"/>
                     <a:stretch>
                       <a:fillRect/>
                     </a:stretch>
@@ -2990,7 +3140,7 @@
                     </pic:cNvPicPr>
                   </pic:nvPicPr>
                   <pic:blipFill>
-                    <a:blip r:embed="rId14"/>
+                    <a:blip r:embed="rId16"/>
                     <a:stretch>
                       <a:fillRect/>
                     </a:stretch>
@@ -3371,7 +3521,7 @@
                     </pic:cNvPicPr>
                   </pic:nvPicPr>
                   <pic:blipFill>
-                    <a:blip r:embed="rId15"/>
+                    <a:blip r:embed="rId17"/>
                     <a:stretch>
                       <a:fillRect/>
                     </a:stretch>
@@ -3455,7 +3605,7 @@
                     </pic:cNvPicPr>
                   </pic:nvPicPr>
                   <pic:blipFill>
-                    <a:blip r:embed="rId16"/>
+                    <a:blip r:embed="rId18"/>
                     <a:stretch>
                       <a:fillRect/>
                     </a:stretch>
@@ -3493,7 +3643,7 @@
         </w:rPr>
         <w:t>This URL “</w:t>
       </w:r>
-      <w:hyperlink r:id="rId17">
+      <w:hyperlink r:id="rId19">
         <w:r>
           <w:rPr>
             <w:rStyle w:val="InternetLink"/>
@@ -3579,7 +3729,7 @@
                     </pic:cNvPicPr>
                   </pic:nvPicPr>
                   <pic:blipFill>
-                    <a:blip r:embed="rId18"/>
+                    <a:blip r:embed="rId20"/>
                     <a:stretch>
                       <a:fillRect/>
                     </a:stretch>
@@ -3791,7 +3941,7 @@
                     </pic:cNvPicPr>
                   </pic:nvPicPr>
                   <pic:blipFill>
-                    <a:blip r:embed="rId19"/>
+                    <a:blip r:embed="rId21"/>
                     <a:stretch>
                       <a:fillRect/>
                     </a:stretch>
@@ -3883,7 +4033,7 @@
                     </pic:cNvPicPr>
                   </pic:nvPicPr>
                   <pic:blipFill>
-                    <a:blip r:embed="rId20"/>
+                    <a:blip r:embed="rId22"/>
                     <a:stretch>
                       <a:fillRect/>
                     </a:stretch>
@@ -4274,7 +4424,7 @@
                     </pic:cNvPicPr>
                   </pic:nvPicPr>
                   <pic:blipFill>
-                    <a:blip r:embed="rId21"/>
+                    <a:blip r:embed="rId23"/>
                     <a:stretch>
                       <a:fillRect/>
                     </a:stretch>
@@ -4399,7 +4549,7 @@
                     </pic:cNvPicPr>
                   </pic:nvPicPr>
                   <pic:blipFill>
-                    <a:blip r:embed="rId22"/>
+                    <a:blip r:embed="rId24"/>
                     <a:stretch>
                       <a:fillRect/>
                     </a:stretch>
@@ -4866,7 +5016,7 @@
                     </pic:cNvPicPr>
                   </pic:nvPicPr>
                   <pic:blipFill>
-                    <a:blip r:embed="rId23"/>
+                    <a:blip r:embed="rId25"/>
                     <a:stretch>
                       <a:fillRect/>
                     </a:stretch>
@@ -4942,7 +5092,7 @@
                     </pic:cNvPicPr>
                   </pic:nvPicPr>
                   <pic:blipFill>
-                    <a:blip r:embed="rId24"/>
+                    <a:blip r:embed="rId26"/>
                     <a:stretch>
                       <a:fillRect/>
                     </a:stretch>
@@ -5184,7 +5334,7 @@
                     </pic:cNvPicPr>
                   </pic:nvPicPr>
                   <pic:blipFill>
-                    <a:blip r:embed="rId25"/>
+                    <a:blip r:embed="rId27"/>
                     <a:stretch>
                       <a:fillRect/>
                     </a:stretch>
@@ -5290,7 +5440,7 @@
                     </pic:cNvPicPr>
                   </pic:nvPicPr>
                   <pic:blipFill>
-                    <a:blip r:embed="rId26"/>
+                    <a:blip r:embed="rId28"/>
                     <a:stretch>
                       <a:fillRect/>
                     </a:stretch>
@@ -5338,7 +5488,7 @@
                     </pic:cNvPicPr>
                   </pic:nvPicPr>
                   <pic:blipFill>
-                    <a:blip r:embed="rId27"/>
+                    <a:blip r:embed="rId29"/>
                     <a:stretch>
                       <a:fillRect/>
                     </a:stretch>
@@ -5471,7 +5621,7 @@
                     </pic:cNvPicPr>
                   </pic:nvPicPr>
                   <pic:blipFill>
-                    <a:blip r:embed="rId28"/>
+                    <a:blip r:embed="rId30"/>
                     <a:stretch>
                       <a:fillRect/>
                     </a:stretch>
@@ -5559,7 +5709,7 @@
                     </pic:cNvPicPr>
                   </pic:nvPicPr>
                   <pic:blipFill>
-                    <a:blip r:embed="rId29"/>
+                    <a:blip r:embed="rId31"/>
                     <a:stretch>
                       <a:fillRect/>
                     </a:stretch>
@@ -5681,7 +5831,7 @@
                     </pic:cNvPicPr>
                   </pic:nvPicPr>
                   <pic:blipFill>
-                    <a:blip r:embed="rId30"/>
+                    <a:blip r:embed="rId32"/>
                     <a:stretch>
                       <a:fillRect/>
                     </a:stretch>
@@ -6000,7 +6150,7 @@
                     </pic:cNvPicPr>
                   </pic:nvPicPr>
                   <pic:blipFill>
-                    <a:blip r:embed="rId31"/>
+                    <a:blip r:embed="rId33"/>
                     <a:stretch>
                       <a:fillRect/>
                     </a:stretch>
@@ -6088,7 +6238,7 @@
                     </pic:cNvPicPr>
                   </pic:nvPicPr>
                   <pic:blipFill>
-                    <a:blip r:embed="rId32"/>
+                    <a:blip r:embed="rId34"/>
                     <a:stretch>
                       <a:fillRect/>
                     </a:stretch>
@@ -6185,7 +6335,7 @@
                     </pic:cNvPicPr>
                   </pic:nvPicPr>
                   <pic:blipFill>
-                    <a:blip r:embed="rId33"/>
+                    <a:blip r:embed="rId35"/>
                     <a:stretch>
                       <a:fillRect/>
                     </a:stretch>
@@ -6214,8 +6364,1234 @@
         <w:rPr/>
       </w:pPr>
       <w:r>
+        <w:rPr>
+          <w:rFonts w:ascii="Calibri" w:hAnsi="Calibri"/>
+        </w:rPr>
+        <w:t xml:space="preserve">16. </w:t>
+      </w:r>
+      <w:r>
+        <w:rPr>
+          <w:rFonts w:eastAsia="NSimSun" w:cs="Arial" w:ascii="Calibri" w:hAnsi="Calibri"/>
+          <w:b w:val="false"/>
+          <w:bCs w:val="false"/>
+          <w:color w:val="auto"/>
+          <w:kern w:val="2"/>
+          <w:sz w:val="24"/>
+          <w:szCs w:val="24"/>
+          <w:lang w:val="en-ZA" w:eastAsia="zh-CN" w:bidi="hi-IN"/>
+        </w:rPr>
+        <w:t>A</w:t>
+      </w:r>
+      <w:r>
+        <w:rPr>
+          <w:rFonts w:ascii="Calibri" w:hAnsi="Calibri"/>
+          <w:b w:val="false"/>
+          <w:bCs w:val="false"/>
+          <w:sz w:val="24"/>
+          <w:szCs w:val="24"/>
+        </w:rPr>
+        <w:t>dd  the following code in the Web.Config file of the API to allow REST (enabling PUT &amp; DELETE) on IIS Manager.</w:t>
+      </w:r>
+    </w:p>
+    <w:p>
+      <w:pPr>
+        <w:pStyle w:val="Normal"/>
+        <w:bidi w:val="0"/>
+        <w:jc w:val="left"/>
+        <w:rPr>
+          <w:rFonts w:ascii="Calibri" w:hAnsi="Calibri"/>
+          <w:b w:val="false"/>
+          <w:b w:val="false"/>
+          <w:bCs w:val="false"/>
+          <w:sz w:val="24"/>
+          <w:szCs w:val="24"/>
+          <w:shd w:fill="DDDDDD" w:val="clear"/>
+        </w:rPr>
+      </w:pPr>
+      <w:r>
+        <w:rPr>
+          <w:rFonts w:ascii="Consolas" w:hAnsi="Consolas"/>
+          <w:b w:val="false"/>
+          <w:bCs w:val="false"/>
+          <w:color w:val="0000FF"/>
+          <w:sz w:val="19"/>
+          <w:szCs w:val="24"/>
+          <w:shd w:fill="DDDDDD" w:val="clear"/>
+        </w:rPr>
+        <w:t>&lt;</w:t>
+      </w:r>
+      <w:r>
+        <w:rPr>
+          <w:rFonts w:ascii="Consolas" w:hAnsi="Consolas"/>
+          <w:b w:val="false"/>
+          <w:bCs w:val="false"/>
+          <w:color w:val="A31515"/>
+          <w:sz w:val="19"/>
+          <w:szCs w:val="24"/>
+          <w:shd w:fill="DDDDDD" w:val="clear"/>
+        </w:rPr>
+        <w:t>system.webServer</w:t>
+      </w:r>
+      <w:r>
+        <w:rPr>
+          <w:rFonts w:ascii="Consolas" w:hAnsi="Consolas"/>
+          <w:b w:val="false"/>
+          <w:bCs w:val="false"/>
+          <w:color w:val="0000FF"/>
+          <w:sz w:val="19"/>
+          <w:szCs w:val="24"/>
+          <w:shd w:fill="DDDDDD" w:val="clear"/>
+        </w:rPr>
+        <w:t>&gt;</w:t>
+      </w:r>
+    </w:p>
+    <w:p>
+      <w:pPr>
+        <w:pStyle w:val="Normal"/>
+        <w:rPr>
+          <w:shd w:fill="DDDDDD" w:val="clear"/>
+        </w:rPr>
+      </w:pPr>
+      <w:r>
+        <w:rPr>
+          <w:rFonts w:ascii="Consolas" w:hAnsi="Consolas"/>
+          <w:color w:val="0000FF"/>
+          <w:sz w:val="19"/>
+          <w:shd w:fill="DDDDDD" w:val="clear"/>
+        </w:rPr>
+        <w:t xml:space="preserve">    </w:t>
+      </w:r>
+      <w:r>
+        <w:rPr>
+          <w:rFonts w:ascii="Consolas" w:hAnsi="Consolas"/>
+          <w:color w:val="0000FF"/>
+          <w:sz w:val="19"/>
+          <w:shd w:fill="DDDDDD" w:val="clear"/>
+        </w:rPr>
+        <w:t>&lt;</w:t>
+      </w:r>
+      <w:r>
+        <w:rPr>
+          <w:rFonts w:ascii="Consolas" w:hAnsi="Consolas"/>
+          <w:color w:val="A31515"/>
+          <w:sz w:val="19"/>
+          <w:shd w:fill="DDDDDD" w:val="clear"/>
+        </w:rPr>
+        <w:t>modules</w:t>
+      </w:r>
+      <w:r>
+        <w:rPr>
+          <w:rFonts w:ascii="Consolas" w:hAnsi="Consolas"/>
+          <w:color w:val="0000FF"/>
+          <w:sz w:val="19"/>
+          <w:shd w:fill="DDDDDD" w:val="clear"/>
+        </w:rPr>
+        <w:t>&gt;</w:t>
+      </w:r>
+    </w:p>
+    <w:p>
+      <w:pPr>
+        <w:pStyle w:val="Normal"/>
+        <w:rPr>
+          <w:shd w:fill="DDDDDD" w:val="clear"/>
+        </w:rPr>
+      </w:pPr>
+      <w:r>
+        <w:rPr>
+          <w:rFonts w:ascii="Consolas" w:hAnsi="Consolas"/>
+          <w:color w:val="0000FF"/>
+          <w:sz w:val="19"/>
+          <w:shd w:fill="DDDDDD" w:val="clear"/>
+        </w:rPr>
+        <w:t xml:space="preserve">      </w:t>
+      </w:r>
+      <w:r>
+        <w:rPr>
+          <w:rFonts w:ascii="Consolas" w:hAnsi="Consolas"/>
+          <w:color w:val="0000FF"/>
+          <w:sz w:val="19"/>
+          <w:shd w:fill="E8F2A1" w:val="clear"/>
+        </w:rPr>
+        <w:t>&lt;</w:t>
+      </w:r>
+      <w:r>
+        <w:rPr>
+          <w:rFonts w:ascii="Consolas" w:hAnsi="Consolas"/>
+          <w:color w:val="A31515"/>
+          <w:sz w:val="19"/>
+          <w:shd w:fill="E8F2A1" w:val="clear"/>
+        </w:rPr>
+        <w:t>remove</w:t>
+      </w:r>
+      <w:r>
+        <w:rPr>
+          <w:rFonts w:ascii="Consolas" w:hAnsi="Consolas"/>
+          <w:color w:val="0000FF"/>
+          <w:sz w:val="19"/>
+          <w:shd w:fill="E8F2A1" w:val="clear"/>
+        </w:rPr>
+        <w:t xml:space="preserve"> </w:t>
+      </w:r>
+      <w:r>
+        <w:rPr>
+          <w:rFonts w:ascii="Consolas" w:hAnsi="Consolas"/>
+          <w:color w:val="FF0000"/>
+          <w:sz w:val="19"/>
+          <w:shd w:fill="E8F2A1" w:val="clear"/>
+        </w:rPr>
+        <w:t>name</w:t>
+      </w:r>
+      <w:r>
+        <w:rPr>
+          <w:rFonts w:ascii="Consolas" w:hAnsi="Consolas"/>
+          <w:color w:val="0000FF"/>
+          <w:sz w:val="19"/>
+          <w:shd w:fill="E8F2A1" w:val="clear"/>
+        </w:rPr>
+        <w:t>=</w:t>
+      </w:r>
+      <w:r>
+        <w:rPr>
+          <w:rFonts w:ascii="Consolas" w:hAnsi="Consolas"/>
+          <w:color w:val="000000"/>
+          <w:sz w:val="19"/>
+          <w:shd w:fill="E8F2A1" w:val="clear"/>
+        </w:rPr>
+        <w:t>"</w:t>
+      </w:r>
+      <w:r>
+        <w:rPr>
+          <w:rFonts w:ascii="Consolas" w:hAnsi="Consolas"/>
+          <w:color w:val="0000FF"/>
+          <w:sz w:val="19"/>
+          <w:shd w:fill="E8F2A1" w:val="clear"/>
+        </w:rPr>
+        <w:t>WebDAVModule</w:t>
+      </w:r>
+      <w:r>
+        <w:rPr>
+          <w:rFonts w:ascii="Consolas" w:hAnsi="Consolas"/>
+          <w:color w:val="000000"/>
+          <w:sz w:val="19"/>
+          <w:shd w:fill="E8F2A1" w:val="clear"/>
+        </w:rPr>
+        <w:t>"</w:t>
+      </w:r>
+      <w:r>
+        <w:rPr>
+          <w:rFonts w:ascii="Consolas" w:hAnsi="Consolas"/>
+          <w:color w:val="0000FF"/>
+          <w:sz w:val="19"/>
+          <w:shd w:fill="E8F2A1" w:val="clear"/>
+        </w:rPr>
+        <w:t xml:space="preserve"> /&gt;</w:t>
+      </w:r>
+    </w:p>
+    <w:p>
+      <w:pPr>
+        <w:pStyle w:val="Normal"/>
+        <w:rPr>
+          <w:shd w:fill="DDDDDD" w:val="clear"/>
+        </w:rPr>
+      </w:pPr>
+      <w:r>
+        <w:rPr>
+          <w:rFonts w:ascii="Consolas" w:hAnsi="Consolas"/>
+          <w:color w:val="0000FF"/>
+          <w:sz w:val="19"/>
+          <w:shd w:fill="DDDDDD" w:val="clear"/>
+        </w:rPr>
+        <w:t xml:space="preserve">      </w:t>
+      </w:r>
+      <w:r>
+        <w:rPr>
+          <w:rFonts w:ascii="Consolas" w:hAnsi="Consolas"/>
+          <w:color w:val="0000FF"/>
+          <w:sz w:val="19"/>
+          <w:shd w:fill="E8F2A1" w:val="clear"/>
+        </w:rPr>
+        <w:t>&lt;</w:t>
+      </w:r>
+      <w:r>
+        <w:rPr>
+          <w:rFonts w:ascii="Consolas" w:hAnsi="Consolas"/>
+          <w:color w:val="A31515"/>
+          <w:sz w:val="19"/>
+          <w:shd w:fill="E8F2A1" w:val="clear"/>
+        </w:rPr>
+        <w:t>remove</w:t>
+      </w:r>
+      <w:r>
+        <w:rPr>
+          <w:rFonts w:ascii="Consolas" w:hAnsi="Consolas"/>
+          <w:color w:val="0000FF"/>
+          <w:sz w:val="19"/>
+          <w:shd w:fill="E8F2A1" w:val="clear"/>
+        </w:rPr>
+        <w:t xml:space="preserve"> </w:t>
+      </w:r>
+      <w:r>
+        <w:rPr>
+          <w:rFonts w:ascii="Consolas" w:hAnsi="Consolas"/>
+          <w:color w:val="FF0000"/>
+          <w:sz w:val="19"/>
+          <w:shd w:fill="E8F2A1" w:val="clear"/>
+        </w:rPr>
+        <w:t>name</w:t>
+      </w:r>
+      <w:r>
+        <w:rPr>
+          <w:rFonts w:ascii="Consolas" w:hAnsi="Consolas"/>
+          <w:color w:val="0000FF"/>
+          <w:sz w:val="19"/>
+          <w:shd w:fill="E8F2A1" w:val="clear"/>
+        </w:rPr>
+        <w:t>=</w:t>
+      </w:r>
+      <w:r>
+        <w:rPr>
+          <w:rFonts w:ascii="Consolas" w:hAnsi="Consolas"/>
+          <w:color w:val="000000"/>
+          <w:sz w:val="19"/>
+          <w:shd w:fill="E8F2A1" w:val="clear"/>
+        </w:rPr>
+        <w:t>"</w:t>
+      </w:r>
+      <w:r>
+        <w:rPr>
+          <w:rFonts w:ascii="Consolas" w:hAnsi="Consolas"/>
+          <w:color w:val="0000FF"/>
+          <w:sz w:val="19"/>
+          <w:shd w:fill="E8F2A1" w:val="clear"/>
+        </w:rPr>
+        <w:t>FormsAuthentication</w:t>
+      </w:r>
+      <w:r>
+        <w:rPr>
+          <w:rFonts w:ascii="Consolas" w:hAnsi="Consolas"/>
+          <w:color w:val="000000"/>
+          <w:sz w:val="19"/>
+          <w:shd w:fill="E8F2A1" w:val="clear"/>
+        </w:rPr>
+        <w:t>"</w:t>
+      </w:r>
+      <w:r>
+        <w:rPr>
+          <w:rFonts w:ascii="Consolas" w:hAnsi="Consolas"/>
+          <w:color w:val="0000FF"/>
+          <w:sz w:val="19"/>
+          <w:shd w:fill="E8F2A1" w:val="clear"/>
+        </w:rPr>
+        <w:t xml:space="preserve"> /&gt;</w:t>
+      </w:r>
+    </w:p>
+    <w:p>
+      <w:pPr>
+        <w:pStyle w:val="Normal"/>
+        <w:rPr>
+          <w:shd w:fill="DDDDDD" w:val="clear"/>
+        </w:rPr>
+      </w:pPr>
+      <w:r>
+        <w:rPr>
+          <w:rFonts w:ascii="Consolas" w:hAnsi="Consolas"/>
+          <w:color w:val="0000FF"/>
+          <w:sz w:val="19"/>
+          <w:shd w:fill="DDDDDD" w:val="clear"/>
+        </w:rPr>
+        <w:t xml:space="preserve">    </w:t>
+      </w:r>
+      <w:r>
+        <w:rPr>
+          <w:rFonts w:ascii="Consolas" w:hAnsi="Consolas"/>
+          <w:color w:val="0000FF"/>
+          <w:sz w:val="19"/>
+          <w:shd w:fill="DDDDDD" w:val="clear"/>
+        </w:rPr>
+        <w:t>&lt;/</w:t>
+      </w:r>
+      <w:r>
+        <w:rPr>
+          <w:rFonts w:ascii="Consolas" w:hAnsi="Consolas"/>
+          <w:color w:val="A31515"/>
+          <w:sz w:val="19"/>
+          <w:shd w:fill="DDDDDD" w:val="clear"/>
+        </w:rPr>
+        <w:t>modules</w:t>
+      </w:r>
+      <w:r>
+        <w:rPr>
+          <w:rFonts w:ascii="Consolas" w:hAnsi="Consolas"/>
+          <w:color w:val="0000FF"/>
+          <w:sz w:val="19"/>
+          <w:shd w:fill="DDDDDD" w:val="clear"/>
+        </w:rPr>
+        <w:t>&gt;</w:t>
+      </w:r>
+    </w:p>
+    <w:p>
+      <w:pPr>
+        <w:pStyle w:val="Normal"/>
+        <w:rPr>
+          <w:shd w:fill="DDDDDD" w:val="clear"/>
+        </w:rPr>
+      </w:pPr>
+      <w:r>
+        <w:rPr>
+          <w:rFonts w:ascii="Consolas" w:hAnsi="Consolas"/>
+          <w:color w:val="0000FF"/>
+          <w:sz w:val="19"/>
+          <w:shd w:fill="DDDDDD" w:val="clear"/>
+        </w:rPr>
+        <w:t xml:space="preserve">    </w:t>
+      </w:r>
+      <w:r>
+        <w:rPr>
+          <w:rFonts w:ascii="Consolas" w:hAnsi="Consolas"/>
+          <w:color w:val="0000FF"/>
+          <w:sz w:val="19"/>
+          <w:shd w:fill="DDDDDD" w:val="clear"/>
+        </w:rPr>
+        <w:t>&lt;</w:t>
+      </w:r>
+      <w:r>
+        <w:rPr>
+          <w:rFonts w:ascii="Consolas" w:hAnsi="Consolas"/>
+          <w:color w:val="A31515"/>
+          <w:sz w:val="19"/>
+          <w:shd w:fill="DDDDDD" w:val="clear"/>
+        </w:rPr>
+        <w:t>handlers</w:t>
+      </w:r>
+      <w:r>
+        <w:rPr>
+          <w:rFonts w:ascii="Consolas" w:hAnsi="Consolas"/>
+          <w:color w:val="0000FF"/>
+          <w:sz w:val="19"/>
+          <w:shd w:fill="DDDDDD" w:val="clear"/>
+        </w:rPr>
+        <w:t>&gt;</w:t>
+      </w:r>
+    </w:p>
+    <w:p>
+      <w:pPr>
+        <w:pStyle w:val="Normal"/>
+        <w:rPr>
+          <w:shd w:fill="DDDDDD" w:val="clear"/>
+        </w:rPr>
+      </w:pPr>
+      <w:r>
+        <w:rPr>
+          <w:rFonts w:ascii="Consolas" w:hAnsi="Consolas"/>
+          <w:color w:val="0000FF"/>
+          <w:sz w:val="19"/>
+          <w:shd w:fill="DDDDDD" w:val="clear"/>
+        </w:rPr>
+        <w:t xml:space="preserve">      </w:t>
+      </w:r>
+      <w:r>
+        <w:rPr>
+          <w:rFonts w:ascii="Consolas" w:hAnsi="Consolas"/>
+          <w:color w:val="0000FF"/>
+          <w:sz w:val="19"/>
+          <w:shd w:fill="E8F2A1" w:val="clear"/>
+        </w:rPr>
+        <w:t>&lt;</w:t>
+      </w:r>
+      <w:r>
+        <w:rPr>
+          <w:rFonts w:ascii="Consolas" w:hAnsi="Consolas"/>
+          <w:color w:val="A31515"/>
+          <w:sz w:val="19"/>
+          <w:shd w:fill="E8F2A1" w:val="clear"/>
+        </w:rPr>
+        <w:t>remove</w:t>
+      </w:r>
+      <w:r>
+        <w:rPr>
+          <w:rFonts w:ascii="Consolas" w:hAnsi="Consolas"/>
+          <w:color w:val="0000FF"/>
+          <w:sz w:val="19"/>
+          <w:shd w:fill="E8F2A1" w:val="clear"/>
+        </w:rPr>
+        <w:t xml:space="preserve"> </w:t>
+      </w:r>
+      <w:r>
+        <w:rPr>
+          <w:rFonts w:ascii="Consolas" w:hAnsi="Consolas"/>
+          <w:color w:val="FF0000"/>
+          <w:sz w:val="19"/>
+          <w:shd w:fill="E8F2A1" w:val="clear"/>
+        </w:rPr>
+        <w:t>name</w:t>
+      </w:r>
+      <w:r>
+        <w:rPr>
+          <w:rFonts w:ascii="Consolas" w:hAnsi="Consolas"/>
+          <w:color w:val="0000FF"/>
+          <w:sz w:val="19"/>
+          <w:shd w:fill="E8F2A1" w:val="clear"/>
+        </w:rPr>
+        <w:t>=</w:t>
+      </w:r>
+      <w:r>
+        <w:rPr>
+          <w:rFonts w:ascii="Consolas" w:hAnsi="Consolas"/>
+          <w:color w:val="000000"/>
+          <w:sz w:val="19"/>
+          <w:shd w:fill="E8F2A1" w:val="clear"/>
+        </w:rPr>
+        <w:t>"</w:t>
+      </w:r>
+      <w:r>
+        <w:rPr>
+          <w:rFonts w:ascii="Consolas" w:hAnsi="Consolas"/>
+          <w:color w:val="0000FF"/>
+          <w:sz w:val="19"/>
+          <w:shd w:fill="E8F2A1" w:val="clear"/>
+        </w:rPr>
+        <w:t>WebDAV</w:t>
+      </w:r>
+      <w:r>
+        <w:rPr>
+          <w:rFonts w:ascii="Consolas" w:hAnsi="Consolas"/>
+          <w:color w:val="000000"/>
+          <w:sz w:val="19"/>
+          <w:shd w:fill="E8F2A1" w:val="clear"/>
+        </w:rPr>
+        <w:t>"</w:t>
+      </w:r>
+      <w:r>
+        <w:rPr>
+          <w:rFonts w:ascii="Consolas" w:hAnsi="Consolas"/>
+          <w:color w:val="0000FF"/>
+          <w:sz w:val="19"/>
+          <w:shd w:fill="E8F2A1" w:val="clear"/>
+        </w:rPr>
+        <w:t xml:space="preserve"> /&gt;</w:t>
+      </w:r>
+    </w:p>
+    <w:p>
+      <w:pPr>
+        <w:pStyle w:val="Normal"/>
+        <w:rPr>
+          <w:shd w:fill="DDDDDD" w:val="clear"/>
+        </w:rPr>
+      </w:pPr>
+      <w:r>
+        <w:rPr>
+          <w:rFonts w:ascii="Consolas" w:hAnsi="Consolas"/>
+          <w:color w:val="0000FF"/>
+          <w:sz w:val="19"/>
+          <w:shd w:fill="DDDDDD" w:val="clear"/>
+        </w:rPr>
+        <w:t xml:space="preserve">      </w:t>
+      </w:r>
+      <w:r>
+        <w:rPr>
+          <w:rFonts w:ascii="Consolas" w:hAnsi="Consolas"/>
+          <w:color w:val="0000FF"/>
+          <w:sz w:val="19"/>
+          <w:shd w:fill="DDDDDD" w:val="clear"/>
+        </w:rPr>
+        <w:t>&lt;</w:t>
+      </w:r>
+      <w:r>
+        <w:rPr>
+          <w:rFonts w:ascii="Consolas" w:hAnsi="Consolas"/>
+          <w:color w:val="A31515"/>
+          <w:sz w:val="19"/>
+          <w:shd w:fill="DDDDDD" w:val="clear"/>
+        </w:rPr>
+        <w:t>remove</w:t>
+      </w:r>
+      <w:r>
+        <w:rPr>
+          <w:rFonts w:ascii="Consolas" w:hAnsi="Consolas"/>
+          <w:color w:val="0000FF"/>
+          <w:sz w:val="19"/>
+          <w:shd w:fill="DDDDDD" w:val="clear"/>
+        </w:rPr>
+        <w:t xml:space="preserve"> </w:t>
+      </w:r>
+      <w:r>
+        <w:rPr>
+          <w:rFonts w:ascii="Consolas" w:hAnsi="Consolas"/>
+          <w:color w:val="FF0000"/>
+          <w:sz w:val="19"/>
+          <w:shd w:fill="DDDDDD" w:val="clear"/>
+        </w:rPr>
+        <w:t>name</w:t>
+      </w:r>
+      <w:r>
+        <w:rPr>
+          <w:rFonts w:ascii="Consolas" w:hAnsi="Consolas"/>
+          <w:color w:val="0000FF"/>
+          <w:sz w:val="19"/>
+          <w:shd w:fill="DDDDDD" w:val="clear"/>
+        </w:rPr>
+        <w:t>=</w:t>
+      </w:r>
+      <w:r>
+        <w:rPr>
+          <w:rFonts w:ascii="Consolas" w:hAnsi="Consolas"/>
+          <w:color w:val="000000"/>
+          <w:sz w:val="19"/>
+          <w:shd w:fill="DDDDDD" w:val="clear"/>
+        </w:rPr>
+        <w:t>"</w:t>
+      </w:r>
+      <w:r>
+        <w:rPr>
+          <w:rFonts w:ascii="Consolas" w:hAnsi="Consolas"/>
+          <w:color w:val="0000FF"/>
+          <w:sz w:val="19"/>
+          <w:shd w:fill="DDDDDD" w:val="clear"/>
+        </w:rPr>
+        <w:t>ExtensionlessUrlHandler-Integrated-4.0</w:t>
+      </w:r>
+      <w:r>
+        <w:rPr>
+          <w:rFonts w:ascii="Consolas" w:hAnsi="Consolas"/>
+          <w:color w:val="000000"/>
+          <w:sz w:val="19"/>
+          <w:shd w:fill="DDDDDD" w:val="clear"/>
+        </w:rPr>
+        <w:t>"</w:t>
+      </w:r>
+      <w:r>
+        <w:rPr>
+          <w:rFonts w:ascii="Consolas" w:hAnsi="Consolas"/>
+          <w:color w:val="0000FF"/>
+          <w:sz w:val="19"/>
+          <w:shd w:fill="DDDDDD" w:val="clear"/>
+        </w:rPr>
+        <w:t xml:space="preserve"> /&gt;</w:t>
+      </w:r>
+    </w:p>
+    <w:p>
+      <w:pPr>
+        <w:pStyle w:val="Normal"/>
+        <w:rPr>
+          <w:shd w:fill="DDDDDD" w:val="clear"/>
+        </w:rPr>
+      </w:pPr>
+      <w:r>
+        <w:rPr>
+          <w:rFonts w:ascii="Consolas" w:hAnsi="Consolas"/>
+          <w:color w:val="0000FF"/>
+          <w:sz w:val="19"/>
+          <w:shd w:fill="DDDDDD" w:val="clear"/>
+        </w:rPr>
+        <w:t xml:space="preserve">      </w:t>
+      </w:r>
+      <w:r>
+        <w:rPr>
+          <w:rFonts w:ascii="Consolas" w:hAnsi="Consolas"/>
+          <w:color w:val="0000FF"/>
+          <w:sz w:val="19"/>
+          <w:shd w:fill="DDDDDD" w:val="clear"/>
+        </w:rPr>
+        <w:t>&lt;</w:t>
+      </w:r>
+      <w:r>
+        <w:rPr>
+          <w:rFonts w:ascii="Consolas" w:hAnsi="Consolas"/>
+          <w:color w:val="A31515"/>
+          <w:sz w:val="19"/>
+          <w:shd w:fill="DDDDDD" w:val="clear"/>
+        </w:rPr>
+        <w:t>remove</w:t>
+      </w:r>
+      <w:r>
+        <w:rPr>
+          <w:rFonts w:ascii="Consolas" w:hAnsi="Consolas"/>
+          <w:color w:val="0000FF"/>
+          <w:sz w:val="19"/>
+          <w:shd w:fill="DDDDDD" w:val="clear"/>
+        </w:rPr>
+        <w:t xml:space="preserve"> </w:t>
+      </w:r>
+      <w:r>
+        <w:rPr>
+          <w:rFonts w:ascii="Consolas" w:hAnsi="Consolas"/>
+          <w:color w:val="FF0000"/>
+          <w:sz w:val="19"/>
+          <w:shd w:fill="DDDDDD" w:val="clear"/>
+        </w:rPr>
+        <w:t>name</w:t>
+      </w:r>
+      <w:r>
+        <w:rPr>
+          <w:rFonts w:ascii="Consolas" w:hAnsi="Consolas"/>
+          <w:color w:val="0000FF"/>
+          <w:sz w:val="19"/>
+          <w:shd w:fill="DDDDDD" w:val="clear"/>
+        </w:rPr>
+        <w:t>=</w:t>
+      </w:r>
+      <w:r>
+        <w:rPr>
+          <w:rFonts w:ascii="Consolas" w:hAnsi="Consolas"/>
+          <w:color w:val="000000"/>
+          <w:sz w:val="19"/>
+          <w:shd w:fill="DDDDDD" w:val="clear"/>
+        </w:rPr>
+        <w:t>"</w:t>
+      </w:r>
+      <w:r>
+        <w:rPr>
+          <w:rFonts w:ascii="Consolas" w:hAnsi="Consolas"/>
+          <w:color w:val="0000FF"/>
+          <w:sz w:val="19"/>
+          <w:shd w:fill="DDDDDD" w:val="clear"/>
+        </w:rPr>
+        <w:t>OPTIONSVerbHandler</w:t>
+      </w:r>
+      <w:r>
+        <w:rPr>
+          <w:rFonts w:ascii="Consolas" w:hAnsi="Consolas"/>
+          <w:color w:val="000000"/>
+          <w:sz w:val="19"/>
+          <w:shd w:fill="DDDDDD" w:val="clear"/>
+        </w:rPr>
+        <w:t>"</w:t>
+      </w:r>
+      <w:r>
+        <w:rPr>
+          <w:rFonts w:ascii="Consolas" w:hAnsi="Consolas"/>
+          <w:color w:val="0000FF"/>
+          <w:sz w:val="19"/>
+          <w:shd w:fill="DDDDDD" w:val="clear"/>
+        </w:rPr>
+        <w:t xml:space="preserve"> /&gt;</w:t>
+      </w:r>
+    </w:p>
+    <w:p>
+      <w:pPr>
+        <w:pStyle w:val="Normal"/>
+        <w:rPr>
+          <w:shd w:fill="DDDDDD" w:val="clear"/>
+        </w:rPr>
+      </w:pPr>
+      <w:r>
+        <w:rPr>
+          <w:rFonts w:ascii="Consolas" w:hAnsi="Consolas"/>
+          <w:color w:val="0000FF"/>
+          <w:sz w:val="19"/>
+          <w:shd w:fill="DDDDDD" w:val="clear"/>
+        </w:rPr>
+        <w:t xml:space="preserve">      </w:t>
+      </w:r>
+      <w:r>
+        <w:rPr>
+          <w:rFonts w:ascii="Consolas" w:hAnsi="Consolas"/>
+          <w:color w:val="0000FF"/>
+          <w:sz w:val="19"/>
+          <w:shd w:fill="DDDDDD" w:val="clear"/>
+        </w:rPr>
+        <w:t>&lt;</w:t>
+      </w:r>
+      <w:r>
+        <w:rPr>
+          <w:rFonts w:ascii="Consolas" w:hAnsi="Consolas"/>
+          <w:color w:val="A31515"/>
+          <w:sz w:val="19"/>
+          <w:shd w:fill="DDDDDD" w:val="clear"/>
+        </w:rPr>
+        <w:t>remove</w:t>
+      </w:r>
+      <w:r>
+        <w:rPr>
+          <w:rFonts w:ascii="Consolas" w:hAnsi="Consolas"/>
+          <w:color w:val="0000FF"/>
+          <w:sz w:val="19"/>
+          <w:shd w:fill="DDDDDD" w:val="clear"/>
+        </w:rPr>
+        <w:t xml:space="preserve"> </w:t>
+      </w:r>
+      <w:r>
+        <w:rPr>
+          <w:rFonts w:ascii="Consolas" w:hAnsi="Consolas"/>
+          <w:color w:val="FF0000"/>
+          <w:sz w:val="19"/>
+          <w:shd w:fill="DDDDDD" w:val="clear"/>
+        </w:rPr>
+        <w:t>name</w:t>
+      </w:r>
+      <w:r>
+        <w:rPr>
+          <w:rFonts w:ascii="Consolas" w:hAnsi="Consolas"/>
+          <w:color w:val="0000FF"/>
+          <w:sz w:val="19"/>
+          <w:shd w:fill="DDDDDD" w:val="clear"/>
+        </w:rPr>
+        <w:t>=</w:t>
+      </w:r>
+      <w:r>
+        <w:rPr>
+          <w:rFonts w:ascii="Consolas" w:hAnsi="Consolas"/>
+          <w:color w:val="000000"/>
+          <w:sz w:val="19"/>
+          <w:shd w:fill="DDDDDD" w:val="clear"/>
+        </w:rPr>
+        <w:t>"</w:t>
+      </w:r>
+      <w:r>
+        <w:rPr>
+          <w:rFonts w:ascii="Consolas" w:hAnsi="Consolas"/>
+          <w:color w:val="0000FF"/>
+          <w:sz w:val="19"/>
+          <w:shd w:fill="DDDDDD" w:val="clear"/>
+        </w:rPr>
+        <w:t>TRACEVerbHandler</w:t>
+      </w:r>
+      <w:r>
+        <w:rPr>
+          <w:rFonts w:ascii="Consolas" w:hAnsi="Consolas"/>
+          <w:color w:val="000000"/>
+          <w:sz w:val="19"/>
+          <w:shd w:fill="DDDDDD" w:val="clear"/>
+        </w:rPr>
+        <w:t>"</w:t>
+      </w:r>
+      <w:r>
+        <w:rPr>
+          <w:rFonts w:ascii="Consolas" w:hAnsi="Consolas"/>
+          <w:color w:val="0000FF"/>
+          <w:sz w:val="19"/>
+          <w:shd w:fill="DDDDDD" w:val="clear"/>
+        </w:rPr>
+        <w:t xml:space="preserve"> /&gt;</w:t>
+      </w:r>
+    </w:p>
+    <w:p>
+      <w:pPr>
+        <w:pStyle w:val="Normal"/>
+        <w:rPr>
+          <w:shd w:fill="DDDDDD" w:val="clear"/>
+        </w:rPr>
+      </w:pPr>
+      <w:r>
+        <w:rPr>
+          <w:rFonts w:ascii="Consolas" w:hAnsi="Consolas"/>
+          <w:color w:val="0000FF"/>
+          <w:sz w:val="19"/>
+          <w:shd w:fill="DDDDDD" w:val="clear"/>
+        </w:rPr>
+        <w:t xml:space="preserve">      </w:t>
+      </w:r>
+      <w:r>
+        <w:rPr>
+          <w:rFonts w:ascii="Consolas" w:hAnsi="Consolas"/>
+          <w:color w:val="0000FF"/>
+          <w:sz w:val="19"/>
+          <w:shd w:fill="DDDDDD" w:val="clear"/>
+        </w:rPr>
+        <w:t>&lt;</w:t>
+      </w:r>
+      <w:r>
+        <w:rPr>
+          <w:rFonts w:ascii="Consolas" w:hAnsi="Consolas"/>
+          <w:color w:val="A31515"/>
+          <w:sz w:val="19"/>
+          <w:shd w:fill="DDDDDD" w:val="clear"/>
+        </w:rPr>
+        <w:t>add</w:t>
+      </w:r>
+      <w:r>
+        <w:rPr>
+          <w:rFonts w:ascii="Consolas" w:hAnsi="Consolas"/>
+          <w:color w:val="0000FF"/>
+          <w:sz w:val="19"/>
+          <w:shd w:fill="DDDDDD" w:val="clear"/>
+        </w:rPr>
+        <w:t xml:space="preserve"> </w:t>
+      </w:r>
+      <w:r>
+        <w:rPr>
+          <w:rFonts w:ascii="Consolas" w:hAnsi="Consolas"/>
+          <w:color w:val="FF0000"/>
+          <w:sz w:val="19"/>
+          <w:shd w:fill="DDDDDD" w:val="clear"/>
+        </w:rPr>
+        <w:t>name</w:t>
+      </w:r>
+      <w:r>
+        <w:rPr>
+          <w:rFonts w:ascii="Consolas" w:hAnsi="Consolas"/>
+          <w:color w:val="0000FF"/>
+          <w:sz w:val="19"/>
+          <w:shd w:fill="DDDDDD" w:val="clear"/>
+        </w:rPr>
+        <w:t>=</w:t>
+      </w:r>
+      <w:r>
+        <w:rPr>
+          <w:rFonts w:ascii="Consolas" w:hAnsi="Consolas"/>
+          <w:color w:val="000000"/>
+          <w:sz w:val="19"/>
+          <w:shd w:fill="DDDDDD" w:val="clear"/>
+        </w:rPr>
+        <w:t>"</w:t>
+      </w:r>
+      <w:r>
+        <w:rPr>
+          <w:rFonts w:ascii="Consolas" w:hAnsi="Consolas"/>
+          <w:color w:val="0000FF"/>
+          <w:sz w:val="19"/>
+          <w:shd w:fill="DDDDDD" w:val="clear"/>
+        </w:rPr>
+        <w:t>ExtensionlessUrlHandler-Integrated-4.0</w:t>
+      </w:r>
+      <w:r>
+        <w:rPr>
+          <w:rFonts w:ascii="Consolas" w:hAnsi="Consolas"/>
+          <w:color w:val="000000"/>
+          <w:sz w:val="19"/>
+          <w:shd w:fill="DDDDDD" w:val="clear"/>
+        </w:rPr>
+        <w:t>"</w:t>
+      </w:r>
+      <w:r>
+        <w:rPr>
+          <w:rFonts w:ascii="Consolas" w:hAnsi="Consolas"/>
+          <w:color w:val="0000FF"/>
+          <w:sz w:val="19"/>
+          <w:shd w:fill="DDDDDD" w:val="clear"/>
+        </w:rPr>
+        <w:t xml:space="preserve"> </w:t>
+      </w:r>
+      <w:r>
+        <w:rPr>
+          <w:rFonts w:ascii="Consolas" w:hAnsi="Consolas"/>
+          <w:color w:val="FF0000"/>
+          <w:sz w:val="19"/>
+          <w:shd w:fill="DDDDDD" w:val="clear"/>
+        </w:rPr>
+        <w:t>path</w:t>
+      </w:r>
+      <w:r>
+        <w:rPr>
+          <w:rFonts w:ascii="Consolas" w:hAnsi="Consolas"/>
+          <w:color w:val="0000FF"/>
+          <w:sz w:val="19"/>
+          <w:shd w:fill="DDDDDD" w:val="clear"/>
+        </w:rPr>
+        <w:t>=</w:t>
+      </w:r>
+      <w:r>
+        <w:rPr>
+          <w:rFonts w:ascii="Consolas" w:hAnsi="Consolas"/>
+          <w:color w:val="000000"/>
+          <w:sz w:val="19"/>
+          <w:shd w:fill="DDDDDD" w:val="clear"/>
+        </w:rPr>
+        <w:t>"</w:t>
+      </w:r>
+      <w:r>
+        <w:rPr>
+          <w:rFonts w:ascii="Consolas" w:hAnsi="Consolas"/>
+          <w:color w:val="0000FF"/>
+          <w:sz w:val="19"/>
+          <w:shd w:fill="DDDDDD" w:val="clear"/>
+        </w:rPr>
+        <w:t>*.</w:t>
+      </w:r>
+      <w:r>
+        <w:rPr>
+          <w:rFonts w:ascii="Consolas" w:hAnsi="Consolas"/>
+          <w:color w:val="000000"/>
+          <w:sz w:val="19"/>
+          <w:shd w:fill="DDDDDD" w:val="clear"/>
+        </w:rPr>
+        <w:t>"</w:t>
+      </w:r>
+      <w:r>
+        <w:rPr>
+          <w:rFonts w:ascii="Consolas" w:hAnsi="Consolas"/>
+          <w:color w:val="0000FF"/>
+          <w:sz w:val="19"/>
+          <w:shd w:fill="DDDDDD" w:val="clear"/>
+        </w:rPr>
+        <w:t xml:space="preserve"> </w:t>
+      </w:r>
+      <w:r>
+        <w:rPr>
+          <w:rFonts w:ascii="Consolas" w:hAnsi="Consolas"/>
+          <w:color w:val="FF0000"/>
+          <w:sz w:val="19"/>
+          <w:shd w:fill="DDDDDD" w:val="clear"/>
+        </w:rPr>
+        <w:t>verb</w:t>
+      </w:r>
+      <w:r>
+        <w:rPr>
+          <w:rFonts w:ascii="Consolas" w:hAnsi="Consolas"/>
+          <w:color w:val="0000FF"/>
+          <w:sz w:val="19"/>
+          <w:shd w:fill="DDDDDD" w:val="clear"/>
+        </w:rPr>
+        <w:t>=</w:t>
+      </w:r>
+      <w:r>
+        <w:rPr>
+          <w:rFonts w:ascii="Consolas" w:hAnsi="Consolas"/>
+          <w:color w:val="000000"/>
+          <w:sz w:val="19"/>
+          <w:shd w:fill="DDDDDD" w:val="clear"/>
+        </w:rPr>
+        <w:t>"</w:t>
+      </w:r>
+      <w:r>
+        <w:rPr>
+          <w:rFonts w:ascii="Consolas" w:hAnsi="Consolas"/>
+          <w:color w:val="0000FF"/>
+          <w:sz w:val="19"/>
+          <w:shd w:fill="DDDDDD" w:val="clear"/>
+        </w:rPr>
+        <w:t>*</w:t>
+      </w:r>
+      <w:r>
+        <w:rPr>
+          <w:rFonts w:ascii="Consolas" w:hAnsi="Consolas"/>
+          <w:color w:val="000000"/>
+          <w:sz w:val="19"/>
+          <w:shd w:fill="DDDDDD" w:val="clear"/>
+        </w:rPr>
+        <w:t>"</w:t>
+      </w:r>
+      <w:r>
+        <w:rPr>
+          <w:rFonts w:ascii="Consolas" w:hAnsi="Consolas"/>
+          <w:color w:val="0000FF"/>
+          <w:sz w:val="19"/>
+          <w:shd w:fill="DDDDDD" w:val="clear"/>
+        </w:rPr>
+        <w:t xml:space="preserve"> </w:t>
+      </w:r>
+      <w:r>
+        <w:rPr>
+          <w:rFonts w:ascii="Consolas" w:hAnsi="Consolas"/>
+          <w:color w:val="FF0000"/>
+          <w:sz w:val="19"/>
+          <w:shd w:fill="DDDDDD" w:val="clear"/>
+        </w:rPr>
+        <w:t>type</w:t>
+      </w:r>
+      <w:r>
+        <w:rPr>
+          <w:rFonts w:ascii="Consolas" w:hAnsi="Consolas"/>
+          <w:color w:val="0000FF"/>
+          <w:sz w:val="19"/>
+          <w:shd w:fill="DDDDDD" w:val="clear"/>
+        </w:rPr>
+        <w:t>=</w:t>
+      </w:r>
+      <w:r>
+        <w:rPr>
+          <w:rFonts w:ascii="Consolas" w:hAnsi="Consolas"/>
+          <w:color w:val="000000"/>
+          <w:sz w:val="19"/>
+          <w:shd w:fill="DDDDDD" w:val="clear"/>
+        </w:rPr>
+        <w:t>"</w:t>
+      </w:r>
+      <w:r>
+        <w:rPr>
+          <w:rFonts w:ascii="Consolas" w:hAnsi="Consolas"/>
+          <w:color w:val="0000FF"/>
+          <w:sz w:val="19"/>
+          <w:shd w:fill="DDDDDD" w:val="clear"/>
+        </w:rPr>
+        <w:t>System.Web.Handlers.TransferRequestHandler</w:t>
+      </w:r>
+      <w:r>
+        <w:rPr>
+          <w:rFonts w:ascii="Consolas" w:hAnsi="Consolas"/>
+          <w:color w:val="000000"/>
+          <w:sz w:val="19"/>
+          <w:shd w:fill="DDDDDD" w:val="clear"/>
+        </w:rPr>
+        <w:t>"</w:t>
+      </w:r>
+      <w:r>
+        <w:rPr>
+          <w:rFonts w:ascii="Consolas" w:hAnsi="Consolas"/>
+          <w:color w:val="0000FF"/>
+          <w:sz w:val="19"/>
+          <w:shd w:fill="DDDDDD" w:val="clear"/>
+        </w:rPr>
+        <w:t xml:space="preserve"> </w:t>
+      </w:r>
+      <w:r>
+        <w:rPr>
+          <w:rFonts w:ascii="Consolas" w:hAnsi="Consolas"/>
+          <w:color w:val="FF0000"/>
+          <w:sz w:val="19"/>
+          <w:shd w:fill="DDDDDD" w:val="clear"/>
+        </w:rPr>
+        <w:t>preCondition</w:t>
+      </w:r>
+      <w:r>
+        <w:rPr>
+          <w:rFonts w:ascii="Consolas" w:hAnsi="Consolas"/>
+          <w:color w:val="0000FF"/>
+          <w:sz w:val="19"/>
+          <w:shd w:fill="DDDDDD" w:val="clear"/>
+        </w:rPr>
+        <w:t>=</w:t>
+      </w:r>
+      <w:r>
+        <w:rPr>
+          <w:rFonts w:ascii="Consolas" w:hAnsi="Consolas"/>
+          <w:color w:val="000000"/>
+          <w:sz w:val="19"/>
+          <w:shd w:fill="DDDDDD" w:val="clear"/>
+        </w:rPr>
+        <w:t>"</w:t>
+      </w:r>
+      <w:r>
+        <w:rPr>
+          <w:rFonts w:ascii="Consolas" w:hAnsi="Consolas"/>
+          <w:color w:val="0000FF"/>
+          <w:sz w:val="19"/>
+          <w:shd w:fill="DDDDDD" w:val="clear"/>
+        </w:rPr>
+        <w:t>integratedMode,runtimeVersionv4.0</w:t>
+      </w:r>
+      <w:r>
+        <w:rPr>
+          <w:rFonts w:ascii="Consolas" w:hAnsi="Consolas"/>
+          <w:color w:val="000000"/>
+          <w:sz w:val="19"/>
+          <w:shd w:fill="DDDDDD" w:val="clear"/>
+        </w:rPr>
+        <w:t>"</w:t>
+      </w:r>
+      <w:r>
+        <w:rPr>
+          <w:rFonts w:ascii="Consolas" w:hAnsi="Consolas"/>
+          <w:color w:val="0000FF"/>
+          <w:sz w:val="19"/>
+          <w:shd w:fill="DDDDDD" w:val="clear"/>
+        </w:rPr>
+        <w:t xml:space="preserve"> /&gt;</w:t>
+      </w:r>
+    </w:p>
+    <w:p>
+      <w:pPr>
+        <w:pStyle w:val="Normal"/>
+        <w:rPr>
+          <w:shd w:fill="DDDDDD" w:val="clear"/>
+        </w:rPr>
+      </w:pPr>
+      <w:r>
+        <w:rPr>
+          <w:rFonts w:ascii="Consolas" w:hAnsi="Consolas"/>
+          <w:color w:val="0000FF"/>
+          <w:sz w:val="19"/>
+          <w:shd w:fill="DDDDDD" w:val="clear"/>
+        </w:rPr>
+        <w:t xml:space="preserve">    </w:t>
+      </w:r>
+      <w:r>
+        <w:rPr>
+          <w:rFonts w:ascii="Consolas" w:hAnsi="Consolas"/>
+          <w:color w:val="0000FF"/>
+          <w:sz w:val="19"/>
+          <w:shd w:fill="DDDDDD" w:val="clear"/>
+        </w:rPr>
+        <w:t>&lt;/</w:t>
+      </w:r>
+      <w:r>
+        <w:rPr>
+          <w:rFonts w:ascii="Consolas" w:hAnsi="Consolas"/>
+          <w:color w:val="A31515"/>
+          <w:sz w:val="19"/>
+          <w:shd w:fill="DDDDDD" w:val="clear"/>
+        </w:rPr>
+        <w:t>handlers</w:t>
+      </w:r>
+      <w:r>
+        <w:rPr>
+          <w:rFonts w:ascii="Consolas" w:hAnsi="Consolas"/>
+          <w:color w:val="0000FF"/>
+          <w:sz w:val="19"/>
+          <w:shd w:fill="DDDDDD" w:val="clear"/>
+        </w:rPr>
+        <w:t>&gt;</w:t>
+      </w:r>
+    </w:p>
+    <w:p>
+      <w:pPr>
+        <w:pStyle w:val="Normal"/>
+        <w:bidi w:val="0"/>
+        <w:jc w:val="left"/>
         <w:rPr/>
-        <w:t xml:space="preserve">16. </w:t>
+      </w:pPr>
+      <w:r>
+        <w:rPr>
+          <w:rFonts w:ascii="Consolas" w:hAnsi="Consolas"/>
+          <w:b w:val="false"/>
+          <w:bCs w:val="false"/>
+          <w:color w:val="0000FF"/>
+          <w:sz w:val="19"/>
+          <w:szCs w:val="24"/>
+          <w:shd w:fill="DDDDDD" w:val="clear"/>
+        </w:rPr>
+        <w:t xml:space="preserve">  </w:t>
+      </w:r>
+      <w:r>
+        <w:rPr>
+          <w:rFonts w:ascii="Consolas" w:hAnsi="Consolas"/>
+          <w:b w:val="false"/>
+          <w:bCs w:val="false"/>
+          <w:color w:val="0000FF"/>
+          <w:sz w:val="19"/>
+          <w:szCs w:val="24"/>
+          <w:shd w:fill="DDDDDD" w:val="clear"/>
+        </w:rPr>
+        <w:t>&lt;/</w:t>
+      </w:r>
+      <w:r>
+        <w:rPr>
+          <w:rFonts w:ascii="Consolas" w:hAnsi="Consolas"/>
+          <w:b w:val="false"/>
+          <w:bCs w:val="false"/>
+          <w:color w:val="A31515"/>
+          <w:sz w:val="19"/>
+          <w:szCs w:val="24"/>
+          <w:shd w:fill="DDDDDD" w:val="clear"/>
+        </w:rPr>
+        <w:t>system.webServer</w:t>
+      </w:r>
+      <w:r>
+        <w:rPr>
+          <w:rFonts w:ascii="Consolas" w:hAnsi="Consolas"/>
+          <w:b w:val="false"/>
+          <w:bCs w:val="false"/>
+          <w:color w:val="0000FF"/>
+          <w:sz w:val="19"/>
+          <w:szCs w:val="24"/>
+          <w:shd w:fill="DDDDDD" w:val="clear"/>
+        </w:rPr>
+        <w:t>&gt;</w:t>
+      </w:r>
+    </w:p>
+    <w:p>
+      <w:pPr>
+        <w:pStyle w:val="Normal"/>
+        <w:bidi w:val="0"/>
+        <w:jc w:val="left"/>
+        <w:rPr>
+          <w:rFonts w:ascii="Calibri" w:hAnsi="Calibri"/>
+        </w:rPr>
+      </w:pPr>
+      <w:r>
+        <w:rPr>
+          <w:rFonts w:ascii="Calibri" w:hAnsi="Calibri"/>
+        </w:rPr>
       </w:r>
     </w:p>
     <w:p>
@@ -6226,6 +7602,356 @@
         <w:rPr/>
       </w:pPr>
       <w:r>
+        <w:rPr>
+          <w:rFonts w:ascii="Calibri" w:hAnsi="Calibri"/>
+        </w:rPr>
+        <w:t xml:space="preserve">17. Add the following code in the </w:t>
+      </w:r>
+      <w:r>
+        <w:rPr>
+          <w:rFonts w:ascii="Calibri" w:hAnsi="Calibri"/>
+          <w:b w:val="false"/>
+          <w:bCs w:val="false"/>
+          <w:sz w:val="24"/>
+          <w:szCs w:val="24"/>
+        </w:rPr>
+        <w:t xml:space="preserve">“\Controllers\EmployeesController.cs” to </w:t>
+      </w:r>
+      <w:r>
+        <w:rPr>
+          <w:rFonts w:ascii="Calibri" w:hAnsi="Calibri"/>
+          <w:b w:val="false"/>
+          <w:bCs w:val="false"/>
+          <w:color w:val="000000"/>
+          <w:sz w:val="24"/>
+          <w:szCs w:val="24"/>
+        </w:rPr>
+        <w:t>d</w:t>
+      </w:r>
+      <w:r>
+        <w:rPr>
+          <w:rFonts w:ascii="Calibri" w:hAnsi="Calibri"/>
+          <w:b w:val="false"/>
+          <w:bCs w:val="false"/>
+          <w:color w:val="000000"/>
+          <w:sz w:val="24"/>
+          <w:szCs w:val="24"/>
+        </w:rPr>
+        <w:t>isplay only the records containing the "keyword".</w:t>
+      </w:r>
+    </w:p>
+    <w:p>
+      <w:pPr>
+        <w:pStyle w:val="Normal"/>
+        <w:bidi w:val="0"/>
+        <w:jc w:val="left"/>
+        <w:rPr>
+          <w:sz w:val="18"/>
+          <w:szCs w:val="18"/>
+          <w:shd w:fill="DDDDDD" w:val="clear"/>
+        </w:rPr>
+      </w:pPr>
+      <w:r>
+        <w:rPr>
+          <w:rFonts w:ascii="Consolas" w:hAnsi="Consolas"/>
+          <w:b w:val="false"/>
+          <w:bCs w:val="false"/>
+          <w:color w:val="008000"/>
+          <w:sz w:val="18"/>
+          <w:szCs w:val="18"/>
+          <w:shd w:fill="DDDDDD" w:val="clear"/>
+        </w:rPr>
+        <w:t>// GET: api/Employees/Search/Peter</w:t>
+      </w:r>
+    </w:p>
+    <w:p>
+      <w:pPr>
+        <w:pStyle w:val="Normal"/>
+        <w:rPr>
+          <w:sz w:val="18"/>
+          <w:szCs w:val="18"/>
+          <w:shd w:fill="DDDDDD" w:val="clear"/>
+        </w:rPr>
+      </w:pPr>
+      <w:r>
+        <w:rPr>
+          <w:rFonts w:ascii="Consolas" w:hAnsi="Consolas"/>
+          <w:color w:val="000000"/>
+          <w:sz w:val="18"/>
+          <w:szCs w:val="18"/>
+          <w:shd w:fill="DDDDDD" w:val="clear"/>
+        </w:rPr>
+        <w:t xml:space="preserve">        </w:t>
+      </w:r>
+      <w:r>
+        <w:rPr>
+          <w:rFonts w:ascii="Consolas" w:hAnsi="Consolas"/>
+          <w:color w:val="008000"/>
+          <w:sz w:val="18"/>
+          <w:szCs w:val="18"/>
+          <w:shd w:fill="DDDDDD" w:val="clear"/>
+        </w:rPr>
+        <w:t>//***Display only the records containing the "keyword".</w:t>
+      </w:r>
+    </w:p>
+    <w:p>
+      <w:pPr>
+        <w:pStyle w:val="Normal"/>
+        <w:rPr>
+          <w:sz w:val="18"/>
+          <w:szCs w:val="18"/>
+          <w:shd w:fill="DDDDDD" w:val="clear"/>
+        </w:rPr>
+      </w:pPr>
+      <w:r>
+        <w:rPr>
+          <w:rFonts w:ascii="Consolas" w:hAnsi="Consolas"/>
+          <w:color w:val="000000"/>
+          <w:sz w:val="18"/>
+          <w:szCs w:val="18"/>
+          <w:shd w:fill="DDDDDD" w:val="clear"/>
+        </w:rPr>
+        <w:t xml:space="preserve">        </w:t>
+      </w:r>
+      <w:r>
+        <w:rPr>
+          <w:rFonts w:ascii="Consolas" w:hAnsi="Consolas"/>
+          <w:color w:val="000000"/>
+          <w:sz w:val="18"/>
+          <w:szCs w:val="18"/>
+          <w:shd w:fill="DDDDDD" w:val="clear"/>
+        </w:rPr>
+        <w:t>[Route(</w:t>
+      </w:r>
+      <w:r>
+        <w:rPr>
+          <w:rFonts w:ascii="Consolas" w:hAnsi="Consolas"/>
+          <w:color w:val="A31515"/>
+          <w:sz w:val="18"/>
+          <w:szCs w:val="18"/>
+          <w:shd w:fill="DDDDDD" w:val="clear"/>
+        </w:rPr>
+        <w:t>"api/Employees/Search/{keyword}"</w:t>
+      </w:r>
+      <w:r>
+        <w:rPr>
+          <w:rFonts w:ascii="Consolas" w:hAnsi="Consolas"/>
+          <w:color w:val="000000"/>
+          <w:sz w:val="18"/>
+          <w:szCs w:val="18"/>
+          <w:shd w:fill="DDDDDD" w:val="clear"/>
+        </w:rPr>
+        <w:t>)]</w:t>
+      </w:r>
+    </w:p>
+    <w:p>
+      <w:pPr>
+        <w:pStyle w:val="Normal"/>
+        <w:rPr>
+          <w:sz w:val="18"/>
+          <w:szCs w:val="18"/>
+          <w:shd w:fill="DDDDDD" w:val="clear"/>
+        </w:rPr>
+      </w:pPr>
+      <w:r>
+        <w:rPr>
+          <w:rFonts w:ascii="Consolas" w:hAnsi="Consolas"/>
+          <w:color w:val="000000"/>
+          <w:sz w:val="18"/>
+          <w:szCs w:val="18"/>
+          <w:shd w:fill="DDDDDD" w:val="clear"/>
+        </w:rPr>
+        <w:t xml:space="preserve">        </w:t>
+      </w:r>
+      <w:r>
+        <w:rPr>
+          <w:rFonts w:ascii="Consolas" w:hAnsi="Consolas"/>
+          <w:color w:val="000000"/>
+          <w:sz w:val="18"/>
+          <w:szCs w:val="18"/>
+          <w:shd w:fill="DDDDDD" w:val="clear"/>
+        </w:rPr>
+        <w:t>[HttpGet]</w:t>
+      </w:r>
+    </w:p>
+    <w:p>
+      <w:pPr>
+        <w:pStyle w:val="Normal"/>
+        <w:rPr>
+          <w:sz w:val="18"/>
+          <w:szCs w:val="18"/>
+          <w:shd w:fill="DDDDDD" w:val="clear"/>
+        </w:rPr>
+      </w:pPr>
+      <w:r>
+        <w:rPr>
+          <w:rFonts w:ascii="Consolas" w:hAnsi="Consolas"/>
+          <w:color w:val="000000"/>
+          <w:sz w:val="18"/>
+          <w:szCs w:val="18"/>
+          <w:shd w:fill="DDDDDD" w:val="clear"/>
+        </w:rPr>
+        <w:t xml:space="preserve">        </w:t>
+      </w:r>
+      <w:r>
+        <w:rPr>
+          <w:rFonts w:ascii="Consolas" w:hAnsi="Consolas"/>
+          <w:color w:val="0000FF"/>
+          <w:sz w:val="18"/>
+          <w:szCs w:val="18"/>
+          <w:shd w:fill="DDDDDD" w:val="clear"/>
+        </w:rPr>
+        <w:t>public</w:t>
+      </w:r>
+      <w:r>
+        <w:rPr>
+          <w:rFonts w:ascii="Consolas" w:hAnsi="Consolas"/>
+          <w:color w:val="000000"/>
+          <w:sz w:val="18"/>
+          <w:szCs w:val="18"/>
+          <w:shd w:fill="DDDDDD" w:val="clear"/>
+        </w:rPr>
+        <w:t xml:space="preserve"> IQueryable&lt;Employee&gt; SearchEmployees(</w:t>
+      </w:r>
+      <w:r>
+        <w:rPr>
+          <w:rFonts w:ascii="Consolas" w:hAnsi="Consolas"/>
+          <w:color w:val="0000FF"/>
+          <w:sz w:val="18"/>
+          <w:szCs w:val="18"/>
+          <w:shd w:fill="DDDDDD" w:val="clear"/>
+        </w:rPr>
+        <w:t>string</w:t>
+      </w:r>
+      <w:r>
+        <w:rPr>
+          <w:rFonts w:ascii="Consolas" w:hAnsi="Consolas"/>
+          <w:color w:val="000000"/>
+          <w:sz w:val="18"/>
+          <w:szCs w:val="18"/>
+          <w:shd w:fill="DDDDDD" w:val="clear"/>
+        </w:rPr>
+        <w:t xml:space="preserve"> keyword)</w:t>
+      </w:r>
+    </w:p>
+    <w:p>
+      <w:pPr>
+        <w:pStyle w:val="Normal"/>
+        <w:rPr>
+          <w:sz w:val="18"/>
+          <w:szCs w:val="18"/>
+          <w:shd w:fill="DDDDDD" w:val="clear"/>
+        </w:rPr>
+      </w:pPr>
+      <w:r>
+        <w:rPr>
+          <w:rFonts w:ascii="Consolas" w:hAnsi="Consolas"/>
+          <w:color w:val="000000"/>
+          <w:sz w:val="18"/>
+          <w:szCs w:val="18"/>
+          <w:shd w:fill="DDDDDD" w:val="clear"/>
+        </w:rPr>
+        <w:t xml:space="preserve">        </w:t>
+      </w:r>
+      <w:r>
+        <w:rPr>
+          <w:rFonts w:ascii="Consolas" w:hAnsi="Consolas"/>
+          <w:color w:val="000000"/>
+          <w:sz w:val="18"/>
+          <w:szCs w:val="18"/>
+          <w:shd w:fill="DDDDDD" w:val="clear"/>
+        </w:rPr>
+        <w:t>{</w:t>
+      </w:r>
+    </w:p>
+    <w:p>
+      <w:pPr>
+        <w:pStyle w:val="Normal"/>
+        <w:rPr>
+          <w:sz w:val="18"/>
+          <w:szCs w:val="18"/>
+          <w:shd w:fill="DDDDDD" w:val="clear"/>
+        </w:rPr>
+      </w:pPr>
+      <w:r>
+        <w:rPr>
+          <w:rFonts w:ascii="Consolas" w:hAnsi="Consolas"/>
+          <w:color w:val="000000"/>
+          <w:sz w:val="18"/>
+          <w:szCs w:val="18"/>
+          <w:shd w:fill="DDDDDD" w:val="clear"/>
+        </w:rPr>
+        <w:t xml:space="preserve">            </w:t>
+      </w:r>
+      <w:r>
+        <w:rPr>
+          <w:rFonts w:ascii="Consolas" w:hAnsi="Consolas"/>
+          <w:color w:val="0000FF"/>
+          <w:sz w:val="18"/>
+          <w:szCs w:val="18"/>
+          <w:shd w:fill="DDDDDD" w:val="clear"/>
+        </w:rPr>
+        <w:t>return</w:t>
+      </w:r>
+      <w:r>
+        <w:rPr>
+          <w:rFonts w:ascii="Consolas" w:hAnsi="Consolas"/>
+          <w:color w:val="000000"/>
+          <w:sz w:val="18"/>
+          <w:szCs w:val="18"/>
+          <w:shd w:fill="DDDDDD" w:val="clear"/>
+        </w:rPr>
+        <w:t xml:space="preserve"> db.Employees.Where(employee =&gt; employee.tbFirstName.Contains(keyword) || employee.tbSurname.Contains(keyword));</w:t>
+      </w:r>
+    </w:p>
+    <w:p>
+      <w:pPr>
+        <w:pStyle w:val="Normal"/>
+        <w:bidi w:val="0"/>
+        <w:jc w:val="left"/>
+        <w:rPr>
+          <w:sz w:val="18"/>
+          <w:szCs w:val="18"/>
+          <w:shd w:fill="DDDDDD" w:val="clear"/>
+        </w:rPr>
+      </w:pPr>
+      <w:r>
+        <w:rPr>
+          <w:rFonts w:ascii="Consolas" w:hAnsi="Consolas"/>
+          <w:color w:val="000000"/>
+          <w:sz w:val="18"/>
+          <w:szCs w:val="18"/>
+          <w:shd w:fill="DDDDDD" w:val="clear"/>
+        </w:rPr>
+        <w:t xml:space="preserve">        </w:t>
+      </w:r>
+      <w:r>
+        <w:rPr>
+          <w:rFonts w:ascii="Consolas" w:hAnsi="Consolas"/>
+          <w:color w:val="000000"/>
+          <w:sz w:val="18"/>
+          <w:szCs w:val="18"/>
+          <w:shd w:fill="DDDDDD" w:val="clear"/>
+        </w:rPr>
+        <w:t>}</w:t>
+      </w:r>
+    </w:p>
+    <w:p>
+      <w:pPr>
+        <w:pStyle w:val="Normal"/>
+        <w:bidi w:val="0"/>
+        <w:jc w:val="left"/>
+        <w:rPr>
+          <w:rFonts w:ascii="Calibri" w:hAnsi="Calibri"/>
+          <w:b w:val="false"/>
+          <w:b w:val="false"/>
+          <w:bCs w:val="false"/>
+          <w:color w:val="000000"/>
+          <w:sz w:val="24"/>
+          <w:szCs w:val="24"/>
+        </w:rPr>
+      </w:pPr>
+      <w:r>
         <w:rPr/>
       </w:r>
     </w:p>
@@ -6234,7 +7960,34 @@
         <w:pStyle w:val="Normal"/>
         <w:bidi w:val="0"/>
         <w:jc w:val="left"/>
+        <w:rPr>
+          <w:rFonts w:ascii="Calibri" w:hAnsi="Calibri"/>
+          <w:b w:val="false"/>
+          <w:b w:val="false"/>
+          <w:bCs w:val="false"/>
+          <w:color w:val="000000"/>
+          <w:sz w:val="24"/>
+          <w:szCs w:val="24"/>
+        </w:rPr>
+      </w:pPr>
+      <w:r>
         <w:rPr/>
+      </w:r>
+    </w:p>
+    <w:p>
+      <w:pPr>
+        <w:pStyle w:val="Normal"/>
+        <w:bidi w:val="0"/>
+        <w:jc w:val="left"/>
+        <w:rPr>
+          <w:rFonts w:ascii="Calibri" w:hAnsi="Calibri"/>
+          <w:b w:val="false"/>
+          <w:b w:val="false"/>
+          <w:bCs w:val="false"/>
+          <w:color w:val="000000"/>
+          <w:sz w:val="24"/>
+          <w:szCs w:val="24"/>
+        </w:rPr>
       </w:pPr>
       <w:r>
         <w:rPr/>
@@ -6245,7 +7998,34 @@
         <w:pStyle w:val="Normal"/>
         <w:bidi w:val="0"/>
         <w:jc w:val="left"/>
+        <w:rPr>
+          <w:rFonts w:ascii="Calibri" w:hAnsi="Calibri"/>
+          <w:b w:val="false"/>
+          <w:b w:val="false"/>
+          <w:bCs w:val="false"/>
+          <w:color w:val="000000"/>
+          <w:sz w:val="24"/>
+          <w:szCs w:val="24"/>
+        </w:rPr>
+      </w:pPr>
+      <w:r>
         <w:rPr/>
+      </w:r>
+    </w:p>
+    <w:p>
+      <w:pPr>
+        <w:pStyle w:val="Normal"/>
+        <w:bidi w:val="0"/>
+        <w:jc w:val="left"/>
+        <w:rPr>
+          <w:rFonts w:ascii="Calibri" w:hAnsi="Calibri"/>
+          <w:b w:val="false"/>
+          <w:b w:val="false"/>
+          <w:bCs w:val="false"/>
+          <w:color w:val="000000"/>
+          <w:sz w:val="24"/>
+          <w:szCs w:val="24"/>
+        </w:rPr>
       </w:pPr>
       <w:r>
         <w:rPr/>
@@ -6256,249 +8036,15 @@
         <w:pStyle w:val="Normal"/>
         <w:bidi w:val="0"/>
         <w:jc w:val="left"/>
-        <w:rPr/>
-      </w:pPr>
-      <w:r>
-        <w:rPr/>
-      </w:r>
-    </w:p>
-    <w:p>
-      <w:pPr>
-        <w:pStyle w:val="Normal"/>
-        <w:bidi w:val="0"/>
-        <w:jc w:val="left"/>
-        <w:rPr/>
-      </w:pPr>
-      <w:r>
-        <w:rPr/>
-      </w:r>
-    </w:p>
-    <w:p>
-      <w:pPr>
-        <w:pStyle w:val="Normal"/>
-        <w:bidi w:val="0"/>
-        <w:jc w:val="left"/>
-        <w:rPr/>
-      </w:pPr>
-      <w:r>
-        <w:rPr/>
-      </w:r>
-    </w:p>
-    <w:p>
-      <w:pPr>
-        <w:pStyle w:val="Normal"/>
-        <w:bidi w:val="0"/>
-        <w:jc w:val="left"/>
-        <w:rPr/>
-      </w:pPr>
-      <w:r>
-        <w:rPr/>
-      </w:r>
-    </w:p>
-    <w:p>
-      <w:pPr>
-        <w:pStyle w:val="Normal"/>
-        <w:bidi w:val="0"/>
-        <w:jc w:val="left"/>
-        <w:rPr/>
-      </w:pPr>
-      <w:r>
-        <w:rPr/>
-      </w:r>
-    </w:p>
-    <w:p>
-      <w:pPr>
-        <w:pStyle w:val="Normal"/>
-        <w:bidi w:val="0"/>
-        <w:jc w:val="left"/>
-        <w:rPr/>
-      </w:pPr>
-      <w:r>
-        <w:rPr/>
-      </w:r>
-    </w:p>
-    <w:p>
-      <w:pPr>
-        <w:pStyle w:val="Normal"/>
-        <w:bidi w:val="0"/>
-        <w:jc w:val="left"/>
-        <w:rPr/>
-      </w:pPr>
-      <w:r>
-        <w:rPr/>
-      </w:r>
-    </w:p>
-    <w:p>
-      <w:pPr>
-        <w:pStyle w:val="Normal"/>
-        <w:bidi w:val="0"/>
-        <w:jc w:val="left"/>
-        <w:rPr/>
-      </w:pPr>
-      <w:r>
-        <w:rPr/>
-      </w:r>
-    </w:p>
-    <w:p>
-      <w:pPr>
-        <w:pStyle w:val="Normal"/>
-        <w:bidi w:val="0"/>
-        <w:jc w:val="left"/>
-        <w:rPr/>
-      </w:pPr>
-      <w:r>
-        <w:rPr/>
-      </w:r>
-    </w:p>
-    <w:p>
-      <w:pPr>
-        <w:pStyle w:val="Normal"/>
-        <w:bidi w:val="0"/>
-        <w:jc w:val="left"/>
-        <w:rPr/>
-      </w:pPr>
-      <w:r>
-        <w:rPr/>
-      </w:r>
-    </w:p>
-    <w:p>
-      <w:pPr>
-        <w:pStyle w:val="Normal"/>
-        <w:bidi w:val="0"/>
-        <w:jc w:val="left"/>
-        <w:rPr/>
-      </w:pPr>
-      <w:r>
-        <w:rPr/>
-      </w:r>
-    </w:p>
-    <w:p>
-      <w:pPr>
-        <w:pStyle w:val="Normal"/>
-        <w:bidi w:val="0"/>
-        <w:jc w:val="left"/>
-        <w:rPr/>
-      </w:pPr>
-      <w:r>
-        <w:rPr/>
-      </w:r>
-    </w:p>
-    <w:p>
-      <w:pPr>
-        <w:pStyle w:val="Normal"/>
-        <w:bidi w:val="0"/>
-        <w:jc w:val="left"/>
-        <w:rPr/>
-      </w:pPr>
-      <w:r>
-        <w:rPr/>
-      </w:r>
-    </w:p>
-    <w:p>
-      <w:pPr>
-        <w:pStyle w:val="Normal"/>
-        <w:bidi w:val="0"/>
-        <w:jc w:val="left"/>
-        <w:rPr/>
-      </w:pPr>
-      <w:r>
-        <w:rPr/>
-      </w:r>
-    </w:p>
-    <w:p>
-      <w:pPr>
-        <w:pStyle w:val="Normal"/>
-        <w:bidi w:val="0"/>
-        <w:jc w:val="left"/>
-        <w:rPr/>
-      </w:pPr>
-      <w:r>
-        <w:rPr/>
-      </w:r>
-    </w:p>
-    <w:p>
-      <w:pPr>
-        <w:pStyle w:val="Normal"/>
-        <w:bidi w:val="0"/>
-        <w:jc w:val="left"/>
-        <w:rPr/>
-      </w:pPr>
-      <w:r>
-        <w:rPr/>
-      </w:r>
-    </w:p>
-    <w:p>
-      <w:pPr>
-        <w:pStyle w:val="Normal"/>
-        <w:bidi w:val="0"/>
-        <w:jc w:val="left"/>
-        <w:rPr/>
-      </w:pPr>
-      <w:r>
-        <w:rPr/>
-      </w:r>
-    </w:p>
-    <w:p>
-      <w:pPr>
-        <w:pStyle w:val="Normal"/>
-        <w:bidi w:val="0"/>
-        <w:jc w:val="left"/>
-        <w:rPr/>
-      </w:pPr>
-      <w:r>
-        <w:rPr/>
-      </w:r>
-    </w:p>
-    <w:p>
-      <w:pPr>
-        <w:pStyle w:val="Normal"/>
-        <w:bidi w:val="0"/>
-        <w:jc w:val="left"/>
-        <w:rPr/>
-      </w:pPr>
-      <w:r>
-        <w:rPr/>
-      </w:r>
-    </w:p>
-    <w:p>
-      <w:pPr>
-        <w:pStyle w:val="Normal"/>
-        <w:bidi w:val="0"/>
-        <w:jc w:val="left"/>
-        <w:rPr/>
-      </w:pPr>
-      <w:r>
-        <w:rPr/>
-      </w:r>
-    </w:p>
-    <w:p>
-      <w:pPr>
-        <w:pStyle w:val="Normal"/>
-        <w:bidi w:val="0"/>
-        <w:jc w:val="left"/>
-        <w:rPr/>
-      </w:pPr>
-      <w:r>
-        <w:rPr/>
-      </w:r>
-    </w:p>
-    <w:p>
-      <w:pPr>
-        <w:pStyle w:val="Normal"/>
-        <w:bidi w:val="0"/>
-        <w:jc w:val="left"/>
-        <w:rPr/>
-      </w:pPr>
-      <w:r>
-        <w:rPr/>
-      </w:r>
-    </w:p>
-    <w:p>
-      <w:pPr>
-        <w:pStyle w:val="Normal"/>
-        <w:bidi w:val="0"/>
-        <w:jc w:val="left"/>
-        <w:rPr/>
+        <w:rPr>
+          <w:rFonts w:ascii="Calibri" w:hAnsi="Calibri"/>
+          <w:b w:val="false"/>
+          <w:b w:val="false"/>
+          <w:bCs w:val="false"/>
+          <w:color w:val="000000"/>
+          <w:sz w:val="24"/>
+          <w:szCs w:val="24"/>
+        </w:rPr>
       </w:pPr>
       <w:r>
         <w:rPr/>
